--- a/Chapter3_VS/Ch3_exercise.docx
+++ b/Chapter3_VS/Ch3_exercise.docx
@@ -3,12 +3,56 @@
 <w:document xmlns:wpc="http://schemas.microsoft.com/office/word/2010/wordprocessingCanvas" xmlns:cx="http://schemas.microsoft.com/office/drawing/2014/chartex" xmlns:cx1="http://schemas.microsoft.com/office/drawing/2015/9/8/chartex" xmlns:cx2="http://schemas.microsoft.com/office/drawing/2015/10/21/chartex" xmlns:cx3="http://schemas.microsoft.com/office/drawing/2016/5/9/chartex" xmlns:cx4="http://schemas.microsoft.com/office/drawing/2016/5/10/chartex" xmlns:cx5="http://schemas.microsoft.com/office/drawing/2016/5/11/chartex" xmlns:cx6="http://schemas.microsoft.com/office/drawing/2016/5/12/chartex" xmlns:cx7="http://schemas.microsoft.com/office/drawing/2016/5/13/chartex" xmlns:cx8="http://schemas.microsoft.com/office/drawing/2016/5/14/chartex" xmlns:mc="http://schemas.openxmlformats.org/markup-compatibility/2006" xmlns:aink="http://schemas.microsoft.com/office/drawing/2016/ink" xmlns:am3d="http://schemas.microsoft.com/office/drawing/2017/model3d" xmlns:o="urn:schemas-microsoft-com:office:office" xmlns:r="http://schemas.openxmlformats.org/officeDocument/2006/relationships" xmlns:m="http://schemas.openxmlformats.org/officeDocument/2006/math" xmlns:v="urn:schemas-microsoft-com:vml" xmlns:wp14="http://schemas.microsoft.com/office/word/2010/wordprocessingDrawing" xmlns:wp="http://schemas.openxmlformats.org/drawingml/2006/wordprocessingDrawing" xmlns:w10="urn:schemas-microsoft-com:office:word" xmlns:w="http://schemas.openxmlformats.org/wordprocessingml/2006/main" xmlns:w14="http://schemas.microsoft.com/office/word/2010/wordml" xmlns:w15="http://schemas.microsoft.com/office/word/2012/wordml" xmlns:w16cex="http://schemas.microsoft.com/office/word/2018/wordml/cex" xmlns:w16cid="http://schemas.microsoft.com/office/word/2016/wordml/cid" xmlns:w16="http://schemas.microsoft.com/office/word/2018/wordml" xmlns:w16se="http://schemas.microsoft.com/office/word/2015/wordml/symex" xmlns:wpg="http://schemas.microsoft.com/office/word/2010/wordprocessingGroup" xmlns:wpi="http://schemas.microsoft.com/office/word/2010/wordprocessingInk" xmlns:wne="http://schemas.microsoft.com/office/word/2006/wordml" xmlns:wps="http://schemas.microsoft.com/office/word/2010/wordprocessingShape" mc:Ignorable="w14 w15 w16se w16cid w16 w16cex wp14">
   <w:body>
     <w:p>
-      <w:r>
-        <w:t>Detyra 1.</w:t>
-      </w:r>
-    </w:p>
-    <w:p>
-      <w:r>
+      <w:pPr>
+        <w:rPr>
+          <w:rFonts w:ascii="Lucida Console" w:hAnsi="Lucida Console"/>
+          <w:b/>
+          <w:bCs/>
+          <w:sz w:val="28"/>
+          <w:szCs w:val="28"/>
+        </w:rPr>
+      </w:pPr>
+      <w:proofErr w:type="spellStart"/>
+      <w:r>
+        <w:rPr>
+          <w:rFonts w:ascii="Lucida Console" w:hAnsi="Lucida Console"/>
+          <w:b/>
+          <w:bCs/>
+          <w:sz w:val="28"/>
+          <w:szCs w:val="28"/>
+        </w:rPr>
+        <w:t>Detyra</w:t>
+      </w:r>
+      <w:proofErr w:type="spellEnd"/>
+      <w:r>
+        <w:rPr>
+          <w:rFonts w:ascii="Lucida Console" w:hAnsi="Lucida Console"/>
+          <w:b/>
+          <w:bCs/>
+          <w:sz w:val="28"/>
+          <w:szCs w:val="28"/>
+        </w:rPr>
+        <w:t xml:space="preserve"> 1.</w:t>
+      </w:r>
+    </w:p>
+    <w:p>
+      <w:pPr>
+        <w:rPr>
+          <w:rFonts w:ascii="Lucida Console" w:hAnsi="Lucida Console"/>
+          <w:b/>
+          <w:bCs/>
+          <w:sz w:val="28"/>
+          <w:szCs w:val="28"/>
+        </w:rPr>
+      </w:pPr>
+      <w:r>
+        <w:rPr>
+          <w:rFonts w:ascii="Lucida Console" w:hAnsi="Lucida Console"/>
+          <w:b/>
+          <w:bCs/>
+          <w:sz w:val="28"/>
+          <w:szCs w:val="28"/>
+        </w:rPr>
         <w:t>Kodi:</w:t>
       </w:r>
     </w:p>
@@ -73,7 +117,27 @@
           <w:sz w:val="19"/>
           <w:szCs w:val="19"/>
         </w:rPr>
-        <w:t xml:space="preserve"> even = num % 2 == 0 ? </w:t>
+        <w:t xml:space="preserve"> even = num % 2 == </w:t>
+      </w:r>
+      <w:proofErr w:type="gramStart"/>
+      <w:r>
+        <w:rPr>
+          <w:rFonts w:ascii="Consolas" w:hAnsi="Consolas" w:cs="Consolas"/>
+          <w:color w:val="000000"/>
+          <w:sz w:val="19"/>
+          <w:szCs w:val="19"/>
+        </w:rPr>
+        <w:t>0 ?</w:t>
+      </w:r>
+      <w:proofErr w:type="gramEnd"/>
+      <w:r>
+        <w:rPr>
+          <w:rFonts w:ascii="Consolas" w:hAnsi="Consolas" w:cs="Consolas"/>
+          <w:color w:val="000000"/>
+          <w:sz w:val="19"/>
+          <w:szCs w:val="19"/>
+        </w:rPr>
+        <w:t xml:space="preserve"> </w:t>
       </w:r>
       <w:r>
         <w:rPr>
@@ -121,23 +185,54 @@
           <w:szCs w:val="19"/>
         </w:rPr>
       </w:pPr>
-      <w:r>
-        <w:rPr>
-          <w:rFonts w:ascii="Consolas" w:hAnsi="Consolas" w:cs="Consolas"/>
-          <w:color w:val="000000"/>
-          <w:sz w:val="19"/>
-          <w:szCs w:val="19"/>
-        </w:rPr>
-        <w:t>Console.WriteLine(</w:t>
-      </w:r>
-      <w:r>
-        <w:rPr>
-          <w:rFonts w:ascii="Consolas" w:hAnsi="Consolas" w:cs="Consolas"/>
-          <w:color w:val="A31515"/>
-          <w:sz w:val="19"/>
-          <w:szCs w:val="19"/>
-        </w:rPr>
-        <w:t>"{0} is even ? {1}"</w:t>
+      <w:proofErr w:type="spellStart"/>
+      <w:r>
+        <w:rPr>
+          <w:rFonts w:ascii="Consolas" w:hAnsi="Consolas" w:cs="Consolas"/>
+          <w:color w:val="000000"/>
+          <w:sz w:val="19"/>
+          <w:szCs w:val="19"/>
+        </w:rPr>
+        <w:t>Console.WriteLine</w:t>
+      </w:r>
+      <w:proofErr w:type="spellEnd"/>
+      <w:r>
+        <w:rPr>
+          <w:rFonts w:ascii="Consolas" w:hAnsi="Consolas" w:cs="Consolas"/>
+          <w:color w:val="000000"/>
+          <w:sz w:val="19"/>
+          <w:szCs w:val="19"/>
+        </w:rPr>
+        <w:t>(</w:t>
+      </w:r>
+      <w:r>
+        <w:rPr>
+          <w:rFonts w:ascii="Consolas" w:hAnsi="Consolas" w:cs="Consolas"/>
+          <w:color w:val="A31515"/>
+          <w:sz w:val="19"/>
+          <w:szCs w:val="19"/>
+        </w:rPr>
+        <w:t xml:space="preserve">"{0} is </w:t>
+      </w:r>
+      <w:proofErr w:type="gramStart"/>
+      <w:r>
+        <w:rPr>
+          <w:rFonts w:ascii="Consolas" w:hAnsi="Consolas" w:cs="Consolas"/>
+          <w:color w:val="A31515"/>
+          <w:sz w:val="19"/>
+          <w:szCs w:val="19"/>
+        </w:rPr>
+        <w:t>even ?</w:t>
+      </w:r>
+      <w:proofErr w:type="gramEnd"/>
+      <w:r>
+        <w:rPr>
+          <w:rFonts w:ascii="Consolas" w:hAnsi="Consolas" w:cs="Consolas"/>
+          <w:color w:val="A31515"/>
+          <w:sz w:val="19"/>
+          <w:szCs w:val="19"/>
+        </w:rPr>
+        <w:t xml:space="preserve"> {1}"</w:t>
       </w:r>
       <w:r>
         <w:rPr>
@@ -152,20 +247,37 @@
     <w:p>
       <w:pPr>
         <w:rPr>
-          <w:rFonts w:ascii="Consolas" w:hAnsi="Consolas" w:cs="Consolas"/>
-          <w:color w:val="000000"/>
-          <w:sz w:val="19"/>
-          <w:szCs w:val="19"/>
-        </w:rPr>
-      </w:pPr>
-      <w:r>
-        <w:rPr>
-          <w:rFonts w:ascii="Consolas" w:hAnsi="Consolas" w:cs="Consolas"/>
-          <w:color w:val="000000"/>
-          <w:sz w:val="19"/>
-          <w:szCs w:val="19"/>
-        </w:rPr>
-        <w:t>Rezultati:</w:t>
+          <w:rFonts w:ascii="Lucida Console" w:hAnsi="Lucida Console" w:cs="Consolas"/>
+          <w:b/>
+          <w:bCs/>
+          <w:color w:val="000000"/>
+          <w:sz w:val="28"/>
+          <w:szCs w:val="28"/>
+        </w:rPr>
+      </w:pPr>
+      <w:proofErr w:type="spellStart"/>
+      <w:r>
+        <w:rPr>
+          <w:rFonts w:ascii="Lucida Console" w:hAnsi="Lucida Console" w:cs="Consolas"/>
+          <w:b/>
+          <w:bCs/>
+          <w:color w:val="000000"/>
+          <w:sz w:val="28"/>
+          <w:szCs w:val="28"/>
+        </w:rPr>
+        <w:t>Rezultati</w:t>
+      </w:r>
+      <w:proofErr w:type="spellEnd"/>
+      <w:r>
+        <w:rPr>
+          <w:rFonts w:ascii="Lucida Console" w:hAnsi="Lucida Console" w:cs="Consolas"/>
+          <w:b/>
+          <w:bCs/>
+          <w:color w:val="000000"/>
+          <w:sz w:val="28"/>
+          <w:szCs w:val="28"/>
+        </w:rPr>
+        <w:t>:</w:t>
       </w:r>
     </w:p>
     <w:p>
@@ -248,37 +360,58 @@
     <w:p>
       <w:pPr>
         <w:rPr>
-          <w:rFonts w:ascii="Consolas" w:hAnsi="Consolas" w:cs="Consolas"/>
-          <w:color w:val="000000"/>
-          <w:sz w:val="19"/>
-          <w:szCs w:val="19"/>
-        </w:rPr>
-      </w:pPr>
-      <w:r>
-        <w:rPr>
-          <w:rFonts w:ascii="Consolas" w:hAnsi="Consolas" w:cs="Consolas"/>
-          <w:color w:val="000000"/>
-          <w:sz w:val="19"/>
-          <w:szCs w:val="19"/>
-        </w:rPr>
-        <w:t>Detyra 2.</w:t>
-      </w:r>
-    </w:p>
-    <w:p>
-      <w:pPr>
-        <w:rPr>
-          <w:rFonts w:ascii="Consolas" w:hAnsi="Consolas" w:cs="Consolas"/>
-          <w:color w:val="000000"/>
-          <w:sz w:val="19"/>
-          <w:szCs w:val="19"/>
-        </w:rPr>
-      </w:pPr>
-      <w:r>
-        <w:rPr>
-          <w:rFonts w:ascii="Consolas" w:hAnsi="Consolas" w:cs="Consolas"/>
-          <w:color w:val="000000"/>
-          <w:sz w:val="19"/>
-          <w:szCs w:val="19"/>
+          <w:rFonts w:ascii="Lucida Console" w:hAnsi="Lucida Console" w:cs="Consolas"/>
+          <w:b/>
+          <w:bCs/>
+          <w:color w:val="000000"/>
+          <w:sz w:val="28"/>
+          <w:szCs w:val="28"/>
+        </w:rPr>
+      </w:pPr>
+      <w:proofErr w:type="spellStart"/>
+      <w:r>
+        <w:rPr>
+          <w:rFonts w:ascii="Lucida Console" w:hAnsi="Lucida Console" w:cs="Consolas"/>
+          <w:b/>
+          <w:bCs/>
+          <w:color w:val="000000"/>
+          <w:sz w:val="28"/>
+          <w:szCs w:val="28"/>
+        </w:rPr>
+        <w:t>Detyra</w:t>
+      </w:r>
+      <w:proofErr w:type="spellEnd"/>
+      <w:r>
+        <w:rPr>
+          <w:rFonts w:ascii="Lucida Console" w:hAnsi="Lucida Console" w:cs="Consolas"/>
+          <w:b/>
+          <w:bCs/>
+          <w:color w:val="000000"/>
+          <w:sz w:val="28"/>
+          <w:szCs w:val="28"/>
+        </w:rPr>
+        <w:t xml:space="preserve"> 2.</w:t>
+      </w:r>
+    </w:p>
+    <w:p>
+      <w:pPr>
+        <w:rPr>
+          <w:rFonts w:ascii="Lucida Console" w:hAnsi="Lucida Console" w:cs="Consolas"/>
+          <w:b/>
+          <w:bCs/>
+          <w:color w:val="000000"/>
+          <w:sz w:val="28"/>
+          <w:szCs w:val="28"/>
+        </w:rPr>
+      </w:pPr>
+      <w:r>
+        <w:rPr>
+          <w:rFonts w:ascii="Lucida Console" w:hAnsi="Lucida Console" w:cs="Consolas"/>
+          <w:b/>
+          <w:bCs/>
+          <w:color w:val="000000"/>
+          <w:sz w:val="28"/>
+          <w:szCs w:val="28"/>
         </w:rPr>
         <w:t>Kodi:</w:t>
       </w:r>
@@ -312,7 +445,27 @@
           <w:sz w:val="19"/>
           <w:szCs w:val="19"/>
         </w:rPr>
-        <w:t xml:space="preserve"> num = Convert.ToInt32(Console.ReadLine());</w:t>
+        <w:t xml:space="preserve"> num = Convert.ToInt32(</w:t>
+      </w:r>
+      <w:proofErr w:type="spellStart"/>
+      <w:r>
+        <w:rPr>
+          <w:rFonts w:ascii="Consolas" w:hAnsi="Consolas" w:cs="Consolas"/>
+          <w:color w:val="000000"/>
+          <w:sz w:val="19"/>
+          <w:szCs w:val="19"/>
+        </w:rPr>
+        <w:t>Console.ReadLine</w:t>
+      </w:r>
+      <w:proofErr w:type="spellEnd"/>
+      <w:r>
+        <w:rPr>
+          <w:rFonts w:ascii="Consolas" w:hAnsi="Consolas" w:cs="Consolas"/>
+          <w:color w:val="000000"/>
+          <w:sz w:val="19"/>
+          <w:szCs w:val="19"/>
+        </w:rPr>
+        <w:t>());</w:t>
       </w:r>
     </w:p>
     <w:p>
@@ -344,7 +497,47 @@
           <w:sz w:val="19"/>
           <w:szCs w:val="19"/>
         </w:rPr>
-        <w:t xml:space="preserve"> perpjestueshem = num % 35 == 0 ? </w:t>
+        <w:t xml:space="preserve"> </w:t>
+      </w:r>
+      <w:proofErr w:type="spellStart"/>
+      <w:r>
+        <w:rPr>
+          <w:rFonts w:ascii="Consolas" w:hAnsi="Consolas" w:cs="Consolas"/>
+          <w:color w:val="000000"/>
+          <w:sz w:val="19"/>
+          <w:szCs w:val="19"/>
+        </w:rPr>
+        <w:t>perpjestueshem</w:t>
+      </w:r>
+      <w:proofErr w:type="spellEnd"/>
+      <w:r>
+        <w:rPr>
+          <w:rFonts w:ascii="Consolas" w:hAnsi="Consolas" w:cs="Consolas"/>
+          <w:color w:val="000000"/>
+          <w:sz w:val="19"/>
+          <w:szCs w:val="19"/>
+        </w:rPr>
+        <w:t xml:space="preserve"> = num % 35 == </w:t>
+      </w:r>
+      <w:proofErr w:type="gramStart"/>
+      <w:r>
+        <w:rPr>
+          <w:rFonts w:ascii="Consolas" w:hAnsi="Consolas" w:cs="Consolas"/>
+          <w:color w:val="000000"/>
+          <w:sz w:val="19"/>
+          <w:szCs w:val="19"/>
+        </w:rPr>
+        <w:t>0 ?</w:t>
+      </w:r>
+      <w:proofErr w:type="gramEnd"/>
+      <w:r>
+        <w:rPr>
+          <w:rFonts w:ascii="Consolas" w:hAnsi="Consolas" w:cs="Consolas"/>
+          <w:color w:val="000000"/>
+          <w:sz w:val="19"/>
+          <w:szCs w:val="19"/>
+        </w:rPr>
+        <w:t xml:space="preserve"> </w:t>
       </w:r>
       <w:r>
         <w:rPr>
@@ -392,51 +585,179 @@
           <w:szCs w:val="19"/>
         </w:rPr>
       </w:pPr>
-      <w:r>
-        <w:rPr>
-          <w:rFonts w:ascii="Consolas" w:hAnsi="Consolas" w:cs="Consolas"/>
-          <w:color w:val="000000"/>
-          <w:sz w:val="19"/>
-          <w:szCs w:val="19"/>
-        </w:rPr>
-        <w:t>Console.WriteLine(</w:t>
-      </w:r>
-      <w:r>
-        <w:rPr>
-          <w:rFonts w:ascii="Consolas" w:hAnsi="Consolas" w:cs="Consolas"/>
-          <w:color w:val="A31515"/>
-          <w:sz w:val="19"/>
-          <w:szCs w:val="19"/>
-        </w:rPr>
-        <w:t>"{0} eshte i perpjestushem me 5 dhe 7? {1}"</w:t>
-      </w:r>
-      <w:r>
-        <w:rPr>
-          <w:rFonts w:ascii="Consolas" w:hAnsi="Consolas" w:cs="Consolas"/>
-          <w:color w:val="000000"/>
-          <w:sz w:val="19"/>
-          <w:szCs w:val="19"/>
-        </w:rPr>
-        <w:t>, num, perpjestueshem);</w:t>
-      </w:r>
-    </w:p>
-    <w:p>
-      <w:pPr>
-        <w:rPr>
-          <w:rFonts w:ascii="Consolas" w:hAnsi="Consolas" w:cs="Consolas"/>
-          <w:color w:val="000000"/>
-          <w:sz w:val="19"/>
-          <w:szCs w:val="19"/>
-        </w:rPr>
-      </w:pPr>
-      <w:r>
-        <w:rPr>
-          <w:rFonts w:ascii="Consolas" w:hAnsi="Consolas" w:cs="Consolas"/>
-          <w:color w:val="000000"/>
-          <w:sz w:val="19"/>
-          <w:szCs w:val="19"/>
-        </w:rPr>
-        <w:t>Rezultati:</w:t>
+      <w:proofErr w:type="spellStart"/>
+      <w:r>
+        <w:rPr>
+          <w:rFonts w:ascii="Consolas" w:hAnsi="Consolas" w:cs="Consolas"/>
+          <w:color w:val="000000"/>
+          <w:sz w:val="19"/>
+          <w:szCs w:val="19"/>
+        </w:rPr>
+        <w:t>Console.WriteLine</w:t>
+      </w:r>
+      <w:proofErr w:type="spellEnd"/>
+      <w:r>
+        <w:rPr>
+          <w:rFonts w:ascii="Consolas" w:hAnsi="Consolas" w:cs="Consolas"/>
+          <w:color w:val="000000"/>
+          <w:sz w:val="19"/>
+          <w:szCs w:val="19"/>
+        </w:rPr>
+        <w:t>(</w:t>
+      </w:r>
+      <w:r>
+        <w:rPr>
+          <w:rFonts w:ascii="Consolas" w:hAnsi="Consolas" w:cs="Consolas"/>
+          <w:color w:val="A31515"/>
+          <w:sz w:val="19"/>
+          <w:szCs w:val="19"/>
+        </w:rPr>
+        <w:t xml:space="preserve">"{0} </w:t>
+      </w:r>
+      <w:proofErr w:type="spellStart"/>
+      <w:r>
+        <w:rPr>
+          <w:rFonts w:ascii="Consolas" w:hAnsi="Consolas" w:cs="Consolas"/>
+          <w:color w:val="A31515"/>
+          <w:sz w:val="19"/>
+          <w:szCs w:val="19"/>
+        </w:rPr>
+        <w:t>eshte</w:t>
+      </w:r>
+      <w:proofErr w:type="spellEnd"/>
+      <w:r>
+        <w:rPr>
+          <w:rFonts w:ascii="Consolas" w:hAnsi="Consolas" w:cs="Consolas"/>
+          <w:color w:val="A31515"/>
+          <w:sz w:val="19"/>
+          <w:szCs w:val="19"/>
+        </w:rPr>
+        <w:t xml:space="preserve"> </w:t>
+      </w:r>
+      <w:proofErr w:type="spellStart"/>
+      <w:r>
+        <w:rPr>
+          <w:rFonts w:ascii="Consolas" w:hAnsi="Consolas" w:cs="Consolas"/>
+          <w:color w:val="A31515"/>
+          <w:sz w:val="19"/>
+          <w:szCs w:val="19"/>
+        </w:rPr>
+        <w:t>i</w:t>
+      </w:r>
+      <w:proofErr w:type="spellEnd"/>
+      <w:r>
+        <w:rPr>
+          <w:rFonts w:ascii="Consolas" w:hAnsi="Consolas" w:cs="Consolas"/>
+          <w:color w:val="A31515"/>
+          <w:sz w:val="19"/>
+          <w:szCs w:val="19"/>
+        </w:rPr>
+        <w:t xml:space="preserve"> </w:t>
+      </w:r>
+      <w:proofErr w:type="spellStart"/>
+      <w:r>
+        <w:rPr>
+          <w:rFonts w:ascii="Consolas" w:hAnsi="Consolas" w:cs="Consolas"/>
+          <w:color w:val="A31515"/>
+          <w:sz w:val="19"/>
+          <w:szCs w:val="19"/>
+        </w:rPr>
+        <w:t>perpjestushem</w:t>
+      </w:r>
+      <w:proofErr w:type="spellEnd"/>
+      <w:r>
+        <w:rPr>
+          <w:rFonts w:ascii="Consolas" w:hAnsi="Consolas" w:cs="Consolas"/>
+          <w:color w:val="A31515"/>
+          <w:sz w:val="19"/>
+          <w:szCs w:val="19"/>
+        </w:rPr>
+        <w:t xml:space="preserve"> me 5 </w:t>
+      </w:r>
+      <w:proofErr w:type="spellStart"/>
+      <w:r>
+        <w:rPr>
+          <w:rFonts w:ascii="Consolas" w:hAnsi="Consolas" w:cs="Consolas"/>
+          <w:color w:val="A31515"/>
+          <w:sz w:val="19"/>
+          <w:szCs w:val="19"/>
+        </w:rPr>
+        <w:t>dhe</w:t>
+      </w:r>
+      <w:proofErr w:type="spellEnd"/>
+      <w:r>
+        <w:rPr>
+          <w:rFonts w:ascii="Consolas" w:hAnsi="Consolas" w:cs="Consolas"/>
+          <w:color w:val="A31515"/>
+          <w:sz w:val="19"/>
+          <w:szCs w:val="19"/>
+        </w:rPr>
+        <w:t xml:space="preserve"> 7? {1}"</w:t>
+      </w:r>
+      <w:r>
+        <w:rPr>
+          <w:rFonts w:ascii="Consolas" w:hAnsi="Consolas" w:cs="Consolas"/>
+          <w:color w:val="000000"/>
+          <w:sz w:val="19"/>
+          <w:szCs w:val="19"/>
+        </w:rPr>
+        <w:t xml:space="preserve">, num, </w:t>
+      </w:r>
+      <w:proofErr w:type="spellStart"/>
+      <w:r>
+        <w:rPr>
+          <w:rFonts w:ascii="Consolas" w:hAnsi="Consolas" w:cs="Consolas"/>
+          <w:color w:val="000000"/>
+          <w:sz w:val="19"/>
+          <w:szCs w:val="19"/>
+        </w:rPr>
+        <w:t>perpjestueshem</w:t>
+      </w:r>
+      <w:proofErr w:type="spellEnd"/>
+      <w:r>
+        <w:rPr>
+          <w:rFonts w:ascii="Consolas" w:hAnsi="Consolas" w:cs="Consolas"/>
+          <w:color w:val="000000"/>
+          <w:sz w:val="19"/>
+          <w:szCs w:val="19"/>
+        </w:rPr>
+        <w:t>);</w:t>
+      </w:r>
+    </w:p>
+    <w:p>
+      <w:pPr>
+        <w:rPr>
+          <w:rFonts w:ascii="Lucida Console" w:hAnsi="Lucida Console" w:cs="Consolas"/>
+          <w:b/>
+          <w:bCs/>
+          <w:color w:val="000000"/>
+          <w:sz w:val="28"/>
+          <w:szCs w:val="28"/>
+        </w:rPr>
+      </w:pPr>
+      <w:proofErr w:type="spellStart"/>
+      <w:r>
+        <w:rPr>
+          <w:rFonts w:ascii="Lucida Console" w:hAnsi="Lucida Console" w:cs="Consolas"/>
+          <w:b/>
+          <w:bCs/>
+          <w:color w:val="000000"/>
+          <w:sz w:val="28"/>
+          <w:szCs w:val="28"/>
+        </w:rPr>
+        <w:t>Rezultati</w:t>
+      </w:r>
+      <w:proofErr w:type="spellEnd"/>
+      <w:r>
+        <w:rPr>
+          <w:rFonts w:ascii="Lucida Console" w:hAnsi="Lucida Console" w:cs="Consolas"/>
+          <w:b/>
+          <w:bCs/>
+          <w:color w:val="000000"/>
+          <w:sz w:val="28"/>
+          <w:szCs w:val="28"/>
+        </w:rPr>
+        <w:t>:</w:t>
       </w:r>
     </w:p>
     <w:p>
@@ -509,37 +830,58 @@
     <w:p>
       <w:pPr>
         <w:rPr>
-          <w:rFonts w:ascii="Consolas" w:hAnsi="Consolas" w:cs="Consolas"/>
-          <w:color w:val="000000"/>
-          <w:sz w:val="19"/>
-          <w:szCs w:val="19"/>
-        </w:rPr>
-      </w:pPr>
-      <w:r>
-        <w:rPr>
-          <w:rFonts w:ascii="Consolas" w:hAnsi="Consolas" w:cs="Consolas"/>
-          <w:color w:val="000000"/>
-          <w:sz w:val="19"/>
-          <w:szCs w:val="19"/>
-        </w:rPr>
-        <w:t>Detyra 3.</w:t>
-      </w:r>
-    </w:p>
-    <w:p>
-      <w:pPr>
-        <w:rPr>
-          <w:rFonts w:ascii="Consolas" w:hAnsi="Consolas" w:cs="Consolas"/>
-          <w:color w:val="000000"/>
-          <w:sz w:val="19"/>
-          <w:szCs w:val="19"/>
-        </w:rPr>
-      </w:pPr>
-      <w:r>
-        <w:rPr>
-          <w:rFonts w:ascii="Consolas" w:hAnsi="Consolas" w:cs="Consolas"/>
-          <w:color w:val="000000"/>
-          <w:sz w:val="19"/>
-          <w:szCs w:val="19"/>
+          <w:rFonts w:ascii="Lucida Console" w:hAnsi="Lucida Console" w:cs="Consolas"/>
+          <w:b/>
+          <w:bCs/>
+          <w:color w:val="000000"/>
+          <w:sz w:val="28"/>
+          <w:szCs w:val="28"/>
+        </w:rPr>
+      </w:pPr>
+      <w:proofErr w:type="spellStart"/>
+      <w:r>
+        <w:rPr>
+          <w:rFonts w:ascii="Lucida Console" w:hAnsi="Lucida Console" w:cs="Consolas"/>
+          <w:b/>
+          <w:bCs/>
+          <w:color w:val="000000"/>
+          <w:sz w:val="28"/>
+          <w:szCs w:val="28"/>
+        </w:rPr>
+        <w:t>Detyra</w:t>
+      </w:r>
+      <w:proofErr w:type="spellEnd"/>
+      <w:r>
+        <w:rPr>
+          <w:rFonts w:ascii="Lucida Console" w:hAnsi="Lucida Console" w:cs="Consolas"/>
+          <w:b/>
+          <w:bCs/>
+          <w:color w:val="000000"/>
+          <w:sz w:val="28"/>
+          <w:szCs w:val="28"/>
+        </w:rPr>
+        <w:t xml:space="preserve"> 3.</w:t>
+      </w:r>
+    </w:p>
+    <w:p>
+      <w:pPr>
+        <w:rPr>
+          <w:rFonts w:ascii="Lucida Console" w:hAnsi="Lucida Console" w:cs="Consolas"/>
+          <w:b/>
+          <w:bCs/>
+          <w:color w:val="000000"/>
+          <w:sz w:val="28"/>
+          <w:szCs w:val="28"/>
+        </w:rPr>
+      </w:pPr>
+      <w:r>
+        <w:rPr>
+          <w:rFonts w:ascii="Lucida Console" w:hAnsi="Lucida Console" w:cs="Consolas"/>
+          <w:b/>
+          <w:bCs/>
+          <w:color w:val="000000"/>
+          <w:sz w:val="28"/>
+          <w:szCs w:val="28"/>
         </w:rPr>
         <w:t>Kodi:</w:t>
       </w:r>
@@ -573,7 +915,27 @@
           <w:sz w:val="19"/>
           <w:szCs w:val="19"/>
         </w:rPr>
-        <w:t xml:space="preserve"> num = Convert.ToInt32(Console.ReadLine());</w:t>
+        <w:t xml:space="preserve"> num = Convert.ToInt32(</w:t>
+      </w:r>
+      <w:proofErr w:type="spellStart"/>
+      <w:r>
+        <w:rPr>
+          <w:rFonts w:ascii="Consolas" w:hAnsi="Consolas" w:cs="Consolas"/>
+          <w:color w:val="000000"/>
+          <w:sz w:val="19"/>
+          <w:szCs w:val="19"/>
+        </w:rPr>
+        <w:t>Console.ReadLine</w:t>
+      </w:r>
+      <w:proofErr w:type="spellEnd"/>
+      <w:r>
+        <w:rPr>
+          <w:rFonts w:ascii="Consolas" w:hAnsi="Consolas" w:cs="Consolas"/>
+          <w:color w:val="000000"/>
+          <w:sz w:val="19"/>
+          <w:szCs w:val="19"/>
+        </w:rPr>
+        <w:t>());</w:t>
       </w:r>
     </w:p>
     <w:p>
@@ -605,7 +967,47 @@
           <w:sz w:val="19"/>
           <w:szCs w:val="19"/>
         </w:rPr>
-        <w:t xml:space="preserve"> isSeven = (num / 100) % 10 == 7 ? </w:t>
+        <w:t xml:space="preserve"> </w:t>
+      </w:r>
+      <w:proofErr w:type="spellStart"/>
+      <w:r>
+        <w:rPr>
+          <w:rFonts w:ascii="Consolas" w:hAnsi="Consolas" w:cs="Consolas"/>
+          <w:color w:val="000000"/>
+          <w:sz w:val="19"/>
+          <w:szCs w:val="19"/>
+        </w:rPr>
+        <w:t>isSeven</w:t>
+      </w:r>
+      <w:proofErr w:type="spellEnd"/>
+      <w:r>
+        <w:rPr>
+          <w:rFonts w:ascii="Consolas" w:hAnsi="Consolas" w:cs="Consolas"/>
+          <w:color w:val="000000"/>
+          <w:sz w:val="19"/>
+          <w:szCs w:val="19"/>
+        </w:rPr>
+        <w:t xml:space="preserve"> = (num / 100) % 10 == </w:t>
+      </w:r>
+      <w:proofErr w:type="gramStart"/>
+      <w:r>
+        <w:rPr>
+          <w:rFonts w:ascii="Consolas" w:hAnsi="Consolas" w:cs="Consolas"/>
+          <w:color w:val="000000"/>
+          <w:sz w:val="19"/>
+          <w:szCs w:val="19"/>
+        </w:rPr>
+        <w:t>7 ?</w:t>
+      </w:r>
+      <w:proofErr w:type="gramEnd"/>
+      <w:r>
+        <w:rPr>
+          <w:rFonts w:ascii="Consolas" w:hAnsi="Consolas" w:cs="Consolas"/>
+          <w:color w:val="000000"/>
+          <w:sz w:val="19"/>
+          <w:szCs w:val="19"/>
+        </w:rPr>
+        <w:t xml:space="preserve"> </w:t>
       </w:r>
       <w:r>
         <w:rPr>
@@ -653,51 +1055,173 @@
           <w:szCs w:val="19"/>
         </w:rPr>
       </w:pPr>
-      <w:r>
-        <w:rPr>
-          <w:rFonts w:ascii="Consolas" w:hAnsi="Consolas" w:cs="Consolas"/>
-          <w:color w:val="000000"/>
-          <w:sz w:val="19"/>
-          <w:szCs w:val="19"/>
-        </w:rPr>
-        <w:t>Console.WriteLine(</w:t>
-      </w:r>
-      <w:r>
-        <w:rPr>
-          <w:rFonts w:ascii="Consolas" w:hAnsi="Consolas" w:cs="Consolas"/>
-          <w:color w:val="A31515"/>
-          <w:sz w:val="19"/>
-          <w:szCs w:val="19"/>
-        </w:rPr>
-        <w:t>"digit i trete i {0} eshte 7? {1}"</w:t>
-      </w:r>
-      <w:r>
-        <w:rPr>
-          <w:rFonts w:ascii="Consolas" w:hAnsi="Consolas" w:cs="Consolas"/>
-          <w:color w:val="000000"/>
-          <w:sz w:val="19"/>
-          <w:szCs w:val="19"/>
-        </w:rPr>
-        <w:t>, num, isSeven);</w:t>
-      </w:r>
-    </w:p>
-    <w:p>
-      <w:pPr>
-        <w:rPr>
-          <w:rFonts w:ascii="Consolas" w:hAnsi="Consolas" w:cs="Consolas"/>
-          <w:color w:val="000000"/>
-          <w:sz w:val="19"/>
-          <w:szCs w:val="19"/>
-        </w:rPr>
-      </w:pPr>
-      <w:r>
-        <w:rPr>
-          <w:rFonts w:ascii="Consolas" w:hAnsi="Consolas" w:cs="Consolas"/>
-          <w:color w:val="000000"/>
-          <w:sz w:val="19"/>
-          <w:szCs w:val="19"/>
-        </w:rPr>
-        <w:t>Rezultati:</w:t>
+      <w:proofErr w:type="spellStart"/>
+      <w:r>
+        <w:rPr>
+          <w:rFonts w:ascii="Consolas" w:hAnsi="Consolas" w:cs="Consolas"/>
+          <w:color w:val="000000"/>
+          <w:sz w:val="19"/>
+          <w:szCs w:val="19"/>
+        </w:rPr>
+        <w:t>Console.WriteLine</w:t>
+      </w:r>
+      <w:proofErr w:type="spellEnd"/>
+      <w:r>
+        <w:rPr>
+          <w:rFonts w:ascii="Consolas" w:hAnsi="Consolas" w:cs="Consolas"/>
+          <w:color w:val="000000"/>
+          <w:sz w:val="19"/>
+          <w:szCs w:val="19"/>
+        </w:rPr>
+        <w:t>(</w:t>
+      </w:r>
+      <w:r>
+        <w:rPr>
+          <w:rFonts w:ascii="Consolas" w:hAnsi="Consolas" w:cs="Consolas"/>
+          <w:color w:val="A31515"/>
+          <w:sz w:val="19"/>
+          <w:szCs w:val="19"/>
+        </w:rPr>
+        <w:t xml:space="preserve">"digit </w:t>
+      </w:r>
+      <w:proofErr w:type="spellStart"/>
+      <w:r>
+        <w:rPr>
+          <w:rFonts w:ascii="Consolas" w:hAnsi="Consolas" w:cs="Consolas"/>
+          <w:color w:val="A31515"/>
+          <w:sz w:val="19"/>
+          <w:szCs w:val="19"/>
+        </w:rPr>
+        <w:t>i</w:t>
+      </w:r>
+      <w:proofErr w:type="spellEnd"/>
+      <w:r>
+        <w:rPr>
+          <w:rFonts w:ascii="Consolas" w:hAnsi="Consolas" w:cs="Consolas"/>
+          <w:color w:val="A31515"/>
+          <w:sz w:val="19"/>
+          <w:szCs w:val="19"/>
+        </w:rPr>
+        <w:t xml:space="preserve"> </w:t>
+      </w:r>
+      <w:proofErr w:type="spellStart"/>
+      <w:r>
+        <w:rPr>
+          <w:rFonts w:ascii="Consolas" w:hAnsi="Consolas" w:cs="Consolas"/>
+          <w:color w:val="A31515"/>
+          <w:sz w:val="19"/>
+          <w:szCs w:val="19"/>
+        </w:rPr>
+        <w:t>trete</w:t>
+      </w:r>
+      <w:proofErr w:type="spellEnd"/>
+      <w:r>
+        <w:rPr>
+          <w:rFonts w:ascii="Consolas" w:hAnsi="Consolas" w:cs="Consolas"/>
+          <w:color w:val="A31515"/>
+          <w:sz w:val="19"/>
+          <w:szCs w:val="19"/>
+        </w:rPr>
+        <w:t xml:space="preserve"> </w:t>
+      </w:r>
+      <w:proofErr w:type="spellStart"/>
+      <w:r>
+        <w:rPr>
+          <w:rFonts w:ascii="Consolas" w:hAnsi="Consolas" w:cs="Consolas"/>
+          <w:color w:val="A31515"/>
+          <w:sz w:val="19"/>
+          <w:szCs w:val="19"/>
+        </w:rPr>
+        <w:t>i</w:t>
+      </w:r>
+      <w:proofErr w:type="spellEnd"/>
+      <w:r>
+        <w:rPr>
+          <w:rFonts w:ascii="Consolas" w:hAnsi="Consolas" w:cs="Consolas"/>
+          <w:color w:val="A31515"/>
+          <w:sz w:val="19"/>
+          <w:szCs w:val="19"/>
+        </w:rPr>
+        <w:t xml:space="preserve"> {0} </w:t>
+      </w:r>
+      <w:proofErr w:type="spellStart"/>
+      <w:r>
+        <w:rPr>
+          <w:rFonts w:ascii="Consolas" w:hAnsi="Consolas" w:cs="Consolas"/>
+          <w:color w:val="A31515"/>
+          <w:sz w:val="19"/>
+          <w:szCs w:val="19"/>
+        </w:rPr>
+        <w:t>eshte</w:t>
+      </w:r>
+      <w:proofErr w:type="spellEnd"/>
+      <w:r>
+        <w:rPr>
+          <w:rFonts w:ascii="Consolas" w:hAnsi="Consolas" w:cs="Consolas"/>
+          <w:color w:val="A31515"/>
+          <w:sz w:val="19"/>
+          <w:szCs w:val="19"/>
+        </w:rPr>
+        <w:t xml:space="preserve"> 7? {1}"</w:t>
+      </w:r>
+      <w:r>
+        <w:rPr>
+          <w:rFonts w:ascii="Consolas" w:hAnsi="Consolas" w:cs="Consolas"/>
+          <w:color w:val="000000"/>
+          <w:sz w:val="19"/>
+          <w:szCs w:val="19"/>
+        </w:rPr>
+        <w:t xml:space="preserve">, num, </w:t>
+      </w:r>
+      <w:proofErr w:type="spellStart"/>
+      <w:r>
+        <w:rPr>
+          <w:rFonts w:ascii="Consolas" w:hAnsi="Consolas" w:cs="Consolas"/>
+          <w:color w:val="000000"/>
+          <w:sz w:val="19"/>
+          <w:szCs w:val="19"/>
+        </w:rPr>
+        <w:t>isSeven</w:t>
+      </w:r>
+      <w:proofErr w:type="spellEnd"/>
+      <w:r>
+        <w:rPr>
+          <w:rFonts w:ascii="Consolas" w:hAnsi="Consolas" w:cs="Consolas"/>
+          <w:color w:val="000000"/>
+          <w:sz w:val="19"/>
+          <w:szCs w:val="19"/>
+        </w:rPr>
+        <w:t>);</w:t>
+      </w:r>
+    </w:p>
+    <w:p>
+      <w:pPr>
+        <w:rPr>
+          <w:rFonts w:ascii="Consolas" w:hAnsi="Consolas" w:cs="Consolas"/>
+          <w:color w:val="000000"/>
+          <w:sz w:val="19"/>
+          <w:szCs w:val="19"/>
+        </w:rPr>
+      </w:pPr>
+      <w:proofErr w:type="spellStart"/>
+      <w:r>
+        <w:rPr>
+          <w:rFonts w:ascii="Consolas" w:hAnsi="Consolas" w:cs="Consolas"/>
+          <w:color w:val="000000"/>
+          <w:sz w:val="19"/>
+          <w:szCs w:val="19"/>
+        </w:rPr>
+        <w:t>Rezultati</w:t>
+      </w:r>
+      <w:proofErr w:type="spellEnd"/>
+      <w:r>
+        <w:rPr>
+          <w:rFonts w:ascii="Consolas" w:hAnsi="Consolas" w:cs="Consolas"/>
+          <w:color w:val="000000"/>
+          <w:sz w:val="19"/>
+          <w:szCs w:val="19"/>
+        </w:rPr>
+        <w:t>:</w:t>
       </w:r>
     </w:p>
     <w:p>
@@ -770,37 +1294,58 @@
     <w:p>
       <w:pPr>
         <w:rPr>
-          <w:rFonts w:ascii="Consolas" w:hAnsi="Consolas" w:cs="Consolas"/>
-          <w:color w:val="000000"/>
-          <w:sz w:val="19"/>
-          <w:szCs w:val="19"/>
-        </w:rPr>
-      </w:pPr>
-      <w:r>
-        <w:rPr>
-          <w:rFonts w:ascii="Consolas" w:hAnsi="Consolas" w:cs="Consolas"/>
-          <w:color w:val="000000"/>
-          <w:sz w:val="19"/>
-          <w:szCs w:val="19"/>
-        </w:rPr>
-        <w:t>Detyra 4.</w:t>
-      </w:r>
-    </w:p>
-    <w:p>
-      <w:pPr>
-        <w:rPr>
-          <w:rFonts w:ascii="Consolas" w:hAnsi="Consolas" w:cs="Consolas"/>
-          <w:color w:val="000000"/>
-          <w:sz w:val="19"/>
-          <w:szCs w:val="19"/>
-        </w:rPr>
-      </w:pPr>
-      <w:r>
-        <w:rPr>
-          <w:rFonts w:ascii="Consolas" w:hAnsi="Consolas" w:cs="Consolas"/>
-          <w:color w:val="000000"/>
-          <w:sz w:val="19"/>
-          <w:szCs w:val="19"/>
+          <w:rFonts w:ascii="Lucida Console" w:hAnsi="Lucida Console" w:cs="Consolas"/>
+          <w:b/>
+          <w:bCs/>
+          <w:color w:val="000000"/>
+          <w:sz w:val="28"/>
+          <w:szCs w:val="28"/>
+        </w:rPr>
+      </w:pPr>
+      <w:proofErr w:type="spellStart"/>
+      <w:r>
+        <w:rPr>
+          <w:rFonts w:ascii="Lucida Console" w:hAnsi="Lucida Console" w:cs="Consolas"/>
+          <w:b/>
+          <w:bCs/>
+          <w:color w:val="000000"/>
+          <w:sz w:val="28"/>
+          <w:szCs w:val="28"/>
+        </w:rPr>
+        <w:t>Detyra</w:t>
+      </w:r>
+      <w:proofErr w:type="spellEnd"/>
+      <w:r>
+        <w:rPr>
+          <w:rFonts w:ascii="Lucida Console" w:hAnsi="Lucida Console" w:cs="Consolas"/>
+          <w:b/>
+          <w:bCs/>
+          <w:color w:val="000000"/>
+          <w:sz w:val="28"/>
+          <w:szCs w:val="28"/>
+        </w:rPr>
+        <w:t xml:space="preserve"> 4.</w:t>
+      </w:r>
+    </w:p>
+    <w:p>
+      <w:pPr>
+        <w:rPr>
+          <w:rFonts w:ascii="Lucida Console" w:hAnsi="Lucida Console" w:cs="Consolas"/>
+          <w:b/>
+          <w:bCs/>
+          <w:color w:val="000000"/>
+          <w:sz w:val="28"/>
+          <w:szCs w:val="28"/>
+        </w:rPr>
+      </w:pPr>
+      <w:r>
+        <w:rPr>
+          <w:rFonts w:ascii="Lucida Console" w:hAnsi="Lucida Console" w:cs="Consolas"/>
+          <w:b/>
+          <w:bCs/>
+          <w:color w:val="000000"/>
+          <w:sz w:val="28"/>
+          <w:szCs w:val="28"/>
         </w:rPr>
         <w:t>Kodi:</w:t>
       </w:r>
@@ -808,66 +1353,104 @@
     <w:p>
       <w:pPr>
         <w:rPr>
-          <w:rFonts w:ascii="Consolas" w:hAnsi="Consolas" w:cs="Consolas"/>
-          <w:color w:val="000000"/>
-          <w:sz w:val="19"/>
-          <w:szCs w:val="19"/>
-        </w:rPr>
-      </w:pPr>
-      <w:r>
-        <w:rPr>
-          <w:rFonts w:ascii="Consolas" w:hAnsi="Consolas" w:cs="Consolas"/>
-          <w:color w:val="000000"/>
-          <w:sz w:val="19"/>
-          <w:szCs w:val="19"/>
-        </w:rPr>
-        <w:t>Rezultati:</w:t>
-      </w:r>
-    </w:p>
-    <w:p>
-      <w:pPr>
-        <w:rPr>
-          <w:rFonts w:ascii="Consolas" w:hAnsi="Consolas" w:cs="Consolas"/>
-          <w:color w:val="000000"/>
-          <w:sz w:val="19"/>
-          <w:szCs w:val="19"/>
-        </w:rPr>
-      </w:pPr>
-    </w:p>
-    <w:p>
-      <w:pPr>
-        <w:rPr>
-          <w:rFonts w:ascii="Consolas" w:hAnsi="Consolas" w:cs="Consolas"/>
-          <w:color w:val="000000"/>
-          <w:sz w:val="19"/>
-          <w:szCs w:val="19"/>
-        </w:rPr>
-      </w:pPr>
-      <w:r>
-        <w:rPr>
-          <w:rFonts w:ascii="Consolas" w:hAnsi="Consolas" w:cs="Consolas"/>
-          <w:color w:val="000000"/>
-          <w:sz w:val="19"/>
-          <w:szCs w:val="19"/>
+          <w:rFonts w:ascii="Lucida Console" w:hAnsi="Lucida Console" w:cs="Consolas"/>
+          <w:b/>
+          <w:bCs/>
+          <w:color w:val="000000"/>
+          <w:sz w:val="28"/>
+          <w:szCs w:val="28"/>
+        </w:rPr>
+      </w:pPr>
+      <w:proofErr w:type="spellStart"/>
+      <w:r>
+        <w:rPr>
+          <w:rFonts w:ascii="Lucida Console" w:hAnsi="Lucida Console" w:cs="Consolas"/>
+          <w:b/>
+          <w:bCs/>
+          <w:color w:val="000000"/>
+          <w:sz w:val="28"/>
+          <w:szCs w:val="28"/>
         </w:rPr>
         <w:lastRenderedPageBreak/>
-        <w:t xml:space="preserve">Detyra </w:t>
-      </w:r>
-      <w:r>
-        <w:rPr>
-          <w:rFonts w:ascii="Consolas" w:hAnsi="Consolas" w:cs="Consolas"/>
-          <w:color w:val="000000"/>
-          <w:sz w:val="19"/>
-          <w:szCs w:val="19"/>
+        <w:t>Rezultati</w:t>
+      </w:r>
+      <w:proofErr w:type="spellEnd"/>
+      <w:r>
+        <w:rPr>
+          <w:rFonts w:ascii="Lucida Console" w:hAnsi="Lucida Console" w:cs="Consolas"/>
+          <w:b/>
+          <w:bCs/>
+          <w:color w:val="000000"/>
+          <w:sz w:val="28"/>
+          <w:szCs w:val="28"/>
+        </w:rPr>
+        <w:t>:</w:t>
+      </w:r>
+    </w:p>
+    <w:p>
+      <w:pPr>
+        <w:rPr>
+          <w:rFonts w:ascii="Consolas" w:hAnsi="Consolas" w:cs="Consolas"/>
+          <w:color w:val="000000"/>
+          <w:sz w:val="19"/>
+          <w:szCs w:val="19"/>
+        </w:rPr>
+      </w:pPr>
+    </w:p>
+    <w:p>
+      <w:pPr>
+        <w:rPr>
+          <w:rFonts w:ascii="Lucida Console" w:hAnsi="Lucida Console" w:cs="Consolas"/>
+          <w:b/>
+          <w:bCs/>
+          <w:color w:val="000000"/>
+          <w:sz w:val="28"/>
+          <w:szCs w:val="28"/>
+        </w:rPr>
+      </w:pPr>
+      <w:proofErr w:type="spellStart"/>
+      <w:r>
+        <w:rPr>
+          <w:rFonts w:ascii="Lucida Console" w:hAnsi="Lucida Console" w:cs="Consolas"/>
+          <w:b/>
+          <w:bCs/>
+          <w:color w:val="000000"/>
+          <w:sz w:val="28"/>
+          <w:szCs w:val="28"/>
+        </w:rPr>
+        <w:t>Detyra</w:t>
+      </w:r>
+      <w:proofErr w:type="spellEnd"/>
+      <w:r>
+        <w:rPr>
+          <w:rFonts w:ascii="Lucida Console" w:hAnsi="Lucida Console" w:cs="Consolas"/>
+          <w:b/>
+          <w:bCs/>
+          <w:color w:val="000000"/>
+          <w:sz w:val="28"/>
+          <w:szCs w:val="28"/>
+        </w:rPr>
+        <w:t xml:space="preserve"> </w:t>
+      </w:r>
+      <w:r>
+        <w:rPr>
+          <w:rFonts w:ascii="Lucida Console" w:hAnsi="Lucida Console" w:cs="Consolas"/>
+          <w:b/>
+          <w:bCs/>
+          <w:color w:val="000000"/>
+          <w:sz w:val="28"/>
+          <w:szCs w:val="28"/>
         </w:rPr>
         <w:t>5</w:t>
       </w:r>
       <w:r>
         <w:rPr>
-          <w:rFonts w:ascii="Consolas" w:hAnsi="Consolas" w:cs="Consolas"/>
-          <w:color w:val="000000"/>
-          <w:sz w:val="19"/>
-          <w:szCs w:val="19"/>
+          <w:rFonts w:ascii="Lucida Console" w:hAnsi="Lucida Console" w:cs="Consolas"/>
+          <w:b/>
+          <w:bCs/>
+          <w:color w:val="000000"/>
+          <w:sz w:val="28"/>
+          <w:szCs w:val="28"/>
         </w:rPr>
         <w:t>.</w:t>
       </w:r>
@@ -875,18 +1458,22 @@
     <w:p>
       <w:pPr>
         <w:rPr>
-          <w:rFonts w:ascii="Consolas" w:hAnsi="Consolas" w:cs="Consolas"/>
-          <w:color w:val="000000"/>
-          <w:sz w:val="19"/>
-          <w:szCs w:val="19"/>
-        </w:rPr>
-      </w:pPr>
-      <w:r>
-        <w:rPr>
-          <w:rFonts w:ascii="Consolas" w:hAnsi="Consolas" w:cs="Consolas"/>
-          <w:color w:val="000000"/>
-          <w:sz w:val="19"/>
-          <w:szCs w:val="19"/>
+          <w:rFonts w:ascii="Lucida Console" w:hAnsi="Lucida Console" w:cs="Consolas"/>
+          <w:b/>
+          <w:bCs/>
+          <w:color w:val="000000"/>
+          <w:sz w:val="28"/>
+          <w:szCs w:val="28"/>
+        </w:rPr>
+      </w:pPr>
+      <w:r>
+        <w:rPr>
+          <w:rFonts w:ascii="Lucida Console" w:hAnsi="Lucida Console" w:cs="Consolas"/>
+          <w:b/>
+          <w:bCs/>
+          <w:color w:val="000000"/>
+          <w:sz w:val="28"/>
+          <w:szCs w:val="28"/>
         </w:rPr>
         <w:t>Kodi:</w:t>
       </w:r>
@@ -920,7 +1507,27 @@
           <w:sz w:val="19"/>
           <w:szCs w:val="19"/>
         </w:rPr>
-        <w:t xml:space="preserve"> a = Convert.ToInt32(Console.ReadLine());</w:t>
+        <w:t xml:space="preserve"> a = Convert.ToInt32(</w:t>
+      </w:r>
+      <w:proofErr w:type="spellStart"/>
+      <w:r>
+        <w:rPr>
+          <w:rFonts w:ascii="Consolas" w:hAnsi="Consolas" w:cs="Consolas"/>
+          <w:color w:val="000000"/>
+          <w:sz w:val="19"/>
+          <w:szCs w:val="19"/>
+        </w:rPr>
+        <w:t>Console.ReadLine</w:t>
+      </w:r>
+      <w:proofErr w:type="spellEnd"/>
+      <w:r>
+        <w:rPr>
+          <w:rFonts w:ascii="Consolas" w:hAnsi="Consolas" w:cs="Consolas"/>
+          <w:color w:val="000000"/>
+          <w:sz w:val="19"/>
+          <w:szCs w:val="19"/>
+        </w:rPr>
+        <w:t>());</w:t>
       </w:r>
     </w:p>
     <w:p>
@@ -952,7 +1559,27 @@
           <w:sz w:val="19"/>
           <w:szCs w:val="19"/>
         </w:rPr>
-        <w:t xml:space="preserve"> b = Convert.ToInt32(Console.ReadLine());</w:t>
+        <w:t xml:space="preserve"> b = Convert.ToInt32(</w:t>
+      </w:r>
+      <w:proofErr w:type="spellStart"/>
+      <w:r>
+        <w:rPr>
+          <w:rFonts w:ascii="Consolas" w:hAnsi="Consolas" w:cs="Consolas"/>
+          <w:color w:val="000000"/>
+          <w:sz w:val="19"/>
+          <w:szCs w:val="19"/>
+        </w:rPr>
+        <w:t>Console.ReadLine</w:t>
+      </w:r>
+      <w:proofErr w:type="spellEnd"/>
+      <w:r>
+        <w:rPr>
+          <w:rFonts w:ascii="Consolas" w:hAnsi="Consolas" w:cs="Consolas"/>
+          <w:color w:val="000000"/>
+          <w:sz w:val="19"/>
+          <w:szCs w:val="19"/>
+        </w:rPr>
+        <w:t>());</w:t>
       </w:r>
     </w:p>
     <w:p>
@@ -984,7 +1611,27 @@
           <w:sz w:val="19"/>
           <w:szCs w:val="19"/>
         </w:rPr>
-        <w:t xml:space="preserve"> h = Convert.ToInt32(Console.ReadLine());</w:t>
+        <w:t xml:space="preserve"> h = Convert.ToInt32(</w:t>
+      </w:r>
+      <w:proofErr w:type="spellStart"/>
+      <w:r>
+        <w:rPr>
+          <w:rFonts w:ascii="Consolas" w:hAnsi="Consolas" w:cs="Consolas"/>
+          <w:color w:val="000000"/>
+          <w:sz w:val="19"/>
+          <w:szCs w:val="19"/>
+        </w:rPr>
+        <w:t>Console.ReadLine</w:t>
+      </w:r>
+      <w:proofErr w:type="spellEnd"/>
+      <w:r>
+        <w:rPr>
+          <w:rFonts w:ascii="Consolas" w:hAnsi="Consolas" w:cs="Consolas"/>
+          <w:color w:val="000000"/>
+          <w:sz w:val="19"/>
+          <w:szCs w:val="19"/>
+        </w:rPr>
+        <w:t>());</w:t>
       </w:r>
     </w:p>
     <w:p>
@@ -1042,23 +1689,54 @@
           <w:szCs w:val="19"/>
         </w:rPr>
       </w:pPr>
-      <w:r>
-        <w:rPr>
-          <w:rFonts w:ascii="Consolas" w:hAnsi="Consolas" w:cs="Consolas"/>
-          <w:color w:val="000000"/>
-          <w:sz w:val="19"/>
-          <w:szCs w:val="19"/>
-        </w:rPr>
-        <w:t>Console.WriteLine(</w:t>
-      </w:r>
-      <w:r>
-        <w:rPr>
-          <w:rFonts w:ascii="Consolas" w:hAnsi="Consolas" w:cs="Consolas"/>
-          <w:color w:val="A31515"/>
-          <w:sz w:val="19"/>
-          <w:szCs w:val="19"/>
-        </w:rPr>
-        <w:t>"a={0}, b={1}, h={2}, S={3}"</w:t>
+      <w:proofErr w:type="spellStart"/>
+      <w:r>
+        <w:rPr>
+          <w:rFonts w:ascii="Consolas" w:hAnsi="Consolas" w:cs="Consolas"/>
+          <w:color w:val="000000"/>
+          <w:sz w:val="19"/>
+          <w:szCs w:val="19"/>
+        </w:rPr>
+        <w:t>Console.WriteLine</w:t>
+      </w:r>
+      <w:proofErr w:type="spellEnd"/>
+      <w:r>
+        <w:rPr>
+          <w:rFonts w:ascii="Consolas" w:hAnsi="Consolas" w:cs="Consolas"/>
+          <w:color w:val="000000"/>
+          <w:sz w:val="19"/>
+          <w:szCs w:val="19"/>
+        </w:rPr>
+        <w:t>(</w:t>
+      </w:r>
+      <w:r>
+        <w:rPr>
+          <w:rFonts w:ascii="Consolas" w:hAnsi="Consolas" w:cs="Consolas"/>
+          <w:color w:val="A31515"/>
+          <w:sz w:val="19"/>
+          <w:szCs w:val="19"/>
+        </w:rPr>
+        <w:t>"a</w:t>
+      </w:r>
+      <w:proofErr w:type="gramStart"/>
+      <w:r>
+        <w:rPr>
+          <w:rFonts w:ascii="Consolas" w:hAnsi="Consolas" w:cs="Consolas"/>
+          <w:color w:val="A31515"/>
+          <w:sz w:val="19"/>
+          <w:szCs w:val="19"/>
+        </w:rPr>
+        <w:t>={</w:t>
+      </w:r>
+      <w:proofErr w:type="gramEnd"/>
+      <w:r>
+        <w:rPr>
+          <w:rFonts w:ascii="Consolas" w:hAnsi="Consolas" w:cs="Consolas"/>
+          <w:color w:val="A31515"/>
+          <w:sz w:val="19"/>
+          <w:szCs w:val="19"/>
+        </w:rPr>
+        <w:t>0}, b={1}, h={2}, S={3}"</w:t>
       </w:r>
       <w:r>
         <w:rPr>
@@ -1073,20 +1751,37 @@
     <w:p>
       <w:pPr>
         <w:rPr>
-          <w:rFonts w:ascii="Consolas" w:hAnsi="Consolas" w:cs="Consolas"/>
-          <w:color w:val="000000"/>
-          <w:sz w:val="19"/>
-          <w:szCs w:val="19"/>
-        </w:rPr>
-      </w:pPr>
-      <w:r>
-        <w:rPr>
-          <w:rFonts w:ascii="Consolas" w:hAnsi="Consolas" w:cs="Consolas"/>
-          <w:color w:val="000000"/>
-          <w:sz w:val="19"/>
-          <w:szCs w:val="19"/>
-        </w:rPr>
-        <w:t>Rezultati;</w:t>
+          <w:rFonts w:ascii="Lucida Console" w:hAnsi="Lucida Console" w:cs="Consolas"/>
+          <w:b/>
+          <w:bCs/>
+          <w:color w:val="000000"/>
+          <w:sz w:val="28"/>
+          <w:szCs w:val="28"/>
+        </w:rPr>
+      </w:pPr>
+      <w:proofErr w:type="spellStart"/>
+      <w:r>
+        <w:rPr>
+          <w:rFonts w:ascii="Lucida Console" w:hAnsi="Lucida Console" w:cs="Consolas"/>
+          <w:b/>
+          <w:bCs/>
+          <w:color w:val="000000"/>
+          <w:sz w:val="28"/>
+          <w:szCs w:val="28"/>
+        </w:rPr>
+        <w:t>Rezultati</w:t>
+      </w:r>
+      <w:proofErr w:type="spellEnd"/>
+      <w:r>
+        <w:rPr>
+          <w:rFonts w:ascii="Lucida Console" w:hAnsi="Lucida Console" w:cs="Consolas"/>
+          <w:b/>
+          <w:bCs/>
+          <w:color w:val="000000"/>
+          <w:sz w:val="28"/>
+          <w:szCs w:val="28"/>
+        </w:rPr>
+        <w:t>;</w:t>
       </w:r>
     </w:p>
     <w:p>
@@ -1169,18 +1864,22 @@
     <w:p>
       <w:pPr>
         <w:rPr>
-          <w:rFonts w:ascii="Consolas" w:hAnsi="Consolas" w:cs="Consolas"/>
-          <w:color w:val="000000"/>
-          <w:sz w:val="19"/>
-          <w:szCs w:val="19"/>
-        </w:rPr>
-      </w:pPr>
-      <w:r>
-        <w:rPr>
-          <w:rFonts w:ascii="Consolas" w:hAnsi="Consolas" w:cs="Consolas"/>
-          <w:color w:val="000000"/>
-          <w:sz w:val="19"/>
-          <w:szCs w:val="19"/>
+          <w:rFonts w:ascii="Lucida Console" w:hAnsi="Lucida Console" w:cs="Consolas"/>
+          <w:b/>
+          <w:bCs/>
+          <w:color w:val="000000"/>
+          <w:sz w:val="28"/>
+          <w:szCs w:val="28"/>
+        </w:rPr>
+      </w:pPr>
+      <w:r>
+        <w:rPr>
+          <w:rFonts w:ascii="Lucida Console" w:hAnsi="Lucida Console" w:cs="Consolas"/>
+          <w:b/>
+          <w:bCs/>
+          <w:color w:val="000000"/>
+          <w:sz w:val="28"/>
+          <w:szCs w:val="28"/>
         </w:rPr>
         <w:t>Detyra6.</w:t>
       </w:r>
@@ -1188,18 +1887,22 @@
     <w:p>
       <w:pPr>
         <w:rPr>
-          <w:rFonts w:ascii="Consolas" w:hAnsi="Consolas" w:cs="Consolas"/>
-          <w:color w:val="000000"/>
-          <w:sz w:val="19"/>
-          <w:szCs w:val="19"/>
-        </w:rPr>
-      </w:pPr>
-      <w:r>
-        <w:rPr>
-          <w:rFonts w:ascii="Consolas" w:hAnsi="Consolas" w:cs="Consolas"/>
-          <w:color w:val="000000"/>
-          <w:sz w:val="19"/>
-          <w:szCs w:val="19"/>
+          <w:rFonts w:ascii="Lucida Console" w:hAnsi="Lucida Console" w:cs="Consolas"/>
+          <w:b/>
+          <w:bCs/>
+          <w:color w:val="000000"/>
+          <w:sz w:val="28"/>
+          <w:szCs w:val="28"/>
+        </w:rPr>
+      </w:pPr>
+      <w:r>
+        <w:rPr>
+          <w:rFonts w:ascii="Lucida Console" w:hAnsi="Lucida Console" w:cs="Consolas"/>
+          <w:b/>
+          <w:bCs/>
+          <w:color w:val="000000"/>
+          <w:sz w:val="28"/>
+          <w:szCs w:val="28"/>
         </w:rPr>
         <w:t>Kodi:</w:t>
       </w:r>
@@ -1217,14 +1920,25 @@
           <w:szCs w:val="19"/>
         </w:rPr>
       </w:pPr>
-      <w:r>
-        <w:rPr>
-          <w:rFonts w:ascii="Consolas" w:hAnsi="Consolas" w:cs="Consolas"/>
-          <w:color w:val="000000"/>
-          <w:sz w:val="19"/>
-          <w:szCs w:val="19"/>
-        </w:rPr>
-        <w:t>Console.WriteLine(</w:t>
+      <w:proofErr w:type="spellStart"/>
+      <w:r>
+        <w:rPr>
+          <w:rFonts w:ascii="Consolas" w:hAnsi="Consolas" w:cs="Consolas"/>
+          <w:color w:val="000000"/>
+          <w:sz w:val="19"/>
+          <w:szCs w:val="19"/>
+        </w:rPr>
+        <w:t>Console.WriteLine</w:t>
+      </w:r>
+      <w:proofErr w:type="spellEnd"/>
+      <w:r>
+        <w:rPr>
+          <w:rFonts w:ascii="Consolas" w:hAnsi="Consolas" w:cs="Consolas"/>
+          <w:color w:val="000000"/>
+          <w:sz w:val="19"/>
+          <w:szCs w:val="19"/>
+        </w:rPr>
+        <w:t>(</w:t>
       </w:r>
       <w:r>
         <w:rPr>
@@ -1274,7 +1988,27 @@
           <w:sz w:val="19"/>
           <w:szCs w:val="19"/>
         </w:rPr>
-        <w:t xml:space="preserve"> a = Convert.ToInt32(Console.ReadLine());</w:t>
+        <w:t xml:space="preserve"> a = Convert.ToInt32(</w:t>
+      </w:r>
+      <w:proofErr w:type="spellStart"/>
+      <w:r>
+        <w:rPr>
+          <w:rFonts w:ascii="Consolas" w:hAnsi="Consolas" w:cs="Consolas"/>
+          <w:color w:val="000000"/>
+          <w:sz w:val="19"/>
+          <w:szCs w:val="19"/>
+        </w:rPr>
+        <w:t>Console.ReadLine</w:t>
+      </w:r>
+      <w:proofErr w:type="spellEnd"/>
+      <w:r>
+        <w:rPr>
+          <w:rFonts w:ascii="Consolas" w:hAnsi="Consolas" w:cs="Consolas"/>
+          <w:color w:val="000000"/>
+          <w:sz w:val="19"/>
+          <w:szCs w:val="19"/>
+        </w:rPr>
+        <w:t>());</w:t>
       </w:r>
     </w:p>
     <w:p>
@@ -1304,14 +2038,25 @@
           <w:szCs w:val="19"/>
         </w:rPr>
       </w:pPr>
-      <w:r>
-        <w:rPr>
-          <w:rFonts w:ascii="Consolas" w:hAnsi="Consolas" w:cs="Consolas"/>
-          <w:color w:val="000000"/>
-          <w:sz w:val="19"/>
-          <w:szCs w:val="19"/>
-        </w:rPr>
-        <w:t>Console.WriteLine(</w:t>
+      <w:proofErr w:type="spellStart"/>
+      <w:r>
+        <w:rPr>
+          <w:rFonts w:ascii="Consolas" w:hAnsi="Consolas" w:cs="Consolas"/>
+          <w:color w:val="000000"/>
+          <w:sz w:val="19"/>
+          <w:szCs w:val="19"/>
+        </w:rPr>
+        <w:t>Console.WriteLine</w:t>
+      </w:r>
+      <w:proofErr w:type="spellEnd"/>
+      <w:r>
+        <w:rPr>
+          <w:rFonts w:ascii="Consolas" w:hAnsi="Consolas" w:cs="Consolas"/>
+          <w:color w:val="000000"/>
+          <w:sz w:val="19"/>
+          <w:szCs w:val="19"/>
+        </w:rPr>
+        <w:t>(</w:t>
       </w:r>
       <w:r>
         <w:rPr>
@@ -1361,7 +2106,27 @@
           <w:sz w:val="19"/>
           <w:szCs w:val="19"/>
         </w:rPr>
-        <w:t xml:space="preserve"> b = Convert.ToInt32(Console.ReadLine());</w:t>
+        <w:t xml:space="preserve"> b = Convert.ToInt32(</w:t>
+      </w:r>
+      <w:proofErr w:type="spellStart"/>
+      <w:r>
+        <w:rPr>
+          <w:rFonts w:ascii="Consolas" w:hAnsi="Consolas" w:cs="Consolas"/>
+          <w:color w:val="000000"/>
+          <w:sz w:val="19"/>
+          <w:szCs w:val="19"/>
+        </w:rPr>
+        <w:t>Console.ReadLine</w:t>
+      </w:r>
+      <w:proofErr w:type="spellEnd"/>
+      <w:r>
+        <w:rPr>
+          <w:rFonts w:ascii="Consolas" w:hAnsi="Consolas" w:cs="Consolas"/>
+          <w:color w:val="000000"/>
+          <w:sz w:val="19"/>
+          <w:szCs w:val="19"/>
+        </w:rPr>
+        <w:t>());</w:t>
       </w:r>
     </w:p>
     <w:p>
@@ -1407,7 +2172,27 @@
           <w:sz w:val="19"/>
           <w:szCs w:val="19"/>
         </w:rPr>
-        <w:t xml:space="preserve"> shuma = a * b;</w:t>
+        <w:t xml:space="preserve"> </w:t>
+      </w:r>
+      <w:proofErr w:type="spellStart"/>
+      <w:r>
+        <w:rPr>
+          <w:rFonts w:ascii="Consolas" w:hAnsi="Consolas" w:cs="Consolas"/>
+          <w:color w:val="000000"/>
+          <w:sz w:val="19"/>
+          <w:szCs w:val="19"/>
+        </w:rPr>
+        <w:t>shuma</w:t>
+      </w:r>
+      <w:proofErr w:type="spellEnd"/>
+      <w:r>
+        <w:rPr>
+          <w:rFonts w:ascii="Consolas" w:hAnsi="Consolas" w:cs="Consolas"/>
+          <w:color w:val="000000"/>
+          <w:sz w:val="19"/>
+          <w:szCs w:val="19"/>
+        </w:rPr>
+        <w:t xml:space="preserve"> = a * b;</w:t>
       </w:r>
     </w:p>
     <w:p>
@@ -1451,51 +2236,144 @@
           <w:szCs w:val="19"/>
         </w:rPr>
       </w:pPr>
-      <w:r>
-        <w:rPr>
-          <w:rFonts w:ascii="Consolas" w:hAnsi="Consolas" w:cs="Consolas"/>
-          <w:color w:val="000000"/>
-          <w:sz w:val="19"/>
-          <w:szCs w:val="19"/>
-        </w:rPr>
-        <w:t>Console.WriteLine(</w:t>
-      </w:r>
-      <w:r>
-        <w:rPr>
-          <w:rFonts w:ascii="Consolas" w:hAnsi="Consolas" w:cs="Consolas"/>
-          <w:color w:val="A31515"/>
-          <w:sz w:val="19"/>
-          <w:szCs w:val="19"/>
-        </w:rPr>
-        <w:t>"Syprina={0} Perimetri={1}"</w:t>
-      </w:r>
-      <w:r>
-        <w:rPr>
-          <w:rFonts w:ascii="Consolas" w:hAnsi="Consolas" w:cs="Consolas"/>
-          <w:color w:val="000000"/>
-          <w:sz w:val="19"/>
-          <w:szCs w:val="19"/>
-        </w:rPr>
-        <w:t>, shuma, p);</w:t>
-      </w:r>
-    </w:p>
-    <w:p>
-      <w:pPr>
-        <w:rPr>
-          <w:rFonts w:ascii="Consolas" w:hAnsi="Consolas" w:cs="Consolas"/>
-          <w:color w:val="000000"/>
-          <w:sz w:val="19"/>
-          <w:szCs w:val="19"/>
-        </w:rPr>
-      </w:pPr>
-      <w:r>
-        <w:rPr>
-          <w:rFonts w:ascii="Consolas" w:hAnsi="Consolas" w:cs="Consolas"/>
-          <w:color w:val="000000"/>
-          <w:sz w:val="19"/>
-          <w:szCs w:val="19"/>
-        </w:rPr>
-        <w:t>Rezultati:</w:t>
+      <w:proofErr w:type="spellStart"/>
+      <w:r>
+        <w:rPr>
+          <w:rFonts w:ascii="Consolas" w:hAnsi="Consolas" w:cs="Consolas"/>
+          <w:color w:val="000000"/>
+          <w:sz w:val="19"/>
+          <w:szCs w:val="19"/>
+        </w:rPr>
+        <w:t>Console.WriteLine</w:t>
+      </w:r>
+      <w:proofErr w:type="spellEnd"/>
+      <w:r>
+        <w:rPr>
+          <w:rFonts w:ascii="Consolas" w:hAnsi="Consolas" w:cs="Consolas"/>
+          <w:color w:val="000000"/>
+          <w:sz w:val="19"/>
+          <w:szCs w:val="19"/>
+        </w:rPr>
+        <w:t>(</w:t>
+      </w:r>
+      <w:r>
+        <w:rPr>
+          <w:rFonts w:ascii="Consolas" w:hAnsi="Consolas" w:cs="Consolas"/>
+          <w:color w:val="A31515"/>
+          <w:sz w:val="19"/>
+          <w:szCs w:val="19"/>
+        </w:rPr>
+        <w:t>"</w:t>
+      </w:r>
+      <w:proofErr w:type="spellStart"/>
+      <w:r>
+        <w:rPr>
+          <w:rFonts w:ascii="Consolas" w:hAnsi="Consolas" w:cs="Consolas"/>
+          <w:color w:val="A31515"/>
+          <w:sz w:val="19"/>
+          <w:szCs w:val="19"/>
+        </w:rPr>
+        <w:t>Syprina</w:t>
+      </w:r>
+      <w:proofErr w:type="spellEnd"/>
+      <w:proofErr w:type="gramStart"/>
+      <w:r>
+        <w:rPr>
+          <w:rFonts w:ascii="Consolas" w:hAnsi="Consolas" w:cs="Consolas"/>
+          <w:color w:val="A31515"/>
+          <w:sz w:val="19"/>
+          <w:szCs w:val="19"/>
+        </w:rPr>
+        <w:t>={</w:t>
+      </w:r>
+      <w:proofErr w:type="gramEnd"/>
+      <w:r>
+        <w:rPr>
+          <w:rFonts w:ascii="Consolas" w:hAnsi="Consolas" w:cs="Consolas"/>
+          <w:color w:val="A31515"/>
+          <w:sz w:val="19"/>
+          <w:szCs w:val="19"/>
+        </w:rPr>
+        <w:t xml:space="preserve">0} </w:t>
+      </w:r>
+      <w:proofErr w:type="spellStart"/>
+      <w:r>
+        <w:rPr>
+          <w:rFonts w:ascii="Consolas" w:hAnsi="Consolas" w:cs="Consolas"/>
+          <w:color w:val="A31515"/>
+          <w:sz w:val="19"/>
+          <w:szCs w:val="19"/>
+        </w:rPr>
+        <w:t>Perimetri</w:t>
+      </w:r>
+      <w:proofErr w:type="spellEnd"/>
+      <w:r>
+        <w:rPr>
+          <w:rFonts w:ascii="Consolas" w:hAnsi="Consolas" w:cs="Consolas"/>
+          <w:color w:val="A31515"/>
+          <w:sz w:val="19"/>
+          <w:szCs w:val="19"/>
+        </w:rPr>
+        <w:t>={1}"</w:t>
+      </w:r>
+      <w:r>
+        <w:rPr>
+          <w:rFonts w:ascii="Consolas" w:hAnsi="Consolas" w:cs="Consolas"/>
+          <w:color w:val="000000"/>
+          <w:sz w:val="19"/>
+          <w:szCs w:val="19"/>
+        </w:rPr>
+        <w:t xml:space="preserve">, </w:t>
+      </w:r>
+      <w:proofErr w:type="spellStart"/>
+      <w:r>
+        <w:rPr>
+          <w:rFonts w:ascii="Consolas" w:hAnsi="Consolas" w:cs="Consolas"/>
+          <w:color w:val="000000"/>
+          <w:sz w:val="19"/>
+          <w:szCs w:val="19"/>
+        </w:rPr>
+        <w:t>shuma</w:t>
+      </w:r>
+      <w:proofErr w:type="spellEnd"/>
+      <w:r>
+        <w:rPr>
+          <w:rFonts w:ascii="Consolas" w:hAnsi="Consolas" w:cs="Consolas"/>
+          <w:color w:val="000000"/>
+          <w:sz w:val="19"/>
+          <w:szCs w:val="19"/>
+        </w:rPr>
+        <w:t>, p);</w:t>
+      </w:r>
+    </w:p>
+    <w:p>
+      <w:pPr>
+        <w:rPr>
+          <w:rFonts w:ascii="Consolas" w:hAnsi="Consolas" w:cs="Consolas"/>
+          <w:color w:val="000000"/>
+          <w:sz w:val="19"/>
+          <w:szCs w:val="19"/>
+        </w:rPr>
+      </w:pPr>
+      <w:proofErr w:type="spellStart"/>
+      <w:r>
+        <w:rPr>
+          <w:rFonts w:ascii="Consolas" w:hAnsi="Consolas" w:cs="Consolas"/>
+          <w:color w:val="000000"/>
+          <w:sz w:val="19"/>
+          <w:szCs w:val="19"/>
+        </w:rPr>
+        <w:t>Rezultati</w:t>
+      </w:r>
+      <w:proofErr w:type="spellEnd"/>
+      <w:r>
+        <w:rPr>
+          <w:rFonts w:ascii="Consolas" w:hAnsi="Consolas" w:cs="Consolas"/>
+          <w:color w:val="000000"/>
+          <w:sz w:val="19"/>
+          <w:szCs w:val="19"/>
+        </w:rPr>
+        <w:t>:</w:t>
       </w:r>
     </w:p>
     <w:p>
@@ -1578,37 +2456,71 @@
     <w:p>
       <w:pPr>
         <w:rPr>
-          <w:rFonts w:ascii="Consolas" w:hAnsi="Consolas" w:cs="Consolas"/>
-          <w:color w:val="000000"/>
-          <w:sz w:val="19"/>
-          <w:szCs w:val="19"/>
-        </w:rPr>
-      </w:pPr>
-      <w:r>
-        <w:rPr>
-          <w:rFonts w:ascii="Consolas" w:hAnsi="Consolas" w:cs="Consolas"/>
-          <w:color w:val="000000"/>
-          <w:sz w:val="19"/>
-          <w:szCs w:val="19"/>
-        </w:rPr>
-        <w:t>Detyra 7;</w:t>
-      </w:r>
-    </w:p>
-    <w:p>
-      <w:pPr>
-        <w:rPr>
-          <w:rFonts w:ascii="Consolas" w:hAnsi="Consolas" w:cs="Consolas"/>
-          <w:color w:val="000000"/>
-          <w:sz w:val="19"/>
-          <w:szCs w:val="19"/>
-        </w:rPr>
-      </w:pPr>
-      <w:r>
-        <w:rPr>
-          <w:rFonts w:ascii="Consolas" w:hAnsi="Consolas" w:cs="Consolas"/>
-          <w:color w:val="000000"/>
-          <w:sz w:val="19"/>
-          <w:szCs w:val="19"/>
+          <w:rFonts w:ascii="Lucida Console" w:hAnsi="Lucida Console" w:cs="Consolas"/>
+          <w:b/>
+          <w:bCs/>
+          <w:color w:val="000000"/>
+          <w:sz w:val="28"/>
+          <w:szCs w:val="28"/>
+        </w:rPr>
+      </w:pPr>
+    </w:p>
+    <w:p>
+      <w:pPr>
+        <w:rPr>
+          <w:rFonts w:ascii="Lucida Console" w:hAnsi="Lucida Console" w:cs="Consolas"/>
+          <w:b/>
+          <w:bCs/>
+          <w:color w:val="000000"/>
+          <w:sz w:val="28"/>
+          <w:szCs w:val="28"/>
+        </w:rPr>
+      </w:pPr>
+      <w:proofErr w:type="spellStart"/>
+      <w:r>
+        <w:rPr>
+          <w:rFonts w:ascii="Lucida Console" w:hAnsi="Lucida Console" w:cs="Consolas"/>
+          <w:b/>
+          <w:bCs/>
+          <w:color w:val="000000"/>
+          <w:sz w:val="28"/>
+          <w:szCs w:val="28"/>
+        </w:rPr>
+        <w:lastRenderedPageBreak/>
+        <w:t>Detyra</w:t>
+      </w:r>
+      <w:proofErr w:type="spellEnd"/>
+      <w:r>
+        <w:rPr>
+          <w:rFonts w:ascii="Lucida Console" w:hAnsi="Lucida Console" w:cs="Consolas"/>
+          <w:b/>
+          <w:bCs/>
+          <w:color w:val="000000"/>
+          <w:sz w:val="28"/>
+          <w:szCs w:val="28"/>
+        </w:rPr>
+        <w:t xml:space="preserve"> 7;</w:t>
+      </w:r>
+    </w:p>
+    <w:p>
+      <w:pPr>
+        <w:rPr>
+          <w:rFonts w:ascii="Lucida Console" w:hAnsi="Lucida Console" w:cs="Consolas"/>
+          <w:b/>
+          <w:bCs/>
+          <w:color w:val="000000"/>
+          <w:sz w:val="28"/>
+          <w:szCs w:val="28"/>
+        </w:rPr>
+      </w:pPr>
+      <w:r>
+        <w:rPr>
+          <w:rFonts w:ascii="Lucida Console" w:hAnsi="Lucida Console" w:cs="Consolas"/>
+          <w:b/>
+          <w:bCs/>
+          <w:color w:val="000000"/>
+          <w:sz w:val="28"/>
+          <w:szCs w:val="28"/>
         </w:rPr>
         <w:t>Kodi:</w:t>
       </w:r>
@@ -1626,23 +2538,54 @@
           <w:szCs w:val="19"/>
         </w:rPr>
       </w:pPr>
-      <w:r>
-        <w:rPr>
-          <w:rFonts w:ascii="Consolas" w:hAnsi="Consolas" w:cs="Consolas"/>
-          <w:color w:val="000000"/>
-          <w:sz w:val="19"/>
-          <w:szCs w:val="19"/>
-        </w:rPr>
-        <w:t>Console.WriteLine(</w:t>
-      </w:r>
-      <w:r>
-        <w:rPr>
-          <w:rFonts w:ascii="Consolas" w:hAnsi="Consolas" w:cs="Consolas"/>
-          <w:color w:val="A31515"/>
-          <w:sz w:val="19"/>
-          <w:szCs w:val="19"/>
-        </w:rPr>
-        <w:t>"Pesha ne Toke: "</w:t>
+      <w:proofErr w:type="spellStart"/>
+      <w:r>
+        <w:rPr>
+          <w:rFonts w:ascii="Consolas" w:hAnsi="Consolas" w:cs="Consolas"/>
+          <w:color w:val="000000"/>
+          <w:sz w:val="19"/>
+          <w:szCs w:val="19"/>
+        </w:rPr>
+        <w:t>Console.WriteLine</w:t>
+      </w:r>
+      <w:proofErr w:type="spellEnd"/>
+      <w:r>
+        <w:rPr>
+          <w:rFonts w:ascii="Consolas" w:hAnsi="Consolas" w:cs="Consolas"/>
+          <w:color w:val="000000"/>
+          <w:sz w:val="19"/>
+          <w:szCs w:val="19"/>
+        </w:rPr>
+        <w:t>(</w:t>
+      </w:r>
+      <w:r>
+        <w:rPr>
+          <w:rFonts w:ascii="Consolas" w:hAnsi="Consolas" w:cs="Consolas"/>
+          <w:color w:val="A31515"/>
+          <w:sz w:val="19"/>
+          <w:szCs w:val="19"/>
+        </w:rPr>
+        <w:t>"</w:t>
+      </w:r>
+      <w:proofErr w:type="spellStart"/>
+      <w:r>
+        <w:rPr>
+          <w:rFonts w:ascii="Consolas" w:hAnsi="Consolas" w:cs="Consolas"/>
+          <w:color w:val="A31515"/>
+          <w:sz w:val="19"/>
+          <w:szCs w:val="19"/>
+        </w:rPr>
+        <w:t>Pesha</w:t>
+      </w:r>
+      <w:proofErr w:type="spellEnd"/>
+      <w:r>
+        <w:rPr>
+          <w:rFonts w:ascii="Consolas" w:hAnsi="Consolas" w:cs="Consolas"/>
+          <w:color w:val="A31515"/>
+          <w:sz w:val="19"/>
+          <w:szCs w:val="19"/>
+        </w:rPr>
+        <w:t xml:space="preserve"> ne Toke: "</w:t>
       </w:r>
       <w:r>
         <w:rPr>
@@ -1683,7 +2626,27 @@
           <w:sz w:val="19"/>
           <w:szCs w:val="19"/>
         </w:rPr>
-        <w:t xml:space="preserve"> P = Convert.ToInt32(Console.ReadLine());</w:t>
+        <w:t xml:space="preserve"> P = Convert.ToInt32(</w:t>
+      </w:r>
+      <w:proofErr w:type="spellStart"/>
+      <w:r>
+        <w:rPr>
+          <w:rFonts w:ascii="Consolas" w:hAnsi="Consolas" w:cs="Consolas"/>
+          <w:color w:val="000000"/>
+          <w:sz w:val="19"/>
+          <w:szCs w:val="19"/>
+        </w:rPr>
+        <w:t>Console.ReadLine</w:t>
+      </w:r>
+      <w:proofErr w:type="spellEnd"/>
+      <w:r>
+        <w:rPr>
+          <w:rFonts w:ascii="Consolas" w:hAnsi="Consolas" w:cs="Consolas"/>
+          <w:color w:val="000000"/>
+          <w:sz w:val="19"/>
+          <w:szCs w:val="19"/>
+        </w:rPr>
+        <w:t>());</w:t>
       </w:r>
     </w:p>
     <w:p>
@@ -1715,64 +2678,251 @@
           <w:sz w:val="19"/>
           <w:szCs w:val="19"/>
         </w:rPr>
-        <w:t xml:space="preserve"> neHane = P * 17 / 100;</w:t>
-      </w:r>
-    </w:p>
-    <w:p>
-      <w:pPr>
-        <w:rPr>
-          <w:rFonts w:ascii="Consolas" w:hAnsi="Consolas" w:cs="Consolas"/>
-          <w:color w:val="000000"/>
-          <w:sz w:val="19"/>
-          <w:szCs w:val="19"/>
-        </w:rPr>
-      </w:pPr>
-      <w:r>
-        <w:rPr>
-          <w:rFonts w:ascii="Consolas" w:hAnsi="Consolas" w:cs="Consolas"/>
-          <w:color w:val="000000"/>
-          <w:sz w:val="19"/>
-          <w:szCs w:val="19"/>
-        </w:rPr>
-        <w:t>Console.WriteLine(</w:t>
-      </w:r>
-      <w:r>
-        <w:rPr>
-          <w:rFonts w:ascii="Consolas" w:hAnsi="Consolas" w:cs="Consolas"/>
-          <w:color w:val="A31515"/>
-          <w:sz w:val="19"/>
-          <w:szCs w:val="19"/>
-        </w:rPr>
-        <w:t>"Pesha juaj ne Toke eshte {0}, ndersa ne hane eshte {1}"</w:t>
-      </w:r>
-      <w:r>
-        <w:rPr>
-          <w:rFonts w:ascii="Consolas" w:hAnsi="Consolas" w:cs="Consolas"/>
-          <w:color w:val="000000"/>
-          <w:sz w:val="19"/>
-          <w:szCs w:val="19"/>
-        </w:rPr>
-        <w:t>, P, neHane);</w:t>
-      </w:r>
-    </w:p>
-    <w:p>
-      <w:pPr>
-        <w:rPr>
-          <w:rFonts w:ascii="Consolas" w:hAnsi="Consolas" w:cs="Consolas"/>
-          <w:color w:val="000000"/>
-          <w:sz w:val="19"/>
-          <w:szCs w:val="19"/>
-        </w:rPr>
-      </w:pPr>
-      <w:r>
-        <w:rPr>
-          <w:rFonts w:ascii="Consolas" w:hAnsi="Consolas" w:cs="Consolas"/>
-          <w:color w:val="000000"/>
-          <w:sz w:val="19"/>
-          <w:szCs w:val="19"/>
-        </w:rPr>
-        <w:lastRenderedPageBreak/>
-        <w:t>Rezultati:</w:t>
+        <w:t xml:space="preserve"> </w:t>
+      </w:r>
+      <w:proofErr w:type="spellStart"/>
+      <w:r>
+        <w:rPr>
+          <w:rFonts w:ascii="Consolas" w:hAnsi="Consolas" w:cs="Consolas"/>
+          <w:color w:val="000000"/>
+          <w:sz w:val="19"/>
+          <w:szCs w:val="19"/>
+        </w:rPr>
+        <w:t>neHane</w:t>
+      </w:r>
+      <w:proofErr w:type="spellEnd"/>
+      <w:r>
+        <w:rPr>
+          <w:rFonts w:ascii="Consolas" w:hAnsi="Consolas" w:cs="Consolas"/>
+          <w:color w:val="000000"/>
+          <w:sz w:val="19"/>
+          <w:szCs w:val="19"/>
+        </w:rPr>
+        <w:t xml:space="preserve"> = P * 17 / 100;</w:t>
+      </w:r>
+    </w:p>
+    <w:p>
+      <w:pPr>
+        <w:rPr>
+          <w:rFonts w:ascii="Consolas" w:hAnsi="Consolas" w:cs="Consolas"/>
+          <w:color w:val="000000"/>
+          <w:sz w:val="19"/>
+          <w:szCs w:val="19"/>
+        </w:rPr>
+      </w:pPr>
+      <w:proofErr w:type="spellStart"/>
+      <w:r>
+        <w:rPr>
+          <w:rFonts w:ascii="Consolas" w:hAnsi="Consolas" w:cs="Consolas"/>
+          <w:color w:val="000000"/>
+          <w:sz w:val="19"/>
+          <w:szCs w:val="19"/>
+        </w:rPr>
+        <w:t>Console.WriteLine</w:t>
+      </w:r>
+      <w:proofErr w:type="spellEnd"/>
+      <w:r>
+        <w:rPr>
+          <w:rFonts w:ascii="Consolas" w:hAnsi="Consolas" w:cs="Consolas"/>
+          <w:color w:val="000000"/>
+          <w:sz w:val="19"/>
+          <w:szCs w:val="19"/>
+        </w:rPr>
+        <w:t>(</w:t>
+      </w:r>
+      <w:r>
+        <w:rPr>
+          <w:rFonts w:ascii="Consolas" w:hAnsi="Consolas" w:cs="Consolas"/>
+          <w:color w:val="A31515"/>
+          <w:sz w:val="19"/>
+          <w:szCs w:val="19"/>
+        </w:rPr>
+        <w:t>"</w:t>
+      </w:r>
+      <w:proofErr w:type="spellStart"/>
+      <w:r>
+        <w:rPr>
+          <w:rFonts w:ascii="Consolas" w:hAnsi="Consolas" w:cs="Consolas"/>
+          <w:color w:val="A31515"/>
+          <w:sz w:val="19"/>
+          <w:szCs w:val="19"/>
+        </w:rPr>
+        <w:t>Pesha</w:t>
+      </w:r>
+      <w:proofErr w:type="spellEnd"/>
+      <w:r>
+        <w:rPr>
+          <w:rFonts w:ascii="Consolas" w:hAnsi="Consolas" w:cs="Consolas"/>
+          <w:color w:val="A31515"/>
+          <w:sz w:val="19"/>
+          <w:szCs w:val="19"/>
+        </w:rPr>
+        <w:t xml:space="preserve"> </w:t>
+      </w:r>
+      <w:proofErr w:type="spellStart"/>
+      <w:r>
+        <w:rPr>
+          <w:rFonts w:ascii="Consolas" w:hAnsi="Consolas" w:cs="Consolas"/>
+          <w:color w:val="A31515"/>
+          <w:sz w:val="19"/>
+          <w:szCs w:val="19"/>
+        </w:rPr>
+        <w:t>juaj</w:t>
+      </w:r>
+      <w:proofErr w:type="spellEnd"/>
+      <w:r>
+        <w:rPr>
+          <w:rFonts w:ascii="Consolas" w:hAnsi="Consolas" w:cs="Consolas"/>
+          <w:color w:val="A31515"/>
+          <w:sz w:val="19"/>
+          <w:szCs w:val="19"/>
+        </w:rPr>
+        <w:t xml:space="preserve"> ne Toke </w:t>
+      </w:r>
+      <w:proofErr w:type="spellStart"/>
+      <w:r>
+        <w:rPr>
+          <w:rFonts w:ascii="Consolas" w:hAnsi="Consolas" w:cs="Consolas"/>
+          <w:color w:val="A31515"/>
+          <w:sz w:val="19"/>
+          <w:szCs w:val="19"/>
+        </w:rPr>
+        <w:t>eshte</w:t>
+      </w:r>
+      <w:proofErr w:type="spellEnd"/>
+      <w:r>
+        <w:rPr>
+          <w:rFonts w:ascii="Consolas" w:hAnsi="Consolas" w:cs="Consolas"/>
+          <w:color w:val="A31515"/>
+          <w:sz w:val="19"/>
+          <w:szCs w:val="19"/>
+        </w:rPr>
+        <w:t xml:space="preserve"> {0}, </w:t>
+      </w:r>
+      <w:proofErr w:type="spellStart"/>
+      <w:r>
+        <w:rPr>
+          <w:rFonts w:ascii="Consolas" w:hAnsi="Consolas" w:cs="Consolas"/>
+          <w:color w:val="A31515"/>
+          <w:sz w:val="19"/>
+          <w:szCs w:val="19"/>
+        </w:rPr>
+        <w:t>ndersa</w:t>
+      </w:r>
+      <w:proofErr w:type="spellEnd"/>
+      <w:r>
+        <w:rPr>
+          <w:rFonts w:ascii="Consolas" w:hAnsi="Consolas" w:cs="Consolas"/>
+          <w:color w:val="A31515"/>
+          <w:sz w:val="19"/>
+          <w:szCs w:val="19"/>
+        </w:rPr>
+        <w:t xml:space="preserve"> ne </w:t>
+      </w:r>
+      <w:proofErr w:type="spellStart"/>
+      <w:r>
+        <w:rPr>
+          <w:rFonts w:ascii="Consolas" w:hAnsi="Consolas" w:cs="Consolas"/>
+          <w:color w:val="A31515"/>
+          <w:sz w:val="19"/>
+          <w:szCs w:val="19"/>
+        </w:rPr>
+        <w:t>hane</w:t>
+      </w:r>
+      <w:proofErr w:type="spellEnd"/>
+      <w:r>
+        <w:rPr>
+          <w:rFonts w:ascii="Consolas" w:hAnsi="Consolas" w:cs="Consolas"/>
+          <w:color w:val="A31515"/>
+          <w:sz w:val="19"/>
+          <w:szCs w:val="19"/>
+        </w:rPr>
+        <w:t xml:space="preserve"> </w:t>
+      </w:r>
+      <w:proofErr w:type="spellStart"/>
+      <w:r>
+        <w:rPr>
+          <w:rFonts w:ascii="Consolas" w:hAnsi="Consolas" w:cs="Consolas"/>
+          <w:color w:val="A31515"/>
+          <w:sz w:val="19"/>
+          <w:szCs w:val="19"/>
+        </w:rPr>
+        <w:t>eshte</w:t>
+      </w:r>
+      <w:proofErr w:type="spellEnd"/>
+      <w:r>
+        <w:rPr>
+          <w:rFonts w:ascii="Consolas" w:hAnsi="Consolas" w:cs="Consolas"/>
+          <w:color w:val="A31515"/>
+          <w:sz w:val="19"/>
+          <w:szCs w:val="19"/>
+        </w:rPr>
+        <w:t xml:space="preserve"> {1}"</w:t>
+      </w:r>
+      <w:r>
+        <w:rPr>
+          <w:rFonts w:ascii="Consolas" w:hAnsi="Consolas" w:cs="Consolas"/>
+          <w:color w:val="000000"/>
+          <w:sz w:val="19"/>
+          <w:szCs w:val="19"/>
+        </w:rPr>
+        <w:t xml:space="preserve">, P, </w:t>
+      </w:r>
+      <w:proofErr w:type="spellStart"/>
+      <w:r>
+        <w:rPr>
+          <w:rFonts w:ascii="Consolas" w:hAnsi="Consolas" w:cs="Consolas"/>
+          <w:color w:val="000000"/>
+          <w:sz w:val="19"/>
+          <w:szCs w:val="19"/>
+        </w:rPr>
+        <w:t>neHane</w:t>
+      </w:r>
+      <w:proofErr w:type="spellEnd"/>
+      <w:r>
+        <w:rPr>
+          <w:rFonts w:ascii="Consolas" w:hAnsi="Consolas" w:cs="Consolas"/>
+          <w:color w:val="000000"/>
+          <w:sz w:val="19"/>
+          <w:szCs w:val="19"/>
+        </w:rPr>
+        <w:t>);</w:t>
+      </w:r>
+    </w:p>
+    <w:p>
+      <w:pPr>
+        <w:rPr>
+          <w:rFonts w:ascii="Lucida Console" w:hAnsi="Lucida Console" w:cs="Consolas"/>
+          <w:b/>
+          <w:bCs/>
+          <w:color w:val="000000"/>
+          <w:sz w:val="28"/>
+          <w:szCs w:val="28"/>
+        </w:rPr>
+      </w:pPr>
+      <w:proofErr w:type="spellStart"/>
+      <w:r>
+        <w:rPr>
+          <w:rFonts w:ascii="Lucida Console" w:hAnsi="Lucida Console" w:cs="Consolas"/>
+          <w:b/>
+          <w:bCs/>
+          <w:color w:val="000000"/>
+          <w:sz w:val="28"/>
+          <w:szCs w:val="28"/>
+        </w:rPr>
+        <w:t>Rezultati</w:t>
+      </w:r>
+      <w:proofErr w:type="spellEnd"/>
+      <w:r>
+        <w:rPr>
+          <w:rFonts w:ascii="Lucida Console" w:hAnsi="Lucida Console" w:cs="Consolas"/>
+          <w:b/>
+          <w:bCs/>
+          <w:color w:val="000000"/>
+          <w:sz w:val="28"/>
+          <w:szCs w:val="28"/>
+        </w:rPr>
+        <w:t>:</w:t>
       </w:r>
     </w:p>
     <w:p>
@@ -1855,37 +3005,58 @@
     <w:p>
       <w:pPr>
         <w:rPr>
-          <w:rFonts w:ascii="Consolas" w:hAnsi="Consolas" w:cs="Consolas"/>
-          <w:color w:val="000000"/>
-          <w:sz w:val="19"/>
-          <w:szCs w:val="19"/>
-        </w:rPr>
-      </w:pPr>
-      <w:r>
-        <w:rPr>
-          <w:rFonts w:ascii="Consolas" w:hAnsi="Consolas" w:cs="Consolas"/>
-          <w:color w:val="000000"/>
-          <w:sz w:val="19"/>
-          <w:szCs w:val="19"/>
-        </w:rPr>
-        <w:t>Detyra 8.</w:t>
-      </w:r>
-    </w:p>
-    <w:p>
-      <w:pPr>
-        <w:rPr>
-          <w:rFonts w:ascii="Consolas" w:hAnsi="Consolas" w:cs="Consolas"/>
-          <w:color w:val="000000"/>
-          <w:sz w:val="19"/>
-          <w:szCs w:val="19"/>
-        </w:rPr>
-      </w:pPr>
-      <w:r>
-        <w:rPr>
-          <w:rFonts w:ascii="Consolas" w:hAnsi="Consolas" w:cs="Consolas"/>
-          <w:color w:val="000000"/>
-          <w:sz w:val="19"/>
-          <w:szCs w:val="19"/>
+          <w:rFonts w:ascii="Lucida Console" w:hAnsi="Lucida Console" w:cs="Consolas"/>
+          <w:b/>
+          <w:bCs/>
+          <w:color w:val="000000"/>
+          <w:sz w:val="28"/>
+          <w:szCs w:val="28"/>
+        </w:rPr>
+      </w:pPr>
+      <w:proofErr w:type="spellStart"/>
+      <w:r>
+        <w:rPr>
+          <w:rFonts w:ascii="Lucida Console" w:hAnsi="Lucida Console" w:cs="Consolas"/>
+          <w:b/>
+          <w:bCs/>
+          <w:color w:val="000000"/>
+          <w:sz w:val="28"/>
+          <w:szCs w:val="28"/>
+        </w:rPr>
+        <w:t>Detyra</w:t>
+      </w:r>
+      <w:proofErr w:type="spellEnd"/>
+      <w:r>
+        <w:rPr>
+          <w:rFonts w:ascii="Lucida Console" w:hAnsi="Lucida Console" w:cs="Consolas"/>
+          <w:b/>
+          <w:bCs/>
+          <w:color w:val="000000"/>
+          <w:sz w:val="28"/>
+          <w:szCs w:val="28"/>
+        </w:rPr>
+        <w:t xml:space="preserve"> 8.</w:t>
+      </w:r>
+    </w:p>
+    <w:p>
+      <w:pPr>
+        <w:rPr>
+          <w:rFonts w:ascii="Lucida Console" w:hAnsi="Lucida Console" w:cs="Consolas"/>
+          <w:b/>
+          <w:bCs/>
+          <w:color w:val="000000"/>
+          <w:sz w:val="28"/>
+          <w:szCs w:val="28"/>
+        </w:rPr>
+      </w:pPr>
+      <w:r>
+        <w:rPr>
+          <w:rFonts w:ascii="Lucida Console" w:hAnsi="Lucida Console" w:cs="Consolas"/>
+          <w:b/>
+          <w:bCs/>
+          <w:color w:val="000000"/>
+          <w:sz w:val="28"/>
+          <w:szCs w:val="28"/>
         </w:rPr>
         <w:t>Kodi:</w:t>
       </w:r>
@@ -1903,14 +3074,25 @@
           <w:szCs w:val="19"/>
         </w:rPr>
       </w:pPr>
-      <w:r>
-        <w:rPr>
-          <w:rFonts w:ascii="Consolas" w:hAnsi="Consolas" w:cs="Consolas"/>
-          <w:color w:val="000000"/>
-          <w:sz w:val="19"/>
-          <w:szCs w:val="19"/>
-        </w:rPr>
-        <w:t>Console.WriteLine(</w:t>
+      <w:proofErr w:type="spellStart"/>
+      <w:r>
+        <w:rPr>
+          <w:rFonts w:ascii="Consolas" w:hAnsi="Consolas" w:cs="Consolas"/>
+          <w:color w:val="000000"/>
+          <w:sz w:val="19"/>
+          <w:szCs w:val="19"/>
+        </w:rPr>
+        <w:t>Console.WriteLine</w:t>
+      </w:r>
+      <w:proofErr w:type="spellEnd"/>
+      <w:r>
+        <w:rPr>
+          <w:rFonts w:ascii="Consolas" w:hAnsi="Consolas" w:cs="Consolas"/>
+          <w:color w:val="000000"/>
+          <w:sz w:val="19"/>
+          <w:szCs w:val="19"/>
+        </w:rPr>
+        <w:t>(</w:t>
       </w:r>
       <w:r>
         <w:rPr>
@@ -1960,7 +3142,27 @@
           <w:sz w:val="19"/>
           <w:szCs w:val="19"/>
         </w:rPr>
-        <w:t xml:space="preserve"> x = Convert.ToInt32(Console.ReadLine());</w:t>
+        <w:t xml:space="preserve"> x = Convert.ToInt32(</w:t>
+      </w:r>
+      <w:proofErr w:type="spellStart"/>
+      <w:r>
+        <w:rPr>
+          <w:rFonts w:ascii="Consolas" w:hAnsi="Consolas" w:cs="Consolas"/>
+          <w:color w:val="000000"/>
+          <w:sz w:val="19"/>
+          <w:szCs w:val="19"/>
+        </w:rPr>
+        <w:t>Console.ReadLine</w:t>
+      </w:r>
+      <w:proofErr w:type="spellEnd"/>
+      <w:r>
+        <w:rPr>
+          <w:rFonts w:ascii="Consolas" w:hAnsi="Consolas" w:cs="Consolas"/>
+          <w:color w:val="000000"/>
+          <w:sz w:val="19"/>
+          <w:szCs w:val="19"/>
+        </w:rPr>
+        <w:t>());</w:t>
       </w:r>
     </w:p>
     <w:p>
@@ -1976,14 +3178,25 @@
           <w:szCs w:val="19"/>
         </w:rPr>
       </w:pPr>
-      <w:r>
-        <w:rPr>
-          <w:rFonts w:ascii="Consolas" w:hAnsi="Consolas" w:cs="Consolas"/>
-          <w:color w:val="000000"/>
-          <w:sz w:val="19"/>
-          <w:szCs w:val="19"/>
-        </w:rPr>
-        <w:t>Console.WriteLine(</w:t>
+      <w:proofErr w:type="spellStart"/>
+      <w:r>
+        <w:rPr>
+          <w:rFonts w:ascii="Consolas" w:hAnsi="Consolas" w:cs="Consolas"/>
+          <w:color w:val="000000"/>
+          <w:sz w:val="19"/>
+          <w:szCs w:val="19"/>
+        </w:rPr>
+        <w:t>Console.WriteLine</w:t>
+      </w:r>
+      <w:proofErr w:type="spellEnd"/>
+      <w:r>
+        <w:rPr>
+          <w:rFonts w:ascii="Consolas" w:hAnsi="Consolas" w:cs="Consolas"/>
+          <w:color w:val="000000"/>
+          <w:sz w:val="19"/>
+          <w:szCs w:val="19"/>
+        </w:rPr>
+        <w:t>(</w:t>
       </w:r>
       <w:r>
         <w:rPr>
@@ -2033,7 +3246,27 @@
           <w:sz w:val="19"/>
           <w:szCs w:val="19"/>
         </w:rPr>
-        <w:t xml:space="preserve"> y = Convert.ToInt32(Console.ReadLine());</w:t>
+        <w:t xml:space="preserve"> y = Convert.ToInt32(</w:t>
+      </w:r>
+      <w:proofErr w:type="spellStart"/>
+      <w:r>
+        <w:rPr>
+          <w:rFonts w:ascii="Consolas" w:hAnsi="Consolas" w:cs="Consolas"/>
+          <w:color w:val="000000"/>
+          <w:sz w:val="19"/>
+          <w:szCs w:val="19"/>
+        </w:rPr>
+        <w:t>Console.ReadLine</w:t>
+      </w:r>
+      <w:proofErr w:type="spellEnd"/>
+      <w:r>
+        <w:rPr>
+          <w:rFonts w:ascii="Consolas" w:hAnsi="Consolas" w:cs="Consolas"/>
+          <w:color w:val="000000"/>
+          <w:sz w:val="19"/>
+          <w:szCs w:val="19"/>
+        </w:rPr>
+        <w:t>());</w:t>
       </w:r>
     </w:p>
     <w:p>
@@ -2065,7 +3298,47 @@
           <w:sz w:val="19"/>
           <w:szCs w:val="19"/>
         </w:rPr>
-        <w:t xml:space="preserve"> isInside = (x * x + y * y &lt;= 5) ? </w:t>
+        <w:t xml:space="preserve"> </w:t>
+      </w:r>
+      <w:proofErr w:type="spellStart"/>
+      <w:r>
+        <w:rPr>
+          <w:rFonts w:ascii="Consolas" w:hAnsi="Consolas" w:cs="Consolas"/>
+          <w:color w:val="000000"/>
+          <w:sz w:val="19"/>
+          <w:szCs w:val="19"/>
+        </w:rPr>
+        <w:t>isInside</w:t>
+      </w:r>
+      <w:proofErr w:type="spellEnd"/>
+      <w:r>
+        <w:rPr>
+          <w:rFonts w:ascii="Consolas" w:hAnsi="Consolas" w:cs="Consolas"/>
+          <w:color w:val="000000"/>
+          <w:sz w:val="19"/>
+          <w:szCs w:val="19"/>
+        </w:rPr>
+        <w:t xml:space="preserve"> = (x * x + y * y &lt;= 5</w:t>
+      </w:r>
+      <w:proofErr w:type="gramStart"/>
+      <w:r>
+        <w:rPr>
+          <w:rFonts w:ascii="Consolas" w:hAnsi="Consolas" w:cs="Consolas"/>
+          <w:color w:val="000000"/>
+          <w:sz w:val="19"/>
+          <w:szCs w:val="19"/>
+        </w:rPr>
+        <w:t>) ?</w:t>
+      </w:r>
+      <w:proofErr w:type="gramEnd"/>
+      <w:r>
+        <w:rPr>
+          <w:rFonts w:ascii="Consolas" w:hAnsi="Consolas" w:cs="Consolas"/>
+          <w:color w:val="000000"/>
+          <w:sz w:val="19"/>
+          <w:szCs w:val="19"/>
+        </w:rPr>
+        <w:t xml:space="preserve"> </w:t>
       </w:r>
       <w:r>
         <w:rPr>
@@ -2113,51 +3386,119 @@
           <w:szCs w:val="19"/>
         </w:rPr>
       </w:pPr>
-      <w:r>
-        <w:rPr>
-          <w:rFonts w:ascii="Consolas" w:hAnsi="Consolas" w:cs="Consolas"/>
-          <w:color w:val="000000"/>
-          <w:sz w:val="19"/>
-          <w:szCs w:val="19"/>
-        </w:rPr>
-        <w:t>Console.WriteLine(</w:t>
-      </w:r>
-      <w:r>
-        <w:rPr>
-          <w:rFonts w:ascii="Consolas" w:hAnsi="Consolas" w:cs="Consolas"/>
-          <w:color w:val="A31515"/>
-          <w:sz w:val="19"/>
-          <w:szCs w:val="19"/>
-        </w:rPr>
-        <w:t>"The point O ({0}, {1}) is inside K ((0,0),5)?: {2}"</w:t>
-      </w:r>
-      <w:r>
-        <w:rPr>
-          <w:rFonts w:ascii="Consolas" w:hAnsi="Consolas" w:cs="Consolas"/>
-          <w:color w:val="000000"/>
-          <w:sz w:val="19"/>
-          <w:szCs w:val="19"/>
-        </w:rPr>
-        <w:t>, x, y, isInside);</w:t>
-      </w:r>
-    </w:p>
-    <w:p>
-      <w:pPr>
-        <w:rPr>
-          <w:rFonts w:ascii="Consolas" w:hAnsi="Consolas" w:cs="Consolas"/>
-          <w:color w:val="000000"/>
-          <w:sz w:val="19"/>
-          <w:szCs w:val="19"/>
-        </w:rPr>
-      </w:pPr>
-      <w:r>
-        <w:rPr>
-          <w:rFonts w:ascii="Consolas" w:hAnsi="Consolas" w:cs="Consolas"/>
-          <w:color w:val="000000"/>
-          <w:sz w:val="19"/>
-          <w:szCs w:val="19"/>
-        </w:rPr>
-        <w:t>Rezultati:</w:t>
+      <w:proofErr w:type="spellStart"/>
+      <w:r>
+        <w:rPr>
+          <w:rFonts w:ascii="Consolas" w:hAnsi="Consolas" w:cs="Consolas"/>
+          <w:color w:val="000000"/>
+          <w:sz w:val="19"/>
+          <w:szCs w:val="19"/>
+        </w:rPr>
+        <w:t>Console.WriteLine</w:t>
+      </w:r>
+      <w:proofErr w:type="spellEnd"/>
+      <w:r>
+        <w:rPr>
+          <w:rFonts w:ascii="Consolas" w:hAnsi="Consolas" w:cs="Consolas"/>
+          <w:color w:val="000000"/>
+          <w:sz w:val="19"/>
+          <w:szCs w:val="19"/>
+        </w:rPr>
+        <w:t>(</w:t>
+      </w:r>
+      <w:r>
+        <w:rPr>
+          <w:rFonts w:ascii="Consolas" w:hAnsi="Consolas" w:cs="Consolas"/>
+          <w:color w:val="A31515"/>
+          <w:sz w:val="19"/>
+          <w:szCs w:val="19"/>
+        </w:rPr>
+        <w:t>"The point O ({0}, {1}) is inside K ((0,0),5</w:t>
+      </w:r>
+      <w:proofErr w:type="gramStart"/>
+      <w:r>
+        <w:rPr>
+          <w:rFonts w:ascii="Consolas" w:hAnsi="Consolas" w:cs="Consolas"/>
+          <w:color w:val="A31515"/>
+          <w:sz w:val="19"/>
+          <w:szCs w:val="19"/>
+        </w:rPr>
+        <w:t>)?:</w:t>
+      </w:r>
+      <w:proofErr w:type="gramEnd"/>
+      <w:r>
+        <w:rPr>
+          <w:rFonts w:ascii="Consolas" w:hAnsi="Consolas" w:cs="Consolas"/>
+          <w:color w:val="A31515"/>
+          <w:sz w:val="19"/>
+          <w:szCs w:val="19"/>
+        </w:rPr>
+        <w:t xml:space="preserve"> {2}"</w:t>
+      </w:r>
+      <w:r>
+        <w:rPr>
+          <w:rFonts w:ascii="Consolas" w:hAnsi="Consolas" w:cs="Consolas"/>
+          <w:color w:val="000000"/>
+          <w:sz w:val="19"/>
+          <w:szCs w:val="19"/>
+        </w:rPr>
+        <w:t xml:space="preserve">, x, y, </w:t>
+      </w:r>
+      <w:proofErr w:type="spellStart"/>
+      <w:r>
+        <w:rPr>
+          <w:rFonts w:ascii="Consolas" w:hAnsi="Consolas" w:cs="Consolas"/>
+          <w:color w:val="000000"/>
+          <w:sz w:val="19"/>
+          <w:szCs w:val="19"/>
+        </w:rPr>
+        <w:t>isInside</w:t>
+      </w:r>
+      <w:proofErr w:type="spellEnd"/>
+      <w:r>
+        <w:rPr>
+          <w:rFonts w:ascii="Consolas" w:hAnsi="Consolas" w:cs="Consolas"/>
+          <w:color w:val="000000"/>
+          <w:sz w:val="19"/>
+          <w:szCs w:val="19"/>
+        </w:rPr>
+        <w:t>);</w:t>
+      </w:r>
+    </w:p>
+    <w:p>
+      <w:pPr>
+        <w:rPr>
+          <w:rFonts w:ascii="Lucida Console" w:hAnsi="Lucida Console" w:cs="Consolas"/>
+          <w:b/>
+          <w:bCs/>
+          <w:color w:val="000000"/>
+          <w:sz w:val="28"/>
+          <w:szCs w:val="28"/>
+        </w:rPr>
+      </w:pPr>
+      <w:proofErr w:type="spellStart"/>
+      <w:r>
+        <w:rPr>
+          <w:rFonts w:ascii="Lucida Console" w:hAnsi="Lucida Console" w:cs="Consolas"/>
+          <w:b/>
+          <w:bCs/>
+          <w:color w:val="000000"/>
+          <w:sz w:val="28"/>
+          <w:szCs w:val="28"/>
+        </w:rPr>
+        <w:t>Rezultati</w:t>
+      </w:r>
+      <w:proofErr w:type="spellEnd"/>
+      <w:r>
+        <w:rPr>
+          <w:rFonts w:ascii="Lucida Console" w:hAnsi="Lucida Console" w:cs="Consolas"/>
+          <w:b/>
+          <w:bCs/>
+          <w:color w:val="000000"/>
+          <w:sz w:val="28"/>
+          <w:szCs w:val="28"/>
+        </w:rPr>
+        <w:t>:</w:t>
       </w:r>
     </w:p>
     <w:p>
@@ -2240,37 +3581,131 @@
     <w:p>
       <w:pPr>
         <w:rPr>
-          <w:rFonts w:ascii="Consolas" w:hAnsi="Consolas" w:cs="Consolas"/>
-          <w:color w:val="000000"/>
-          <w:sz w:val="19"/>
-          <w:szCs w:val="19"/>
-        </w:rPr>
-      </w:pPr>
-      <w:r>
-        <w:rPr>
-          <w:rFonts w:ascii="Consolas" w:hAnsi="Consolas" w:cs="Consolas"/>
-          <w:color w:val="000000"/>
-          <w:sz w:val="19"/>
-          <w:szCs w:val="19"/>
-        </w:rPr>
-        <w:t>Detyra 9.</w:t>
-      </w:r>
-    </w:p>
-    <w:p>
-      <w:pPr>
-        <w:rPr>
-          <w:rFonts w:ascii="Consolas" w:hAnsi="Consolas" w:cs="Consolas"/>
-          <w:color w:val="000000"/>
-          <w:sz w:val="19"/>
-          <w:szCs w:val="19"/>
-        </w:rPr>
-      </w:pPr>
-      <w:r>
-        <w:rPr>
-          <w:rFonts w:ascii="Consolas" w:hAnsi="Consolas" w:cs="Consolas"/>
-          <w:color w:val="000000"/>
-          <w:sz w:val="19"/>
-          <w:szCs w:val="19"/>
+          <w:rFonts w:ascii="Lucida Console" w:hAnsi="Lucida Console" w:cs="Consolas"/>
+          <w:b/>
+          <w:bCs/>
+          <w:color w:val="000000"/>
+          <w:sz w:val="28"/>
+          <w:szCs w:val="28"/>
+        </w:rPr>
+      </w:pPr>
+    </w:p>
+    <w:p>
+      <w:pPr>
+        <w:rPr>
+          <w:rFonts w:ascii="Lucida Console" w:hAnsi="Lucida Console" w:cs="Consolas"/>
+          <w:b/>
+          <w:bCs/>
+          <w:color w:val="000000"/>
+          <w:sz w:val="28"/>
+          <w:szCs w:val="28"/>
+        </w:rPr>
+      </w:pPr>
+    </w:p>
+    <w:p>
+      <w:pPr>
+        <w:rPr>
+          <w:rFonts w:ascii="Lucida Console" w:hAnsi="Lucida Console" w:cs="Consolas"/>
+          <w:b/>
+          <w:bCs/>
+          <w:color w:val="000000"/>
+          <w:sz w:val="28"/>
+          <w:szCs w:val="28"/>
+        </w:rPr>
+      </w:pPr>
+    </w:p>
+    <w:p>
+      <w:pPr>
+        <w:rPr>
+          <w:rFonts w:ascii="Lucida Console" w:hAnsi="Lucida Console" w:cs="Consolas"/>
+          <w:b/>
+          <w:bCs/>
+          <w:color w:val="000000"/>
+          <w:sz w:val="28"/>
+          <w:szCs w:val="28"/>
+        </w:rPr>
+      </w:pPr>
+    </w:p>
+    <w:p>
+      <w:pPr>
+        <w:rPr>
+          <w:rFonts w:ascii="Lucida Console" w:hAnsi="Lucida Console" w:cs="Consolas"/>
+          <w:b/>
+          <w:bCs/>
+          <w:color w:val="000000"/>
+          <w:sz w:val="28"/>
+          <w:szCs w:val="28"/>
+        </w:rPr>
+      </w:pPr>
+    </w:p>
+    <w:p>
+      <w:pPr>
+        <w:rPr>
+          <w:rFonts w:ascii="Lucida Console" w:hAnsi="Lucida Console" w:cs="Consolas"/>
+          <w:b/>
+          <w:bCs/>
+          <w:color w:val="000000"/>
+          <w:sz w:val="28"/>
+          <w:szCs w:val="28"/>
+        </w:rPr>
+      </w:pPr>
+    </w:p>
+    <w:p>
+      <w:pPr>
+        <w:rPr>
+          <w:rFonts w:ascii="Lucida Console" w:hAnsi="Lucida Console" w:cs="Consolas"/>
+          <w:b/>
+          <w:bCs/>
+          <w:color w:val="000000"/>
+          <w:sz w:val="28"/>
+          <w:szCs w:val="28"/>
+        </w:rPr>
+      </w:pPr>
+      <w:proofErr w:type="spellStart"/>
+      <w:r>
+        <w:rPr>
+          <w:rFonts w:ascii="Lucida Console" w:hAnsi="Lucida Console" w:cs="Consolas"/>
+          <w:b/>
+          <w:bCs/>
+          <w:color w:val="000000"/>
+          <w:sz w:val="28"/>
+          <w:szCs w:val="28"/>
+        </w:rPr>
+        <w:lastRenderedPageBreak/>
+        <w:t>Detyra</w:t>
+      </w:r>
+      <w:proofErr w:type="spellEnd"/>
+      <w:r>
+        <w:rPr>
+          <w:rFonts w:ascii="Lucida Console" w:hAnsi="Lucida Console" w:cs="Consolas"/>
+          <w:b/>
+          <w:bCs/>
+          <w:color w:val="000000"/>
+          <w:sz w:val="28"/>
+          <w:szCs w:val="28"/>
+        </w:rPr>
+        <w:t xml:space="preserve"> 9.</w:t>
+      </w:r>
+    </w:p>
+    <w:p>
+      <w:pPr>
+        <w:rPr>
+          <w:rFonts w:ascii="Lucida Console" w:hAnsi="Lucida Console" w:cs="Consolas"/>
+          <w:b/>
+          <w:bCs/>
+          <w:color w:val="000000"/>
+          <w:sz w:val="28"/>
+          <w:szCs w:val="28"/>
+        </w:rPr>
+      </w:pPr>
+      <w:r>
+        <w:rPr>
+          <w:rFonts w:ascii="Lucida Console" w:hAnsi="Lucida Console" w:cs="Consolas"/>
+          <w:b/>
+          <w:bCs/>
+          <w:color w:val="000000"/>
+          <w:sz w:val="28"/>
+          <w:szCs w:val="28"/>
         </w:rPr>
         <w:t>Kodi:</w:t>
       </w:r>
@@ -2288,14 +3723,25 @@
           <w:szCs w:val="19"/>
         </w:rPr>
       </w:pPr>
-      <w:r>
-        <w:rPr>
-          <w:rFonts w:ascii="Consolas" w:hAnsi="Consolas" w:cs="Consolas"/>
-          <w:color w:val="000000"/>
-          <w:sz w:val="19"/>
-          <w:szCs w:val="19"/>
-        </w:rPr>
-        <w:t>Console.WriteLine(</w:t>
+      <w:proofErr w:type="spellStart"/>
+      <w:r>
+        <w:rPr>
+          <w:rFonts w:ascii="Consolas" w:hAnsi="Consolas" w:cs="Consolas"/>
+          <w:color w:val="000000"/>
+          <w:sz w:val="19"/>
+          <w:szCs w:val="19"/>
+        </w:rPr>
+        <w:t>Console.WriteLine</w:t>
+      </w:r>
+      <w:proofErr w:type="spellEnd"/>
+      <w:r>
+        <w:rPr>
+          <w:rFonts w:ascii="Consolas" w:hAnsi="Consolas" w:cs="Consolas"/>
+          <w:color w:val="000000"/>
+          <w:sz w:val="19"/>
+          <w:szCs w:val="19"/>
+        </w:rPr>
+        <w:t>(</w:t>
       </w:r>
       <w:r>
         <w:rPr>
@@ -2345,7 +3791,27 @@
           <w:sz w:val="19"/>
           <w:szCs w:val="19"/>
         </w:rPr>
-        <w:t xml:space="preserve"> x = Convert.ToInt32(Console.ReadLine());</w:t>
+        <w:t xml:space="preserve"> x = Convert.ToInt32(</w:t>
+      </w:r>
+      <w:proofErr w:type="spellStart"/>
+      <w:r>
+        <w:rPr>
+          <w:rFonts w:ascii="Consolas" w:hAnsi="Consolas" w:cs="Consolas"/>
+          <w:color w:val="000000"/>
+          <w:sz w:val="19"/>
+          <w:szCs w:val="19"/>
+        </w:rPr>
+        <w:t>Console.ReadLine</w:t>
+      </w:r>
+      <w:proofErr w:type="spellEnd"/>
+      <w:r>
+        <w:rPr>
+          <w:rFonts w:ascii="Consolas" w:hAnsi="Consolas" w:cs="Consolas"/>
+          <w:color w:val="000000"/>
+          <w:sz w:val="19"/>
+          <w:szCs w:val="19"/>
+        </w:rPr>
+        <w:t>());</w:t>
       </w:r>
     </w:p>
     <w:p>
@@ -2361,14 +3827,25 @@
           <w:szCs w:val="19"/>
         </w:rPr>
       </w:pPr>
-      <w:r>
-        <w:rPr>
-          <w:rFonts w:ascii="Consolas" w:hAnsi="Consolas" w:cs="Consolas"/>
-          <w:color w:val="000000"/>
-          <w:sz w:val="19"/>
-          <w:szCs w:val="19"/>
-        </w:rPr>
-        <w:t>Console.WriteLine(</w:t>
+      <w:proofErr w:type="spellStart"/>
+      <w:r>
+        <w:rPr>
+          <w:rFonts w:ascii="Consolas" w:hAnsi="Consolas" w:cs="Consolas"/>
+          <w:color w:val="000000"/>
+          <w:sz w:val="19"/>
+          <w:szCs w:val="19"/>
+        </w:rPr>
+        <w:t>Console.WriteLine</w:t>
+      </w:r>
+      <w:proofErr w:type="spellEnd"/>
+      <w:r>
+        <w:rPr>
+          <w:rFonts w:ascii="Consolas" w:hAnsi="Consolas" w:cs="Consolas"/>
+          <w:color w:val="000000"/>
+          <w:sz w:val="19"/>
+          <w:szCs w:val="19"/>
+        </w:rPr>
+        <w:t>(</w:t>
       </w:r>
       <w:r>
         <w:rPr>
@@ -2418,7 +3895,27 @@
           <w:sz w:val="19"/>
           <w:szCs w:val="19"/>
         </w:rPr>
-        <w:t xml:space="preserve"> y = Convert.ToInt32(Console.ReadLine());</w:t>
+        <w:t xml:space="preserve"> y = Convert.ToInt32(</w:t>
+      </w:r>
+      <w:proofErr w:type="spellStart"/>
+      <w:r>
+        <w:rPr>
+          <w:rFonts w:ascii="Consolas" w:hAnsi="Consolas" w:cs="Consolas"/>
+          <w:color w:val="000000"/>
+          <w:sz w:val="19"/>
+          <w:szCs w:val="19"/>
+        </w:rPr>
+        <w:t>Console.ReadLine</w:t>
+      </w:r>
+      <w:proofErr w:type="spellEnd"/>
+      <w:r>
+        <w:rPr>
+          <w:rFonts w:ascii="Consolas" w:hAnsi="Consolas" w:cs="Consolas"/>
+          <w:color w:val="000000"/>
+          <w:sz w:val="19"/>
+          <w:szCs w:val="19"/>
+        </w:rPr>
+        <w:t>());</w:t>
       </w:r>
     </w:p>
     <w:p>
@@ -2450,7 +3947,27 @@
           <w:sz w:val="19"/>
           <w:szCs w:val="19"/>
         </w:rPr>
-        <w:t xml:space="preserve"> Circle = (x * x + y * y &lt;= 5) ? </w:t>
+        <w:t xml:space="preserve"> Circle = (x * x + y * y &lt;= 5</w:t>
+      </w:r>
+      <w:proofErr w:type="gramStart"/>
+      <w:r>
+        <w:rPr>
+          <w:rFonts w:ascii="Consolas" w:hAnsi="Consolas" w:cs="Consolas"/>
+          <w:color w:val="000000"/>
+          <w:sz w:val="19"/>
+          <w:szCs w:val="19"/>
+        </w:rPr>
+        <w:t>) ?</w:t>
+      </w:r>
+      <w:proofErr w:type="gramEnd"/>
+      <w:r>
+        <w:rPr>
+          <w:rFonts w:ascii="Consolas" w:hAnsi="Consolas" w:cs="Consolas"/>
+          <w:color w:val="000000"/>
+          <w:sz w:val="19"/>
+          <w:szCs w:val="19"/>
+        </w:rPr>
+        <w:t xml:space="preserve"> </w:t>
       </w:r>
       <w:r>
         <w:rPr>
@@ -2518,7 +4035,27 @@
           <w:sz w:val="19"/>
           <w:szCs w:val="19"/>
         </w:rPr>
-        <w:t xml:space="preserve"> Rectangle = (x &lt; -1 &amp;&amp; x &gt; 5 &amp;&amp; y &lt; 1 &amp;&amp; y &gt; 5) ? </w:t>
+        <w:t xml:space="preserve"> Rectangle = (x &lt; -1 &amp;&amp; x &gt; 5 &amp;&amp; y &lt; 1 &amp;&amp; y &gt; 5</w:t>
+      </w:r>
+      <w:proofErr w:type="gramStart"/>
+      <w:r>
+        <w:rPr>
+          <w:rFonts w:ascii="Consolas" w:hAnsi="Consolas" w:cs="Consolas"/>
+          <w:color w:val="000000"/>
+          <w:sz w:val="19"/>
+          <w:szCs w:val="19"/>
+        </w:rPr>
+        <w:t>) ?</w:t>
+      </w:r>
+      <w:proofErr w:type="gramEnd"/>
+      <w:r>
+        <w:rPr>
+          <w:rFonts w:ascii="Consolas" w:hAnsi="Consolas" w:cs="Consolas"/>
+          <w:color w:val="000000"/>
+          <w:sz w:val="19"/>
+          <w:szCs w:val="19"/>
+        </w:rPr>
+        <w:t xml:space="preserve"> </w:t>
       </w:r>
       <w:r>
         <w:rPr>
@@ -2570,32 +4107,83 @@
           <w:szCs w:val="19"/>
         </w:rPr>
       </w:pPr>
-      <w:r>
-        <w:rPr>
-          <w:rFonts w:ascii="Consolas" w:hAnsi="Consolas" w:cs="Consolas"/>
-          <w:color w:val="000000"/>
-          <w:sz w:val="19"/>
-          <w:szCs w:val="19"/>
-        </w:rPr>
-        <w:t>Console.WriteLine(</w:t>
-      </w:r>
-      <w:r>
-        <w:rPr>
-          <w:rFonts w:ascii="Consolas" w:hAnsi="Consolas" w:cs="Consolas"/>
-          <w:color w:val="A31515"/>
-          <w:sz w:val="19"/>
-          <w:szCs w:val="19"/>
-        </w:rPr>
-        <w:t>"The point O({0},{1}) is inside K((0,0),5)?: {2}"</w:t>
-      </w:r>
-      <w:r>
-        <w:rPr>
-          <w:rFonts w:ascii="Consolas" w:hAnsi="Consolas" w:cs="Consolas"/>
-          <w:color w:val="000000"/>
-          <w:sz w:val="19"/>
-          <w:szCs w:val="19"/>
-        </w:rPr>
-        <w:t>, x, y, Circle);            Console.WriteLine(</w:t>
+      <w:proofErr w:type="spellStart"/>
+      <w:r>
+        <w:rPr>
+          <w:rFonts w:ascii="Consolas" w:hAnsi="Consolas" w:cs="Consolas"/>
+          <w:color w:val="000000"/>
+          <w:sz w:val="19"/>
+          <w:szCs w:val="19"/>
+        </w:rPr>
+        <w:t>Console.WriteLine</w:t>
+      </w:r>
+      <w:proofErr w:type="spellEnd"/>
+      <w:r>
+        <w:rPr>
+          <w:rFonts w:ascii="Consolas" w:hAnsi="Consolas" w:cs="Consolas"/>
+          <w:color w:val="000000"/>
+          <w:sz w:val="19"/>
+          <w:szCs w:val="19"/>
+        </w:rPr>
+        <w:t>(</w:t>
+      </w:r>
+      <w:r>
+        <w:rPr>
+          <w:rFonts w:ascii="Consolas" w:hAnsi="Consolas" w:cs="Consolas"/>
+          <w:color w:val="A31515"/>
+          <w:sz w:val="19"/>
+          <w:szCs w:val="19"/>
+        </w:rPr>
+        <w:t xml:space="preserve">"The point </w:t>
+      </w:r>
+      <w:proofErr w:type="gramStart"/>
+      <w:r>
+        <w:rPr>
+          <w:rFonts w:ascii="Consolas" w:hAnsi="Consolas" w:cs="Consolas"/>
+          <w:color w:val="A31515"/>
+          <w:sz w:val="19"/>
+          <w:szCs w:val="19"/>
+        </w:rPr>
+        <w:t>O(</w:t>
+      </w:r>
+      <w:proofErr w:type="gramEnd"/>
+      <w:r>
+        <w:rPr>
+          <w:rFonts w:ascii="Consolas" w:hAnsi="Consolas" w:cs="Consolas"/>
+          <w:color w:val="A31515"/>
+          <w:sz w:val="19"/>
+          <w:szCs w:val="19"/>
+        </w:rPr>
+        <w:t>{0},{1}) is inside K((0,0),5)?: {2}"</w:t>
+      </w:r>
+      <w:r>
+        <w:rPr>
+          <w:rFonts w:ascii="Consolas" w:hAnsi="Consolas" w:cs="Consolas"/>
+          <w:color w:val="000000"/>
+          <w:sz w:val="19"/>
+          <w:szCs w:val="19"/>
+        </w:rPr>
+        <w:t xml:space="preserve">, x, y, Circle);            </w:t>
+      </w:r>
+      <w:proofErr w:type="spellStart"/>
+      <w:r>
+        <w:rPr>
+          <w:rFonts w:ascii="Consolas" w:hAnsi="Consolas" w:cs="Consolas"/>
+          <w:color w:val="000000"/>
+          <w:sz w:val="19"/>
+          <w:szCs w:val="19"/>
+        </w:rPr>
+        <w:t>Console.WriteLine</w:t>
+      </w:r>
+      <w:proofErr w:type="spellEnd"/>
+      <w:r>
+        <w:rPr>
+          <w:rFonts w:ascii="Consolas" w:hAnsi="Consolas" w:cs="Consolas"/>
+          <w:color w:val="000000"/>
+          <w:sz w:val="19"/>
+          <w:szCs w:val="19"/>
+        </w:rPr>
+        <w:t>(</w:t>
       </w:r>
       <w:r>
         <w:rPr>
@@ -2629,20 +4217,37 @@
     <w:p>
       <w:pPr>
         <w:rPr>
-          <w:rFonts w:ascii="Consolas" w:hAnsi="Consolas" w:cs="Consolas"/>
-          <w:color w:val="000000"/>
-          <w:sz w:val="19"/>
-          <w:szCs w:val="19"/>
-        </w:rPr>
-      </w:pPr>
-      <w:r>
-        <w:rPr>
-          <w:rFonts w:ascii="Consolas" w:hAnsi="Consolas" w:cs="Consolas"/>
-          <w:color w:val="000000"/>
-          <w:sz w:val="19"/>
-          <w:szCs w:val="19"/>
-        </w:rPr>
-        <w:t>Rezultati:</w:t>
+          <w:rFonts w:ascii="Lucida Console" w:hAnsi="Lucida Console" w:cs="Consolas"/>
+          <w:b/>
+          <w:bCs/>
+          <w:color w:val="000000"/>
+          <w:sz w:val="28"/>
+          <w:szCs w:val="28"/>
+        </w:rPr>
+      </w:pPr>
+      <w:proofErr w:type="spellStart"/>
+      <w:r>
+        <w:rPr>
+          <w:rFonts w:ascii="Lucida Console" w:hAnsi="Lucida Console" w:cs="Consolas"/>
+          <w:b/>
+          <w:bCs/>
+          <w:color w:val="000000"/>
+          <w:sz w:val="28"/>
+          <w:szCs w:val="28"/>
+        </w:rPr>
+        <w:t>Rezultati</w:t>
+      </w:r>
+      <w:proofErr w:type="spellEnd"/>
+      <w:r>
+        <w:rPr>
+          <w:rFonts w:ascii="Lucida Console" w:hAnsi="Lucida Console" w:cs="Consolas"/>
+          <w:b/>
+          <w:bCs/>
+          <w:color w:val="000000"/>
+          <w:sz w:val="28"/>
+          <w:szCs w:val="28"/>
+        </w:rPr>
+        <w:t>:</w:t>
       </w:r>
     </w:p>
     <w:p>
@@ -2662,7 +4267,6 @@
           <w:sz w:val="19"/>
           <w:szCs w:val="19"/>
         </w:rPr>
-        <w:lastRenderedPageBreak/>
         <w:drawing>
           <wp:inline distT="0" distB="0" distL="0" distR="0" wp14:anchorId="5A4CE62D" wp14:editId="77442CD2">
             <wp:extent cx="5497195" cy="1350645"/>
@@ -2726,20 +4330,37 @@
     <w:p>
       <w:pPr>
         <w:rPr>
-          <w:rFonts w:ascii="Consolas" w:hAnsi="Consolas" w:cs="Consolas"/>
-          <w:color w:val="000000"/>
-          <w:sz w:val="19"/>
-          <w:szCs w:val="19"/>
-        </w:rPr>
-      </w:pPr>
-      <w:r>
-        <w:rPr>
-          <w:rFonts w:ascii="Consolas" w:hAnsi="Consolas" w:cs="Consolas"/>
-          <w:color w:val="000000"/>
-          <w:sz w:val="19"/>
-          <w:szCs w:val="19"/>
-        </w:rPr>
-        <w:t>Detyra 10.</w:t>
+          <w:rFonts w:ascii="Lucida Console" w:hAnsi="Lucida Console" w:cs="Consolas"/>
+          <w:b/>
+          <w:bCs/>
+          <w:color w:val="000000"/>
+          <w:sz w:val="28"/>
+          <w:szCs w:val="28"/>
+        </w:rPr>
+      </w:pPr>
+      <w:proofErr w:type="spellStart"/>
+      <w:r>
+        <w:rPr>
+          <w:rFonts w:ascii="Lucida Console" w:hAnsi="Lucida Console" w:cs="Consolas"/>
+          <w:b/>
+          <w:bCs/>
+          <w:color w:val="000000"/>
+          <w:sz w:val="28"/>
+          <w:szCs w:val="28"/>
+        </w:rPr>
+        <w:t>Detyra</w:t>
+      </w:r>
+      <w:proofErr w:type="spellEnd"/>
+      <w:r>
+        <w:rPr>
+          <w:rFonts w:ascii="Lucida Console" w:hAnsi="Lucida Console" w:cs="Consolas"/>
+          <w:b/>
+          <w:bCs/>
+          <w:color w:val="000000"/>
+          <w:sz w:val="28"/>
+          <w:szCs w:val="28"/>
+        </w:rPr>
+        <w:t xml:space="preserve"> 10.</w:t>
       </w:r>
     </w:p>
     <w:p>
@@ -2749,18 +4370,22 @@
         <w:adjustRightInd w:val="0"/>
         <w:spacing w:after="0" w:line="240" w:lineRule="auto"/>
         <w:rPr>
-          <w:rFonts w:ascii="Consolas" w:hAnsi="Consolas" w:cs="Consolas"/>
-          <w:color w:val="000000"/>
-          <w:sz w:val="19"/>
-          <w:szCs w:val="19"/>
-        </w:rPr>
-      </w:pPr>
-      <w:r>
-        <w:rPr>
-          <w:rFonts w:ascii="Consolas" w:hAnsi="Consolas" w:cs="Consolas"/>
-          <w:color w:val="000000"/>
-          <w:sz w:val="19"/>
-          <w:szCs w:val="19"/>
+          <w:rFonts w:ascii="Lucida Console" w:hAnsi="Lucida Console" w:cs="Consolas"/>
+          <w:b/>
+          <w:bCs/>
+          <w:color w:val="000000"/>
+          <w:sz w:val="28"/>
+          <w:szCs w:val="28"/>
+        </w:rPr>
+      </w:pPr>
+      <w:r>
+        <w:rPr>
+          <w:rFonts w:ascii="Lucida Console" w:hAnsi="Lucida Console" w:cs="Consolas"/>
+          <w:b/>
+          <w:bCs/>
+          <w:color w:val="000000"/>
+          <w:sz w:val="28"/>
+          <w:szCs w:val="28"/>
         </w:rPr>
         <w:t>Kodi:</w:t>
       </w:r>
@@ -2778,14 +4403,25 @@
           <w:szCs w:val="19"/>
         </w:rPr>
       </w:pPr>
-      <w:r>
-        <w:rPr>
-          <w:rFonts w:ascii="Consolas" w:hAnsi="Consolas" w:cs="Consolas"/>
-          <w:color w:val="000000"/>
-          <w:sz w:val="19"/>
-          <w:szCs w:val="19"/>
-        </w:rPr>
-        <w:t>Console.Write(</w:t>
+      <w:proofErr w:type="spellStart"/>
+      <w:r>
+        <w:rPr>
+          <w:rFonts w:ascii="Consolas" w:hAnsi="Consolas" w:cs="Consolas"/>
+          <w:color w:val="000000"/>
+          <w:sz w:val="19"/>
+          <w:szCs w:val="19"/>
+        </w:rPr>
+        <w:t>Console.Write</w:t>
+      </w:r>
+      <w:proofErr w:type="spellEnd"/>
+      <w:r>
+        <w:rPr>
+          <w:rFonts w:ascii="Consolas" w:hAnsi="Consolas" w:cs="Consolas"/>
+          <w:color w:val="000000"/>
+          <w:sz w:val="19"/>
+          <w:szCs w:val="19"/>
+        </w:rPr>
+        <w:t>(</w:t>
       </w:r>
       <w:r>
         <w:rPr>
@@ -2835,7 +4471,27 @@
           <w:sz w:val="19"/>
           <w:szCs w:val="19"/>
         </w:rPr>
-        <w:t xml:space="preserve"> number = Convert.ToInt32(Console.ReadLine());</w:t>
+        <w:t xml:space="preserve"> number = Convert.ToInt32(</w:t>
+      </w:r>
+      <w:proofErr w:type="spellStart"/>
+      <w:r>
+        <w:rPr>
+          <w:rFonts w:ascii="Consolas" w:hAnsi="Consolas" w:cs="Consolas"/>
+          <w:color w:val="000000"/>
+          <w:sz w:val="19"/>
+          <w:szCs w:val="19"/>
+        </w:rPr>
+        <w:t>Console.ReadLine</w:t>
+      </w:r>
+      <w:proofErr w:type="spellEnd"/>
+      <w:r>
+        <w:rPr>
+          <w:rFonts w:ascii="Consolas" w:hAnsi="Consolas" w:cs="Consolas"/>
+          <w:color w:val="000000"/>
+          <w:sz w:val="19"/>
+          <w:szCs w:val="19"/>
+        </w:rPr>
+        <w:t>());</w:t>
       </w:r>
     </w:p>
     <w:p>
@@ -2993,23 +4649,54 @@
           <w:szCs w:val="19"/>
         </w:rPr>
       </w:pPr>
-      <w:r>
-        <w:rPr>
-          <w:rFonts w:ascii="Consolas" w:hAnsi="Consolas" w:cs="Consolas"/>
-          <w:color w:val="000000"/>
-          <w:sz w:val="19"/>
-          <w:szCs w:val="19"/>
-        </w:rPr>
-        <w:t>Console.WriteLine(</w:t>
-      </w:r>
-      <w:r>
-        <w:rPr>
-          <w:rFonts w:ascii="Consolas" w:hAnsi="Consolas" w:cs="Consolas"/>
-          <w:color w:val="A31515"/>
-          <w:sz w:val="19"/>
-          <w:szCs w:val="19"/>
-        </w:rPr>
-        <w:t>"1.Sum of digits = {0}"</w:t>
+      <w:proofErr w:type="spellStart"/>
+      <w:r>
+        <w:rPr>
+          <w:rFonts w:ascii="Consolas" w:hAnsi="Consolas" w:cs="Consolas"/>
+          <w:color w:val="000000"/>
+          <w:sz w:val="19"/>
+          <w:szCs w:val="19"/>
+        </w:rPr>
+        <w:t>Console.WriteLine</w:t>
+      </w:r>
+      <w:proofErr w:type="spellEnd"/>
+      <w:r>
+        <w:rPr>
+          <w:rFonts w:ascii="Consolas" w:hAnsi="Consolas" w:cs="Consolas"/>
+          <w:color w:val="000000"/>
+          <w:sz w:val="19"/>
+          <w:szCs w:val="19"/>
+        </w:rPr>
+        <w:t>(</w:t>
+      </w:r>
+      <w:r>
+        <w:rPr>
+          <w:rFonts w:ascii="Consolas" w:hAnsi="Consolas" w:cs="Consolas"/>
+          <w:color w:val="A31515"/>
+          <w:sz w:val="19"/>
+          <w:szCs w:val="19"/>
+        </w:rPr>
+        <w:t>"</w:t>
+      </w:r>
+      <w:proofErr w:type="gramStart"/>
+      <w:r>
+        <w:rPr>
+          <w:rFonts w:ascii="Consolas" w:hAnsi="Consolas" w:cs="Consolas"/>
+          <w:color w:val="A31515"/>
+          <w:sz w:val="19"/>
+          <w:szCs w:val="19"/>
+        </w:rPr>
+        <w:t>1.Sum</w:t>
+      </w:r>
+      <w:proofErr w:type="gramEnd"/>
+      <w:r>
+        <w:rPr>
+          <w:rFonts w:ascii="Consolas" w:hAnsi="Consolas" w:cs="Consolas"/>
+          <w:color w:val="A31515"/>
+          <w:sz w:val="19"/>
+          <w:szCs w:val="19"/>
+        </w:rPr>
+        <w:t xml:space="preserve"> of digits = {0}"</w:t>
       </w:r>
       <w:r>
         <w:rPr>
@@ -3034,23 +4721,54 @@
           <w:szCs w:val="19"/>
         </w:rPr>
       </w:pPr>
-      <w:r>
-        <w:rPr>
-          <w:rFonts w:ascii="Consolas" w:hAnsi="Consolas" w:cs="Consolas"/>
-          <w:color w:val="000000"/>
-          <w:sz w:val="19"/>
-          <w:szCs w:val="19"/>
-        </w:rPr>
-        <w:t>Console.WriteLine(</w:t>
-      </w:r>
-      <w:r>
-        <w:rPr>
-          <w:rFonts w:ascii="Consolas" w:hAnsi="Consolas" w:cs="Consolas"/>
-          <w:color w:val="A31515"/>
-          <w:sz w:val="19"/>
-          <w:szCs w:val="19"/>
-        </w:rPr>
-        <w:t>"2.Digits backwards = {3}{2}{1}{0}"</w:t>
+      <w:proofErr w:type="spellStart"/>
+      <w:r>
+        <w:rPr>
+          <w:rFonts w:ascii="Consolas" w:hAnsi="Consolas" w:cs="Consolas"/>
+          <w:color w:val="000000"/>
+          <w:sz w:val="19"/>
+          <w:szCs w:val="19"/>
+        </w:rPr>
+        <w:t>Console.WriteLine</w:t>
+      </w:r>
+      <w:proofErr w:type="spellEnd"/>
+      <w:r>
+        <w:rPr>
+          <w:rFonts w:ascii="Consolas" w:hAnsi="Consolas" w:cs="Consolas"/>
+          <w:color w:val="000000"/>
+          <w:sz w:val="19"/>
+          <w:szCs w:val="19"/>
+        </w:rPr>
+        <w:t>(</w:t>
+      </w:r>
+      <w:r>
+        <w:rPr>
+          <w:rFonts w:ascii="Consolas" w:hAnsi="Consolas" w:cs="Consolas"/>
+          <w:color w:val="A31515"/>
+          <w:sz w:val="19"/>
+          <w:szCs w:val="19"/>
+        </w:rPr>
+        <w:t>"</w:t>
+      </w:r>
+      <w:proofErr w:type="gramStart"/>
+      <w:r>
+        <w:rPr>
+          <w:rFonts w:ascii="Consolas" w:hAnsi="Consolas" w:cs="Consolas"/>
+          <w:color w:val="A31515"/>
+          <w:sz w:val="19"/>
+          <w:szCs w:val="19"/>
+        </w:rPr>
+        <w:t>2.Digits</w:t>
+      </w:r>
+      <w:proofErr w:type="gramEnd"/>
+      <w:r>
+        <w:rPr>
+          <w:rFonts w:ascii="Consolas" w:hAnsi="Consolas" w:cs="Consolas"/>
+          <w:color w:val="A31515"/>
+          <w:sz w:val="19"/>
+          <w:szCs w:val="19"/>
+        </w:rPr>
+        <w:t xml:space="preserve"> backwards = {3}{2}{1}{0}"</w:t>
       </w:r>
       <w:r>
         <w:rPr>
@@ -3075,23 +4793,54 @@
           <w:szCs w:val="19"/>
         </w:rPr>
       </w:pPr>
-      <w:r>
-        <w:rPr>
-          <w:rFonts w:ascii="Consolas" w:hAnsi="Consolas" w:cs="Consolas"/>
-          <w:color w:val="000000"/>
-          <w:sz w:val="19"/>
-          <w:szCs w:val="19"/>
-        </w:rPr>
-        <w:t>Console.WriteLine(</w:t>
-      </w:r>
-      <w:r>
-        <w:rPr>
-          <w:rFonts w:ascii="Consolas" w:hAnsi="Consolas" w:cs="Consolas"/>
-          <w:color w:val="A31515"/>
-          <w:sz w:val="19"/>
-          <w:szCs w:val="19"/>
-        </w:rPr>
-        <w:t>"3.Last digit on first place = {3}{0}{1}{2}"</w:t>
+      <w:proofErr w:type="spellStart"/>
+      <w:r>
+        <w:rPr>
+          <w:rFonts w:ascii="Consolas" w:hAnsi="Consolas" w:cs="Consolas"/>
+          <w:color w:val="000000"/>
+          <w:sz w:val="19"/>
+          <w:szCs w:val="19"/>
+        </w:rPr>
+        <w:t>Console.WriteLine</w:t>
+      </w:r>
+      <w:proofErr w:type="spellEnd"/>
+      <w:r>
+        <w:rPr>
+          <w:rFonts w:ascii="Consolas" w:hAnsi="Consolas" w:cs="Consolas"/>
+          <w:color w:val="000000"/>
+          <w:sz w:val="19"/>
+          <w:szCs w:val="19"/>
+        </w:rPr>
+        <w:t>(</w:t>
+      </w:r>
+      <w:r>
+        <w:rPr>
+          <w:rFonts w:ascii="Consolas" w:hAnsi="Consolas" w:cs="Consolas"/>
+          <w:color w:val="A31515"/>
+          <w:sz w:val="19"/>
+          <w:szCs w:val="19"/>
+        </w:rPr>
+        <w:t>"</w:t>
+      </w:r>
+      <w:proofErr w:type="gramStart"/>
+      <w:r>
+        <w:rPr>
+          <w:rFonts w:ascii="Consolas" w:hAnsi="Consolas" w:cs="Consolas"/>
+          <w:color w:val="A31515"/>
+          <w:sz w:val="19"/>
+          <w:szCs w:val="19"/>
+        </w:rPr>
+        <w:t>3.Last</w:t>
+      </w:r>
+      <w:proofErr w:type="gramEnd"/>
+      <w:r>
+        <w:rPr>
+          <w:rFonts w:ascii="Consolas" w:hAnsi="Consolas" w:cs="Consolas"/>
+          <w:color w:val="A31515"/>
+          <w:sz w:val="19"/>
+          <w:szCs w:val="19"/>
+        </w:rPr>
+        <w:t xml:space="preserve"> digit on first place = {3}{0}{1}{2}"</w:t>
       </w:r>
       <w:r>
         <w:rPr>
@@ -3116,23 +4865,54 @@
           <w:szCs w:val="19"/>
         </w:rPr>
       </w:pPr>
-      <w:r>
-        <w:rPr>
-          <w:rFonts w:ascii="Consolas" w:hAnsi="Consolas" w:cs="Consolas"/>
-          <w:color w:val="000000"/>
-          <w:sz w:val="19"/>
-          <w:szCs w:val="19"/>
-        </w:rPr>
-        <w:t>Console.WriteLine(</w:t>
-      </w:r>
-      <w:r>
-        <w:rPr>
-          <w:rFonts w:ascii="Consolas" w:hAnsi="Consolas" w:cs="Consolas"/>
-          <w:color w:val="A31515"/>
-          <w:sz w:val="19"/>
-          <w:szCs w:val="19"/>
-        </w:rPr>
-        <w:t>"4.Replace third and second digit = {0}{2}{1}{3}"</w:t>
+      <w:proofErr w:type="spellStart"/>
+      <w:r>
+        <w:rPr>
+          <w:rFonts w:ascii="Consolas" w:hAnsi="Consolas" w:cs="Consolas"/>
+          <w:color w:val="000000"/>
+          <w:sz w:val="19"/>
+          <w:szCs w:val="19"/>
+        </w:rPr>
+        <w:t>Console.WriteLine</w:t>
+      </w:r>
+      <w:proofErr w:type="spellEnd"/>
+      <w:r>
+        <w:rPr>
+          <w:rFonts w:ascii="Consolas" w:hAnsi="Consolas" w:cs="Consolas"/>
+          <w:color w:val="000000"/>
+          <w:sz w:val="19"/>
+          <w:szCs w:val="19"/>
+        </w:rPr>
+        <w:t>(</w:t>
+      </w:r>
+      <w:r>
+        <w:rPr>
+          <w:rFonts w:ascii="Consolas" w:hAnsi="Consolas" w:cs="Consolas"/>
+          <w:color w:val="A31515"/>
+          <w:sz w:val="19"/>
+          <w:szCs w:val="19"/>
+        </w:rPr>
+        <w:t>"</w:t>
+      </w:r>
+      <w:proofErr w:type="gramStart"/>
+      <w:r>
+        <w:rPr>
+          <w:rFonts w:ascii="Consolas" w:hAnsi="Consolas" w:cs="Consolas"/>
+          <w:color w:val="A31515"/>
+          <w:sz w:val="19"/>
+          <w:szCs w:val="19"/>
+        </w:rPr>
+        <w:t>4.Replace</w:t>
+      </w:r>
+      <w:proofErr w:type="gramEnd"/>
+      <w:r>
+        <w:rPr>
+          <w:rFonts w:ascii="Consolas" w:hAnsi="Consolas" w:cs="Consolas"/>
+          <w:color w:val="A31515"/>
+          <w:sz w:val="19"/>
+          <w:szCs w:val="19"/>
+        </w:rPr>
+        <w:t xml:space="preserve"> third and second digit = {0}{2}{1}{3}"</w:t>
       </w:r>
       <w:r>
         <w:rPr>
@@ -3165,20 +4945,37 @@
         <w:adjustRightInd w:val="0"/>
         <w:spacing w:after="0" w:line="240" w:lineRule="auto"/>
         <w:rPr>
-          <w:rFonts w:ascii="Consolas" w:hAnsi="Consolas" w:cs="Consolas"/>
-          <w:color w:val="000000"/>
-          <w:sz w:val="19"/>
-          <w:szCs w:val="19"/>
-        </w:rPr>
-      </w:pPr>
-      <w:r>
-        <w:rPr>
-          <w:rFonts w:ascii="Consolas" w:hAnsi="Consolas" w:cs="Consolas"/>
-          <w:color w:val="000000"/>
-          <w:sz w:val="19"/>
-          <w:szCs w:val="19"/>
-        </w:rPr>
-        <w:t>Rezultati:</w:t>
+          <w:rFonts w:ascii="Lucida Console" w:hAnsi="Lucida Console" w:cs="Consolas"/>
+          <w:b/>
+          <w:bCs/>
+          <w:color w:val="000000"/>
+          <w:sz w:val="28"/>
+          <w:szCs w:val="28"/>
+        </w:rPr>
+      </w:pPr>
+      <w:proofErr w:type="spellStart"/>
+      <w:r>
+        <w:rPr>
+          <w:rFonts w:ascii="Lucida Console" w:hAnsi="Lucida Console" w:cs="Consolas"/>
+          <w:b/>
+          <w:bCs/>
+          <w:color w:val="000000"/>
+          <w:sz w:val="28"/>
+          <w:szCs w:val="28"/>
+        </w:rPr>
+        <w:t>Rezultati</w:t>
+      </w:r>
+      <w:proofErr w:type="spellEnd"/>
+      <w:r>
+        <w:rPr>
+          <w:rFonts w:ascii="Lucida Console" w:hAnsi="Lucida Console" w:cs="Consolas"/>
+          <w:b/>
+          <w:bCs/>
+          <w:color w:val="000000"/>
+          <w:sz w:val="28"/>
+          <w:szCs w:val="28"/>
+        </w:rPr>
+        <w:t>:</w:t>
       </w:r>
     </w:p>
     <w:p>
@@ -3261,37 +5058,59 @@
     <w:p>
       <w:pPr>
         <w:rPr>
-          <w:rFonts w:ascii="Consolas" w:hAnsi="Consolas" w:cs="Consolas"/>
-          <w:color w:val="000000"/>
-          <w:sz w:val="19"/>
-          <w:szCs w:val="19"/>
-        </w:rPr>
-      </w:pPr>
-      <w:r>
-        <w:rPr>
-          <w:rFonts w:ascii="Consolas" w:hAnsi="Consolas" w:cs="Consolas"/>
-          <w:color w:val="000000"/>
-          <w:sz w:val="19"/>
-          <w:szCs w:val="19"/>
-        </w:rPr>
-        <w:t>Detyra 11.</w:t>
-      </w:r>
-    </w:p>
-    <w:p>
-      <w:pPr>
-        <w:rPr>
-          <w:rFonts w:ascii="Consolas" w:hAnsi="Consolas" w:cs="Consolas"/>
-          <w:color w:val="000000"/>
-          <w:sz w:val="19"/>
-          <w:szCs w:val="19"/>
-        </w:rPr>
-      </w:pPr>
-      <w:r>
-        <w:rPr>
-          <w:rFonts w:ascii="Consolas" w:hAnsi="Consolas" w:cs="Consolas"/>
-          <w:color w:val="000000"/>
-          <w:sz w:val="19"/>
-          <w:szCs w:val="19"/>
+          <w:rFonts w:ascii="Lucida Console" w:hAnsi="Lucida Console" w:cs="Consolas"/>
+          <w:b/>
+          <w:bCs/>
+          <w:color w:val="000000"/>
+          <w:sz w:val="28"/>
+          <w:szCs w:val="28"/>
+        </w:rPr>
+      </w:pPr>
+      <w:proofErr w:type="spellStart"/>
+      <w:r>
+        <w:rPr>
+          <w:rFonts w:ascii="Lucida Console" w:hAnsi="Lucida Console" w:cs="Consolas"/>
+          <w:b/>
+          <w:bCs/>
+          <w:color w:val="000000"/>
+          <w:sz w:val="28"/>
+          <w:szCs w:val="28"/>
+        </w:rPr>
+        <w:lastRenderedPageBreak/>
+        <w:t>Detyra</w:t>
+      </w:r>
+      <w:proofErr w:type="spellEnd"/>
+      <w:r>
+        <w:rPr>
+          <w:rFonts w:ascii="Lucida Console" w:hAnsi="Lucida Console" w:cs="Consolas"/>
+          <w:b/>
+          <w:bCs/>
+          <w:color w:val="000000"/>
+          <w:sz w:val="28"/>
+          <w:szCs w:val="28"/>
+        </w:rPr>
+        <w:t xml:space="preserve"> 11.</w:t>
+      </w:r>
+    </w:p>
+    <w:p>
+      <w:pPr>
+        <w:rPr>
+          <w:rFonts w:ascii="Lucida Console" w:hAnsi="Lucida Console" w:cs="Consolas"/>
+          <w:b/>
+          <w:bCs/>
+          <w:color w:val="000000"/>
+          <w:sz w:val="28"/>
+          <w:szCs w:val="28"/>
+        </w:rPr>
+      </w:pPr>
+      <w:r>
+        <w:rPr>
+          <w:rFonts w:ascii="Lucida Console" w:hAnsi="Lucida Console" w:cs="Consolas"/>
+          <w:b/>
+          <w:bCs/>
+          <w:color w:val="000000"/>
+          <w:sz w:val="28"/>
+          <w:szCs w:val="28"/>
         </w:rPr>
         <w:t>Kodi:</w:t>
       </w:r>
@@ -3309,6 +5128,7 @@
           <w:szCs w:val="19"/>
         </w:rPr>
       </w:pPr>
+      <w:proofErr w:type="spellStart"/>
       <w:r>
         <w:rPr>
           <w:rFonts w:ascii="Consolas" w:hAnsi="Consolas" w:cs="Consolas"/>
@@ -3318,6 +5138,7 @@
         </w:rPr>
         <w:t>nt</w:t>
       </w:r>
+      <w:proofErr w:type="spellEnd"/>
       <w:r>
         <w:rPr>
           <w:rFonts w:ascii="Consolas" w:hAnsi="Consolas" w:cs="Consolas"/>
@@ -3389,7 +5210,27 @@
           <w:sz w:val="19"/>
           <w:szCs w:val="19"/>
         </w:rPr>
-        <w:t xml:space="preserve"> i = 1;</w:t>
+        <w:t xml:space="preserve"> </w:t>
+      </w:r>
+      <w:proofErr w:type="spellStart"/>
+      <w:r>
+        <w:rPr>
+          <w:rFonts w:ascii="Consolas" w:hAnsi="Consolas" w:cs="Consolas"/>
+          <w:color w:val="000000"/>
+          <w:sz w:val="19"/>
+          <w:szCs w:val="19"/>
+        </w:rPr>
+        <w:t>i</w:t>
+      </w:r>
+      <w:proofErr w:type="spellEnd"/>
+      <w:r>
+        <w:rPr>
+          <w:rFonts w:ascii="Consolas" w:hAnsi="Consolas" w:cs="Consolas"/>
+          <w:color w:val="000000"/>
+          <w:sz w:val="19"/>
+          <w:szCs w:val="19"/>
+        </w:rPr>
+        <w:t xml:space="preserve"> = 1;</w:t>
       </w:r>
     </w:p>
     <w:p>
@@ -3421,44 +5262,115 @@
           <w:sz w:val="19"/>
           <w:szCs w:val="19"/>
         </w:rPr>
-        <w:t xml:space="preserve"> mask = i &lt;&lt; p;</w:t>
-      </w:r>
-    </w:p>
-    <w:p>
-      <w:pPr>
-        <w:rPr>
-          <w:rFonts w:ascii="Consolas" w:hAnsi="Consolas" w:cs="Consolas"/>
-          <w:color w:val="000000"/>
-          <w:sz w:val="19"/>
-          <w:szCs w:val="19"/>
-        </w:rPr>
-      </w:pPr>
-      <w:r>
-        <w:rPr>
-          <w:rFonts w:ascii="Consolas" w:hAnsi="Consolas" w:cs="Consolas"/>
-          <w:color w:val="000000"/>
-          <w:sz w:val="19"/>
-          <w:szCs w:val="19"/>
-        </w:rPr>
-        <w:t xml:space="preserve">Console.WriteLine((n &amp; mask) != 0 ? </w:t>
-      </w:r>
-      <w:r>
-        <w:rPr>
-          <w:rFonts w:ascii="Consolas" w:hAnsi="Consolas" w:cs="Consolas"/>
-          <w:color w:val="A31515"/>
-          <w:sz w:val="19"/>
-          <w:szCs w:val="19"/>
-        </w:rPr>
-        <w:t>"Third bit is 1"</w:t>
-      </w:r>
-      <w:r>
-        <w:rPr>
-          <w:rFonts w:ascii="Consolas" w:hAnsi="Consolas" w:cs="Consolas"/>
-          <w:color w:val="000000"/>
-          <w:sz w:val="19"/>
-          <w:szCs w:val="19"/>
-        </w:rPr>
-        <w:t xml:space="preserve"> : </w:t>
+        <w:t xml:space="preserve"> mask = </w:t>
+      </w:r>
+      <w:proofErr w:type="spellStart"/>
+      <w:r>
+        <w:rPr>
+          <w:rFonts w:ascii="Consolas" w:hAnsi="Consolas" w:cs="Consolas"/>
+          <w:color w:val="000000"/>
+          <w:sz w:val="19"/>
+          <w:szCs w:val="19"/>
+        </w:rPr>
+        <w:t>i</w:t>
+      </w:r>
+      <w:proofErr w:type="spellEnd"/>
+      <w:r>
+        <w:rPr>
+          <w:rFonts w:ascii="Consolas" w:hAnsi="Consolas" w:cs="Consolas"/>
+          <w:color w:val="000000"/>
+          <w:sz w:val="19"/>
+          <w:szCs w:val="19"/>
+        </w:rPr>
+        <w:t xml:space="preserve"> &lt;&lt; p;</w:t>
+      </w:r>
+    </w:p>
+    <w:p>
+      <w:pPr>
+        <w:rPr>
+          <w:rFonts w:ascii="Consolas" w:hAnsi="Consolas" w:cs="Consolas"/>
+          <w:color w:val="000000"/>
+          <w:sz w:val="19"/>
+          <w:szCs w:val="19"/>
+        </w:rPr>
+      </w:pPr>
+      <w:proofErr w:type="spellStart"/>
+      <w:r>
+        <w:rPr>
+          <w:rFonts w:ascii="Consolas" w:hAnsi="Consolas" w:cs="Consolas"/>
+          <w:color w:val="000000"/>
+          <w:sz w:val="19"/>
+          <w:szCs w:val="19"/>
+        </w:rPr>
+        <w:t>Console.WriteLine</w:t>
+      </w:r>
+      <w:proofErr w:type="spellEnd"/>
+      <w:r>
+        <w:rPr>
+          <w:rFonts w:ascii="Consolas" w:hAnsi="Consolas" w:cs="Consolas"/>
+          <w:color w:val="000000"/>
+          <w:sz w:val="19"/>
+          <w:szCs w:val="19"/>
+        </w:rPr>
+        <w:t>((n &amp; mask</w:t>
+      </w:r>
+      <w:proofErr w:type="gramStart"/>
+      <w:r>
+        <w:rPr>
+          <w:rFonts w:ascii="Consolas" w:hAnsi="Consolas" w:cs="Consolas"/>
+          <w:color w:val="000000"/>
+          <w:sz w:val="19"/>
+          <w:szCs w:val="19"/>
+        </w:rPr>
+        <w:t>) !</w:t>
+      </w:r>
+      <w:proofErr w:type="gramEnd"/>
+      <w:r>
+        <w:rPr>
+          <w:rFonts w:ascii="Consolas" w:hAnsi="Consolas" w:cs="Consolas"/>
+          <w:color w:val="000000"/>
+          <w:sz w:val="19"/>
+          <w:szCs w:val="19"/>
+        </w:rPr>
+        <w:t xml:space="preserve">= 0 ? </w:t>
+      </w:r>
+      <w:r>
+        <w:rPr>
+          <w:rFonts w:ascii="Consolas" w:hAnsi="Consolas" w:cs="Consolas"/>
+          <w:color w:val="A31515"/>
+          <w:sz w:val="19"/>
+          <w:szCs w:val="19"/>
+        </w:rPr>
+        <w:t>"Third bit is 1</w:t>
+      </w:r>
+      <w:proofErr w:type="gramStart"/>
+      <w:r>
+        <w:rPr>
+          <w:rFonts w:ascii="Consolas" w:hAnsi="Consolas" w:cs="Consolas"/>
+          <w:color w:val="A31515"/>
+          <w:sz w:val="19"/>
+          <w:szCs w:val="19"/>
+        </w:rPr>
+        <w:t>"</w:t>
+      </w:r>
+      <w:r>
+        <w:rPr>
+          <w:rFonts w:ascii="Consolas" w:hAnsi="Consolas" w:cs="Consolas"/>
+          <w:color w:val="000000"/>
+          <w:sz w:val="19"/>
+          <w:szCs w:val="19"/>
+        </w:rPr>
+        <w:t xml:space="preserve"> :</w:t>
+      </w:r>
+      <w:proofErr w:type="gramEnd"/>
+      <w:r>
+        <w:rPr>
+          <w:rFonts w:ascii="Consolas" w:hAnsi="Consolas" w:cs="Consolas"/>
+          <w:color w:val="000000"/>
+          <w:sz w:val="19"/>
+          <w:szCs w:val="19"/>
+        </w:rPr>
+        <w:t xml:space="preserve"> </w:t>
       </w:r>
       <w:r>
         <w:rPr>
@@ -3482,20 +5394,37 @@
     <w:p>
       <w:pPr>
         <w:rPr>
-          <w:rFonts w:ascii="Consolas" w:hAnsi="Consolas" w:cs="Consolas"/>
-          <w:color w:val="000000"/>
-          <w:sz w:val="19"/>
-          <w:szCs w:val="19"/>
-        </w:rPr>
-      </w:pPr>
-      <w:r>
-        <w:rPr>
-          <w:rFonts w:ascii="Consolas" w:hAnsi="Consolas" w:cs="Consolas"/>
-          <w:color w:val="000000"/>
-          <w:sz w:val="19"/>
-          <w:szCs w:val="19"/>
-        </w:rPr>
-        <w:t>Rezultati:</w:t>
+          <w:rFonts w:ascii="Lucida Console" w:hAnsi="Lucida Console" w:cs="Consolas"/>
+          <w:b/>
+          <w:bCs/>
+          <w:color w:val="000000"/>
+          <w:sz w:val="28"/>
+          <w:szCs w:val="28"/>
+        </w:rPr>
+      </w:pPr>
+      <w:proofErr w:type="spellStart"/>
+      <w:r>
+        <w:rPr>
+          <w:rFonts w:ascii="Lucida Console" w:hAnsi="Lucida Console" w:cs="Consolas"/>
+          <w:b/>
+          <w:bCs/>
+          <w:color w:val="000000"/>
+          <w:sz w:val="28"/>
+          <w:szCs w:val="28"/>
+        </w:rPr>
+        <w:t>Rezultati</w:t>
+      </w:r>
+      <w:proofErr w:type="spellEnd"/>
+      <w:r>
+        <w:rPr>
+          <w:rFonts w:ascii="Lucida Console" w:hAnsi="Lucida Console" w:cs="Consolas"/>
+          <w:b/>
+          <w:bCs/>
+          <w:color w:val="000000"/>
+          <w:sz w:val="28"/>
+          <w:szCs w:val="28"/>
+        </w:rPr>
+        <w:t>:</w:t>
       </w:r>
     </w:p>
     <w:p>
@@ -3568,38 +5497,58 @@
     <w:p>
       <w:pPr>
         <w:rPr>
-          <w:rFonts w:ascii="Consolas" w:hAnsi="Consolas" w:cs="Consolas"/>
-          <w:color w:val="000000"/>
-          <w:sz w:val="19"/>
-          <w:szCs w:val="19"/>
-        </w:rPr>
-      </w:pPr>
-      <w:r>
-        <w:rPr>
-          <w:rFonts w:ascii="Consolas" w:hAnsi="Consolas" w:cs="Consolas"/>
-          <w:color w:val="000000"/>
-          <w:sz w:val="19"/>
-          <w:szCs w:val="19"/>
-        </w:rPr>
-        <w:lastRenderedPageBreak/>
-        <w:t>Detyra 12.</w:t>
-      </w:r>
-    </w:p>
-    <w:p>
-      <w:pPr>
-        <w:rPr>
-          <w:rFonts w:ascii="Consolas" w:hAnsi="Consolas" w:cs="Consolas"/>
-          <w:color w:val="000000"/>
-          <w:sz w:val="19"/>
-          <w:szCs w:val="19"/>
-        </w:rPr>
-      </w:pPr>
-      <w:r>
-        <w:rPr>
-          <w:rFonts w:ascii="Consolas" w:hAnsi="Consolas" w:cs="Consolas"/>
-          <w:color w:val="000000"/>
-          <w:sz w:val="19"/>
-          <w:szCs w:val="19"/>
+          <w:rFonts w:ascii="Lucida Console" w:hAnsi="Lucida Console" w:cs="Consolas"/>
+          <w:b/>
+          <w:bCs/>
+          <w:color w:val="000000"/>
+          <w:sz w:val="28"/>
+          <w:szCs w:val="28"/>
+        </w:rPr>
+      </w:pPr>
+      <w:proofErr w:type="spellStart"/>
+      <w:r>
+        <w:rPr>
+          <w:rFonts w:ascii="Lucida Console" w:hAnsi="Lucida Console" w:cs="Consolas"/>
+          <w:b/>
+          <w:bCs/>
+          <w:color w:val="000000"/>
+          <w:sz w:val="28"/>
+          <w:szCs w:val="28"/>
+        </w:rPr>
+        <w:t>Detyra</w:t>
+      </w:r>
+      <w:proofErr w:type="spellEnd"/>
+      <w:r>
+        <w:rPr>
+          <w:rFonts w:ascii="Lucida Console" w:hAnsi="Lucida Console" w:cs="Consolas"/>
+          <w:b/>
+          <w:bCs/>
+          <w:color w:val="000000"/>
+          <w:sz w:val="28"/>
+          <w:szCs w:val="28"/>
+        </w:rPr>
+        <w:t xml:space="preserve"> 12.</w:t>
+      </w:r>
+    </w:p>
+    <w:p>
+      <w:pPr>
+        <w:rPr>
+          <w:rFonts w:ascii="Lucida Console" w:hAnsi="Lucida Console" w:cs="Consolas"/>
+          <w:b/>
+          <w:bCs/>
+          <w:color w:val="000000"/>
+          <w:sz w:val="28"/>
+          <w:szCs w:val="28"/>
+        </w:rPr>
+      </w:pPr>
+      <w:r>
+        <w:rPr>
+          <w:rFonts w:ascii="Lucida Console" w:hAnsi="Lucida Console" w:cs="Consolas"/>
+          <w:b/>
+          <w:bCs/>
+          <w:color w:val="000000"/>
+          <w:sz w:val="28"/>
+          <w:szCs w:val="28"/>
         </w:rPr>
         <w:t>Kodi:</w:t>
       </w:r>
@@ -3729,7 +5678,47 @@
           <w:sz w:val="19"/>
           <w:szCs w:val="19"/>
         </w:rPr>
-        <w:t xml:space="preserve"> isOne = (v &amp; mask) != 0 ? </w:t>
+        <w:t xml:space="preserve"> </w:t>
+      </w:r>
+      <w:proofErr w:type="spellStart"/>
+      <w:r>
+        <w:rPr>
+          <w:rFonts w:ascii="Consolas" w:hAnsi="Consolas" w:cs="Consolas"/>
+          <w:color w:val="000000"/>
+          <w:sz w:val="19"/>
+          <w:szCs w:val="19"/>
+        </w:rPr>
+        <w:t>isOne</w:t>
+      </w:r>
+      <w:proofErr w:type="spellEnd"/>
+      <w:r>
+        <w:rPr>
+          <w:rFonts w:ascii="Consolas" w:hAnsi="Consolas" w:cs="Consolas"/>
+          <w:color w:val="000000"/>
+          <w:sz w:val="19"/>
+          <w:szCs w:val="19"/>
+        </w:rPr>
+        <w:t xml:space="preserve"> = (v &amp; mask</w:t>
+      </w:r>
+      <w:proofErr w:type="gramStart"/>
+      <w:r>
+        <w:rPr>
+          <w:rFonts w:ascii="Consolas" w:hAnsi="Consolas" w:cs="Consolas"/>
+          <w:color w:val="000000"/>
+          <w:sz w:val="19"/>
+          <w:szCs w:val="19"/>
+        </w:rPr>
+        <w:t>) !</w:t>
+      </w:r>
+      <w:proofErr w:type="gramEnd"/>
+      <w:r>
+        <w:rPr>
+          <w:rFonts w:ascii="Consolas" w:hAnsi="Consolas" w:cs="Consolas"/>
+          <w:color w:val="000000"/>
+          <w:sz w:val="19"/>
+          <w:szCs w:val="19"/>
+        </w:rPr>
+        <w:t xml:space="preserve">= 0 ? </w:t>
       </w:r>
       <w:r>
         <w:rPr>
@@ -3777,14 +5766,25 @@
           <w:szCs w:val="19"/>
         </w:rPr>
       </w:pPr>
-      <w:r>
-        <w:rPr>
-          <w:rFonts w:ascii="Consolas" w:hAnsi="Consolas" w:cs="Consolas"/>
-          <w:color w:val="000000"/>
-          <w:sz w:val="19"/>
-          <w:szCs w:val="19"/>
-        </w:rPr>
-        <w:t>Console.WriteLine(</w:t>
+      <w:proofErr w:type="spellStart"/>
+      <w:r>
+        <w:rPr>
+          <w:rFonts w:ascii="Consolas" w:hAnsi="Consolas" w:cs="Consolas"/>
+          <w:color w:val="000000"/>
+          <w:sz w:val="19"/>
+          <w:szCs w:val="19"/>
+        </w:rPr>
+        <w:t>Console.WriteLine</w:t>
+      </w:r>
+      <w:proofErr w:type="spellEnd"/>
+      <w:r>
+        <w:rPr>
+          <w:rFonts w:ascii="Consolas" w:hAnsi="Consolas" w:cs="Consolas"/>
+          <w:color w:val="000000"/>
+          <w:sz w:val="19"/>
+          <w:szCs w:val="19"/>
+        </w:rPr>
+        <w:t>(</w:t>
       </w:r>
       <w:r>
         <w:rPr>
@@ -3802,26 +5802,63 @@
           <w:sz w:val="19"/>
           <w:szCs w:val="19"/>
         </w:rPr>
-        <w:t>, p, v, isOne);</w:t>
-      </w:r>
-    </w:p>
-    <w:p>
-      <w:pPr>
-        <w:rPr>
-          <w:rFonts w:ascii="Consolas" w:hAnsi="Consolas" w:cs="Consolas"/>
-          <w:color w:val="000000"/>
-          <w:sz w:val="19"/>
-          <w:szCs w:val="19"/>
-        </w:rPr>
-      </w:pPr>
-      <w:r>
-        <w:rPr>
-          <w:rFonts w:ascii="Consolas" w:hAnsi="Consolas" w:cs="Consolas"/>
-          <w:color w:val="000000"/>
-          <w:sz w:val="19"/>
-          <w:szCs w:val="19"/>
-        </w:rPr>
-        <w:t>Rezultati:</w:t>
+        <w:t xml:space="preserve">, p, v, </w:t>
+      </w:r>
+      <w:proofErr w:type="spellStart"/>
+      <w:r>
+        <w:rPr>
+          <w:rFonts w:ascii="Consolas" w:hAnsi="Consolas" w:cs="Consolas"/>
+          <w:color w:val="000000"/>
+          <w:sz w:val="19"/>
+          <w:szCs w:val="19"/>
+        </w:rPr>
+        <w:t>isOne</w:t>
+      </w:r>
+      <w:proofErr w:type="spellEnd"/>
+      <w:r>
+        <w:rPr>
+          <w:rFonts w:ascii="Consolas" w:hAnsi="Consolas" w:cs="Consolas"/>
+          <w:color w:val="000000"/>
+          <w:sz w:val="19"/>
+          <w:szCs w:val="19"/>
+        </w:rPr>
+        <w:t>);</w:t>
+      </w:r>
+    </w:p>
+    <w:p>
+      <w:pPr>
+        <w:rPr>
+          <w:rFonts w:ascii="Lucida Console" w:hAnsi="Lucida Console" w:cs="Consolas"/>
+          <w:b/>
+          <w:bCs/>
+          <w:color w:val="000000"/>
+          <w:sz w:val="28"/>
+          <w:szCs w:val="28"/>
+        </w:rPr>
+      </w:pPr>
+      <w:proofErr w:type="spellStart"/>
+      <w:r>
+        <w:rPr>
+          <w:rFonts w:ascii="Lucida Console" w:hAnsi="Lucida Console" w:cs="Consolas"/>
+          <w:b/>
+          <w:bCs/>
+          <w:color w:val="000000"/>
+          <w:sz w:val="28"/>
+          <w:szCs w:val="28"/>
+        </w:rPr>
+        <w:t>Rezultati</w:t>
+      </w:r>
+      <w:proofErr w:type="spellEnd"/>
+      <w:r>
+        <w:rPr>
+          <w:rFonts w:ascii="Lucida Console" w:hAnsi="Lucida Console" w:cs="Consolas"/>
+          <w:b/>
+          <w:bCs/>
+          <w:color w:val="000000"/>
+          <w:sz w:val="28"/>
+          <w:szCs w:val="28"/>
+        </w:rPr>
+        <w:t>:</w:t>
       </w:r>
     </w:p>
     <w:p>
@@ -3904,37 +5941,58 @@
     <w:p>
       <w:pPr>
         <w:rPr>
-          <w:rFonts w:ascii="Consolas" w:hAnsi="Consolas" w:cs="Consolas"/>
-          <w:color w:val="000000"/>
-          <w:sz w:val="19"/>
-          <w:szCs w:val="19"/>
-        </w:rPr>
-      </w:pPr>
-      <w:r>
-        <w:rPr>
-          <w:rFonts w:ascii="Consolas" w:hAnsi="Consolas" w:cs="Consolas"/>
-          <w:color w:val="000000"/>
-          <w:sz w:val="19"/>
-          <w:szCs w:val="19"/>
-        </w:rPr>
-        <w:t>Detyra 13.</w:t>
-      </w:r>
-    </w:p>
-    <w:p>
-      <w:pPr>
-        <w:rPr>
-          <w:rFonts w:ascii="Consolas" w:hAnsi="Consolas" w:cs="Consolas"/>
-          <w:color w:val="000000"/>
-          <w:sz w:val="19"/>
-          <w:szCs w:val="19"/>
-        </w:rPr>
-      </w:pPr>
-      <w:r>
-        <w:rPr>
-          <w:rFonts w:ascii="Consolas" w:hAnsi="Consolas" w:cs="Consolas"/>
-          <w:color w:val="000000"/>
-          <w:sz w:val="19"/>
-          <w:szCs w:val="19"/>
+          <w:rFonts w:ascii="Lucida Console" w:hAnsi="Lucida Console" w:cs="Consolas"/>
+          <w:b/>
+          <w:bCs/>
+          <w:color w:val="000000"/>
+          <w:sz w:val="28"/>
+          <w:szCs w:val="28"/>
+        </w:rPr>
+      </w:pPr>
+      <w:proofErr w:type="spellStart"/>
+      <w:r>
+        <w:rPr>
+          <w:rFonts w:ascii="Lucida Console" w:hAnsi="Lucida Console" w:cs="Consolas"/>
+          <w:b/>
+          <w:bCs/>
+          <w:color w:val="000000"/>
+          <w:sz w:val="28"/>
+          <w:szCs w:val="28"/>
+        </w:rPr>
+        <w:t>Detyra</w:t>
+      </w:r>
+      <w:proofErr w:type="spellEnd"/>
+      <w:r>
+        <w:rPr>
+          <w:rFonts w:ascii="Lucida Console" w:hAnsi="Lucida Console" w:cs="Consolas"/>
+          <w:b/>
+          <w:bCs/>
+          <w:color w:val="000000"/>
+          <w:sz w:val="28"/>
+          <w:szCs w:val="28"/>
+        </w:rPr>
+        <w:t xml:space="preserve"> 13.</w:t>
+      </w:r>
+    </w:p>
+    <w:p>
+      <w:pPr>
+        <w:rPr>
+          <w:rFonts w:ascii="Lucida Console" w:hAnsi="Lucida Console" w:cs="Consolas"/>
+          <w:b/>
+          <w:bCs/>
+          <w:color w:val="000000"/>
+          <w:sz w:val="28"/>
+          <w:szCs w:val="28"/>
+        </w:rPr>
+      </w:pPr>
+      <w:r>
+        <w:rPr>
+          <w:rFonts w:ascii="Lucida Console" w:hAnsi="Lucida Console" w:cs="Consolas"/>
+          <w:b/>
+          <w:bCs/>
+          <w:color w:val="000000"/>
+          <w:sz w:val="28"/>
+          <w:szCs w:val="28"/>
         </w:rPr>
         <w:t>Kodi:</w:t>
       </w:r>
@@ -4055,45 +6113,93 @@
           <w:sz w:val="19"/>
           <w:szCs w:val="19"/>
         </w:rPr>
-        <w:t>n = (v == 0) ? n = n &amp; (~(1 &lt;&lt; p)) : n = n | (1 &lt;&lt; p);</w:t>
-      </w:r>
-    </w:p>
-    <w:p>
-      <w:pPr>
-        <w:rPr>
-          <w:rFonts w:ascii="Consolas" w:hAnsi="Consolas" w:cs="Consolas"/>
-          <w:color w:val="000000"/>
-          <w:sz w:val="19"/>
-          <w:szCs w:val="19"/>
-        </w:rPr>
-      </w:pPr>
-      <w:r>
-        <w:rPr>
-          <w:rFonts w:ascii="Consolas" w:hAnsi="Consolas" w:cs="Consolas"/>
-          <w:color w:val="000000"/>
-          <w:sz w:val="19"/>
-          <w:szCs w:val="19"/>
-        </w:rPr>
-        <w:t>Console.WriteLine(n);</w:t>
-      </w:r>
-    </w:p>
-    <w:p>
-      <w:pPr>
-        <w:rPr>
-          <w:rFonts w:ascii="Consolas" w:hAnsi="Consolas" w:cs="Consolas"/>
-          <w:color w:val="000000"/>
-          <w:sz w:val="19"/>
-          <w:szCs w:val="19"/>
-        </w:rPr>
-      </w:pPr>
-      <w:r>
-        <w:rPr>
-          <w:rFonts w:ascii="Consolas" w:hAnsi="Consolas" w:cs="Consolas"/>
-          <w:color w:val="000000"/>
-          <w:sz w:val="19"/>
-          <w:szCs w:val="19"/>
-        </w:rPr>
-        <w:t>Rezultati:</w:t>
+        <w:t>n = (v == 0</w:t>
+      </w:r>
+      <w:proofErr w:type="gramStart"/>
+      <w:r>
+        <w:rPr>
+          <w:rFonts w:ascii="Consolas" w:hAnsi="Consolas" w:cs="Consolas"/>
+          <w:color w:val="000000"/>
+          <w:sz w:val="19"/>
+          <w:szCs w:val="19"/>
+        </w:rPr>
+        <w:t>) ?</w:t>
+      </w:r>
+      <w:proofErr w:type="gramEnd"/>
+      <w:r>
+        <w:rPr>
+          <w:rFonts w:ascii="Consolas" w:hAnsi="Consolas" w:cs="Consolas"/>
+          <w:color w:val="000000"/>
+          <w:sz w:val="19"/>
+          <w:szCs w:val="19"/>
+        </w:rPr>
+        <w:t xml:space="preserve"> n = n &amp; (~(1 &lt;&lt; p)) : n = n | (1 &lt;&lt; p);</w:t>
+      </w:r>
+    </w:p>
+    <w:p>
+      <w:pPr>
+        <w:rPr>
+          <w:rFonts w:ascii="Consolas" w:hAnsi="Consolas" w:cs="Consolas"/>
+          <w:color w:val="000000"/>
+          <w:sz w:val="19"/>
+          <w:szCs w:val="19"/>
+        </w:rPr>
+      </w:pPr>
+      <w:proofErr w:type="spellStart"/>
+      <w:r>
+        <w:rPr>
+          <w:rFonts w:ascii="Consolas" w:hAnsi="Consolas" w:cs="Consolas"/>
+          <w:color w:val="000000"/>
+          <w:sz w:val="19"/>
+          <w:szCs w:val="19"/>
+        </w:rPr>
+        <w:t>Console.WriteLine</w:t>
+      </w:r>
+      <w:proofErr w:type="spellEnd"/>
+      <w:r>
+        <w:rPr>
+          <w:rFonts w:ascii="Consolas" w:hAnsi="Consolas" w:cs="Consolas"/>
+          <w:color w:val="000000"/>
+          <w:sz w:val="19"/>
+          <w:szCs w:val="19"/>
+        </w:rPr>
+        <w:t>(n);</w:t>
+      </w:r>
+    </w:p>
+    <w:p>
+      <w:pPr>
+        <w:rPr>
+          <w:rFonts w:ascii="Lucida Console" w:hAnsi="Lucida Console" w:cs="Consolas"/>
+          <w:b/>
+          <w:bCs/>
+          <w:color w:val="000000"/>
+          <w:sz w:val="28"/>
+          <w:szCs w:val="28"/>
+        </w:rPr>
+      </w:pPr>
+      <w:proofErr w:type="spellStart"/>
+      <w:r>
+        <w:rPr>
+          <w:rFonts w:ascii="Lucida Console" w:hAnsi="Lucida Console" w:cs="Consolas"/>
+          <w:b/>
+          <w:bCs/>
+          <w:color w:val="000000"/>
+          <w:sz w:val="28"/>
+          <w:szCs w:val="28"/>
+        </w:rPr>
+        <w:t>Rezultati</w:t>
+      </w:r>
+      <w:proofErr w:type="spellEnd"/>
+      <w:r>
+        <w:rPr>
+          <w:rFonts w:ascii="Lucida Console" w:hAnsi="Lucida Console" w:cs="Consolas"/>
+          <w:b/>
+          <w:bCs/>
+          <w:color w:val="000000"/>
+          <w:sz w:val="28"/>
+          <w:szCs w:val="28"/>
+        </w:rPr>
+        <w:t>:</w:t>
       </w:r>
     </w:p>
     <w:p>
@@ -4176,37 +6282,71 @@
     <w:p>
       <w:pPr>
         <w:rPr>
-          <w:rFonts w:ascii="Consolas" w:hAnsi="Consolas" w:cs="Consolas"/>
-          <w:color w:val="000000"/>
-          <w:sz w:val="19"/>
-          <w:szCs w:val="19"/>
-        </w:rPr>
-      </w:pPr>
-      <w:r>
-        <w:rPr>
-          <w:rFonts w:ascii="Consolas" w:hAnsi="Consolas" w:cs="Consolas"/>
-          <w:color w:val="000000"/>
-          <w:sz w:val="19"/>
-          <w:szCs w:val="19"/>
-        </w:rPr>
-        <w:t>Detyra 14.</w:t>
-      </w:r>
-    </w:p>
-    <w:p>
-      <w:pPr>
-        <w:rPr>
-          <w:rFonts w:ascii="Consolas" w:hAnsi="Consolas" w:cs="Consolas"/>
-          <w:color w:val="000000"/>
-          <w:sz w:val="19"/>
-          <w:szCs w:val="19"/>
-        </w:rPr>
-      </w:pPr>
-      <w:r>
-        <w:rPr>
-          <w:rFonts w:ascii="Consolas" w:hAnsi="Consolas" w:cs="Consolas"/>
-          <w:color w:val="000000"/>
-          <w:sz w:val="19"/>
-          <w:szCs w:val="19"/>
+          <w:rFonts w:ascii="Lucida Console" w:hAnsi="Lucida Console" w:cs="Consolas"/>
+          <w:b/>
+          <w:bCs/>
+          <w:color w:val="000000"/>
+          <w:sz w:val="28"/>
+          <w:szCs w:val="28"/>
+        </w:rPr>
+      </w:pPr>
+    </w:p>
+    <w:p>
+      <w:pPr>
+        <w:rPr>
+          <w:rFonts w:ascii="Lucida Console" w:hAnsi="Lucida Console" w:cs="Consolas"/>
+          <w:b/>
+          <w:bCs/>
+          <w:color w:val="000000"/>
+          <w:sz w:val="28"/>
+          <w:szCs w:val="28"/>
+        </w:rPr>
+      </w:pPr>
+      <w:proofErr w:type="spellStart"/>
+      <w:r>
+        <w:rPr>
+          <w:rFonts w:ascii="Lucida Console" w:hAnsi="Lucida Console" w:cs="Consolas"/>
+          <w:b/>
+          <w:bCs/>
+          <w:color w:val="000000"/>
+          <w:sz w:val="28"/>
+          <w:szCs w:val="28"/>
+        </w:rPr>
+        <w:lastRenderedPageBreak/>
+        <w:t>Detyra</w:t>
+      </w:r>
+      <w:proofErr w:type="spellEnd"/>
+      <w:r>
+        <w:rPr>
+          <w:rFonts w:ascii="Lucida Console" w:hAnsi="Lucida Console" w:cs="Consolas"/>
+          <w:b/>
+          <w:bCs/>
+          <w:color w:val="000000"/>
+          <w:sz w:val="28"/>
+          <w:szCs w:val="28"/>
+        </w:rPr>
+        <w:t xml:space="preserve"> 14.</w:t>
+      </w:r>
+    </w:p>
+    <w:p>
+      <w:pPr>
+        <w:rPr>
+          <w:rFonts w:ascii="Lucida Console" w:hAnsi="Lucida Console" w:cs="Consolas"/>
+          <w:b/>
+          <w:bCs/>
+          <w:color w:val="000000"/>
+          <w:sz w:val="28"/>
+          <w:szCs w:val="28"/>
+        </w:rPr>
+      </w:pPr>
+      <w:r>
+        <w:rPr>
+          <w:rFonts w:ascii="Lucida Console" w:hAnsi="Lucida Console" w:cs="Consolas"/>
+          <w:b/>
+          <w:bCs/>
+          <w:color w:val="000000"/>
+          <w:sz w:val="28"/>
+          <w:szCs w:val="28"/>
         </w:rPr>
         <w:t>Kodi:</w:t>
       </w:r>
@@ -4224,14 +6364,25 @@
           <w:szCs w:val="19"/>
         </w:rPr>
       </w:pPr>
-      <w:r>
-        <w:rPr>
-          <w:rFonts w:ascii="Consolas" w:hAnsi="Consolas" w:cs="Consolas"/>
-          <w:color w:val="000000"/>
-          <w:sz w:val="19"/>
-          <w:szCs w:val="19"/>
-        </w:rPr>
-        <w:t>Console.WriteLine(</w:t>
+      <w:proofErr w:type="spellStart"/>
+      <w:r>
+        <w:rPr>
+          <w:rFonts w:ascii="Consolas" w:hAnsi="Consolas" w:cs="Consolas"/>
+          <w:color w:val="000000"/>
+          <w:sz w:val="19"/>
+          <w:szCs w:val="19"/>
+        </w:rPr>
+        <w:t>Console.WriteLine</w:t>
+      </w:r>
+      <w:proofErr w:type="spellEnd"/>
+      <w:r>
+        <w:rPr>
+          <w:rFonts w:ascii="Consolas" w:hAnsi="Consolas" w:cs="Consolas"/>
+          <w:color w:val="000000"/>
+          <w:sz w:val="19"/>
+          <w:szCs w:val="19"/>
+        </w:rPr>
+        <w:t>(</w:t>
       </w:r>
       <w:r>
         <w:rPr>
@@ -4281,7 +6432,27 @@
           <w:sz w:val="19"/>
           <w:szCs w:val="19"/>
         </w:rPr>
-        <w:t xml:space="preserve"> num = Convert.ToInt32(Console.ReadLine());</w:t>
+        <w:t xml:space="preserve"> num = Convert.ToInt32(</w:t>
+      </w:r>
+      <w:proofErr w:type="spellStart"/>
+      <w:r>
+        <w:rPr>
+          <w:rFonts w:ascii="Consolas" w:hAnsi="Consolas" w:cs="Consolas"/>
+          <w:color w:val="000000"/>
+          <w:sz w:val="19"/>
+          <w:szCs w:val="19"/>
+        </w:rPr>
+        <w:t>Console.ReadLine</w:t>
+      </w:r>
+      <w:proofErr w:type="spellEnd"/>
+      <w:r>
+        <w:rPr>
+          <w:rFonts w:ascii="Consolas" w:hAnsi="Consolas" w:cs="Consolas"/>
+          <w:color w:val="000000"/>
+          <w:sz w:val="19"/>
+          <w:szCs w:val="19"/>
+        </w:rPr>
+        <w:t>());</w:t>
       </w:r>
     </w:p>
     <w:p>
@@ -4313,7 +6484,27 @@
           <w:sz w:val="19"/>
           <w:szCs w:val="19"/>
         </w:rPr>
-        <w:t xml:space="preserve"> isPrime = </w:t>
+        <w:t xml:space="preserve"> </w:t>
+      </w:r>
+      <w:proofErr w:type="spellStart"/>
+      <w:r>
+        <w:rPr>
+          <w:rFonts w:ascii="Consolas" w:hAnsi="Consolas" w:cs="Consolas"/>
+          <w:color w:val="000000"/>
+          <w:sz w:val="19"/>
+          <w:szCs w:val="19"/>
+        </w:rPr>
+        <w:t>isPrime</w:t>
+      </w:r>
+      <w:proofErr w:type="spellEnd"/>
+      <w:r>
+        <w:rPr>
+          <w:rFonts w:ascii="Consolas" w:hAnsi="Consolas" w:cs="Consolas"/>
+          <w:color w:val="000000"/>
+          <w:sz w:val="19"/>
+          <w:szCs w:val="19"/>
+        </w:rPr>
+        <w:t xml:space="preserve"> = </w:t>
       </w:r>
       <w:r>
         <w:rPr>
@@ -4414,7 +6605,107 @@
           <w:sz w:val="19"/>
           <w:szCs w:val="19"/>
         </w:rPr>
-        <w:t xml:space="preserve"> i = 2; i &lt;= Math.Ceiling(Math.Sqrt(num)); ++i)</w:t>
+        <w:t xml:space="preserve"> </w:t>
+      </w:r>
+      <w:proofErr w:type="spellStart"/>
+      <w:r>
+        <w:rPr>
+          <w:rFonts w:ascii="Consolas" w:hAnsi="Consolas" w:cs="Consolas"/>
+          <w:color w:val="000000"/>
+          <w:sz w:val="19"/>
+          <w:szCs w:val="19"/>
+        </w:rPr>
+        <w:t>i</w:t>
+      </w:r>
+      <w:proofErr w:type="spellEnd"/>
+      <w:r>
+        <w:rPr>
+          <w:rFonts w:ascii="Consolas" w:hAnsi="Consolas" w:cs="Consolas"/>
+          <w:color w:val="000000"/>
+          <w:sz w:val="19"/>
+          <w:szCs w:val="19"/>
+        </w:rPr>
+        <w:t xml:space="preserve"> = 2; </w:t>
+      </w:r>
+      <w:proofErr w:type="spellStart"/>
+      <w:r>
+        <w:rPr>
+          <w:rFonts w:ascii="Consolas" w:hAnsi="Consolas" w:cs="Consolas"/>
+          <w:color w:val="000000"/>
+          <w:sz w:val="19"/>
+          <w:szCs w:val="19"/>
+        </w:rPr>
+        <w:t>i</w:t>
+      </w:r>
+      <w:proofErr w:type="spellEnd"/>
+      <w:r>
+        <w:rPr>
+          <w:rFonts w:ascii="Consolas" w:hAnsi="Consolas" w:cs="Consolas"/>
+          <w:color w:val="000000"/>
+          <w:sz w:val="19"/>
+          <w:szCs w:val="19"/>
+        </w:rPr>
+        <w:t xml:space="preserve"> &lt;= </w:t>
+      </w:r>
+      <w:proofErr w:type="spellStart"/>
+      <w:r>
+        <w:rPr>
+          <w:rFonts w:ascii="Consolas" w:hAnsi="Consolas" w:cs="Consolas"/>
+          <w:color w:val="000000"/>
+          <w:sz w:val="19"/>
+          <w:szCs w:val="19"/>
+        </w:rPr>
+        <w:t>Math.Ceiling</w:t>
+      </w:r>
+      <w:proofErr w:type="spellEnd"/>
+      <w:r>
+        <w:rPr>
+          <w:rFonts w:ascii="Consolas" w:hAnsi="Consolas" w:cs="Consolas"/>
+          <w:color w:val="000000"/>
+          <w:sz w:val="19"/>
+          <w:szCs w:val="19"/>
+        </w:rPr>
+        <w:t>(</w:t>
+      </w:r>
+      <w:proofErr w:type="spellStart"/>
+      <w:r>
+        <w:rPr>
+          <w:rFonts w:ascii="Consolas" w:hAnsi="Consolas" w:cs="Consolas"/>
+          <w:color w:val="000000"/>
+          <w:sz w:val="19"/>
+          <w:szCs w:val="19"/>
+        </w:rPr>
+        <w:t>Math.Sqrt</w:t>
+      </w:r>
+      <w:proofErr w:type="spellEnd"/>
+      <w:r>
+        <w:rPr>
+          <w:rFonts w:ascii="Consolas" w:hAnsi="Consolas" w:cs="Consolas"/>
+          <w:color w:val="000000"/>
+          <w:sz w:val="19"/>
+          <w:szCs w:val="19"/>
+        </w:rPr>
+        <w:t>(num)); ++</w:t>
+      </w:r>
+      <w:proofErr w:type="spellStart"/>
+      <w:r>
+        <w:rPr>
+          <w:rFonts w:ascii="Consolas" w:hAnsi="Consolas" w:cs="Consolas"/>
+          <w:color w:val="000000"/>
+          <w:sz w:val="19"/>
+          <w:szCs w:val="19"/>
+        </w:rPr>
+        <w:t>i</w:t>
+      </w:r>
+      <w:proofErr w:type="spellEnd"/>
+      <w:r>
+        <w:rPr>
+          <w:rFonts w:ascii="Consolas" w:hAnsi="Consolas" w:cs="Consolas"/>
+          <w:color w:val="000000"/>
+          <w:sz w:val="19"/>
+          <w:szCs w:val="19"/>
+        </w:rPr>
+        <w:t>)</w:t>
       </w:r>
     </w:p>
     <w:p>
@@ -4471,7 +6762,47 @@
           <w:sz w:val="19"/>
           <w:szCs w:val="19"/>
         </w:rPr>
-        <w:t xml:space="preserve"> (num % i == 0) isPrime = </w:t>
+        <w:t xml:space="preserve"> (num % </w:t>
+      </w:r>
+      <w:proofErr w:type="spellStart"/>
+      <w:r>
+        <w:rPr>
+          <w:rFonts w:ascii="Consolas" w:hAnsi="Consolas" w:cs="Consolas"/>
+          <w:color w:val="000000"/>
+          <w:sz w:val="19"/>
+          <w:szCs w:val="19"/>
+        </w:rPr>
+        <w:t>i</w:t>
+      </w:r>
+      <w:proofErr w:type="spellEnd"/>
+      <w:r>
+        <w:rPr>
+          <w:rFonts w:ascii="Consolas" w:hAnsi="Consolas" w:cs="Consolas"/>
+          <w:color w:val="000000"/>
+          <w:sz w:val="19"/>
+          <w:szCs w:val="19"/>
+        </w:rPr>
+        <w:t xml:space="preserve"> == 0) </w:t>
+      </w:r>
+      <w:proofErr w:type="spellStart"/>
+      <w:r>
+        <w:rPr>
+          <w:rFonts w:ascii="Consolas" w:hAnsi="Consolas" w:cs="Consolas"/>
+          <w:color w:val="000000"/>
+          <w:sz w:val="19"/>
+          <w:szCs w:val="19"/>
+        </w:rPr>
+        <w:t>isPrime</w:t>
+      </w:r>
+      <w:proofErr w:type="spellEnd"/>
+      <w:r>
+        <w:rPr>
+          <w:rFonts w:ascii="Consolas" w:hAnsi="Consolas" w:cs="Consolas"/>
+          <w:color w:val="000000"/>
+          <w:sz w:val="19"/>
+          <w:szCs w:val="19"/>
+        </w:rPr>
+        <w:t xml:space="preserve"> = </w:t>
       </w:r>
       <w:r>
         <w:rPr>
@@ -4525,92 +6856,159 @@
           <w:szCs w:val="19"/>
         </w:rPr>
       </w:pPr>
-      <w:r>
-        <w:rPr>
-          <w:rFonts w:ascii="Consolas" w:hAnsi="Consolas" w:cs="Consolas"/>
-          <w:color w:val="000000"/>
-          <w:sz w:val="19"/>
-          <w:szCs w:val="19"/>
-        </w:rPr>
-        <w:t>Console.WriteLine(</w:t>
-      </w:r>
-      <w:r>
-        <w:rPr>
-          <w:rFonts w:ascii="Consolas" w:hAnsi="Consolas" w:cs="Consolas"/>
-          <w:color w:val="A31515"/>
-          <w:sz w:val="19"/>
-          <w:szCs w:val="19"/>
-        </w:rPr>
-        <w:t>"{0} is prime?: {1}"</w:t>
-      </w:r>
-      <w:r>
-        <w:rPr>
-          <w:rFonts w:ascii="Consolas" w:hAnsi="Consolas" w:cs="Consolas"/>
-          <w:color w:val="000000"/>
-          <w:sz w:val="19"/>
-          <w:szCs w:val="19"/>
-        </w:rPr>
-        <w:t>, num, isPrime);</w:t>
-      </w:r>
-    </w:p>
-    <w:p>
-      <w:pPr>
-        <w:rPr>
-          <w:rFonts w:ascii="Consolas" w:hAnsi="Consolas" w:cs="Consolas"/>
-          <w:color w:val="000000"/>
-          <w:sz w:val="19"/>
-          <w:szCs w:val="19"/>
-        </w:rPr>
-      </w:pPr>
-    </w:p>
-    <w:p>
-      <w:pPr>
-        <w:rPr>
-          <w:rFonts w:ascii="Consolas" w:hAnsi="Consolas" w:cs="Consolas"/>
-          <w:color w:val="000000"/>
-          <w:sz w:val="19"/>
-          <w:szCs w:val="19"/>
-        </w:rPr>
-      </w:pPr>
-    </w:p>
-    <w:p>
-      <w:pPr>
-        <w:rPr>
-          <w:rFonts w:ascii="Consolas" w:hAnsi="Consolas" w:cs="Consolas"/>
-          <w:color w:val="000000"/>
-          <w:sz w:val="19"/>
-          <w:szCs w:val="19"/>
-        </w:rPr>
-      </w:pPr>
-    </w:p>
-    <w:p>
-      <w:pPr>
-        <w:rPr>
-          <w:rFonts w:ascii="Consolas" w:hAnsi="Consolas" w:cs="Consolas"/>
-          <w:color w:val="000000"/>
-          <w:sz w:val="19"/>
-          <w:szCs w:val="19"/>
-        </w:rPr>
-      </w:pPr>
-    </w:p>
-    <w:p>
-      <w:pPr>
-        <w:rPr>
-          <w:rFonts w:ascii="Consolas" w:hAnsi="Consolas" w:cs="Consolas"/>
-          <w:color w:val="000000"/>
-          <w:sz w:val="19"/>
-          <w:szCs w:val="19"/>
-        </w:rPr>
-      </w:pPr>
-      <w:r>
-        <w:rPr>
-          <w:rFonts w:ascii="Consolas" w:hAnsi="Consolas" w:cs="Consolas"/>
-          <w:color w:val="000000"/>
-          <w:sz w:val="19"/>
-          <w:szCs w:val="19"/>
-        </w:rPr>
-        <w:lastRenderedPageBreak/>
-        <w:t>Rezultati:</w:t>
+      <w:proofErr w:type="spellStart"/>
+      <w:r>
+        <w:rPr>
+          <w:rFonts w:ascii="Consolas" w:hAnsi="Consolas" w:cs="Consolas"/>
+          <w:color w:val="000000"/>
+          <w:sz w:val="19"/>
+          <w:szCs w:val="19"/>
+        </w:rPr>
+        <w:t>Console.WriteLine</w:t>
+      </w:r>
+      <w:proofErr w:type="spellEnd"/>
+      <w:r>
+        <w:rPr>
+          <w:rFonts w:ascii="Consolas" w:hAnsi="Consolas" w:cs="Consolas"/>
+          <w:color w:val="000000"/>
+          <w:sz w:val="19"/>
+          <w:szCs w:val="19"/>
+        </w:rPr>
+        <w:t>(</w:t>
+      </w:r>
+      <w:r>
+        <w:rPr>
+          <w:rFonts w:ascii="Consolas" w:hAnsi="Consolas" w:cs="Consolas"/>
+          <w:color w:val="A31515"/>
+          <w:sz w:val="19"/>
+          <w:szCs w:val="19"/>
+        </w:rPr>
+        <w:t xml:space="preserve">"{0} is </w:t>
+      </w:r>
+      <w:proofErr w:type="gramStart"/>
+      <w:r>
+        <w:rPr>
+          <w:rFonts w:ascii="Consolas" w:hAnsi="Consolas" w:cs="Consolas"/>
+          <w:color w:val="A31515"/>
+          <w:sz w:val="19"/>
+          <w:szCs w:val="19"/>
+        </w:rPr>
+        <w:t>prime?:</w:t>
+      </w:r>
+      <w:proofErr w:type="gramEnd"/>
+      <w:r>
+        <w:rPr>
+          <w:rFonts w:ascii="Consolas" w:hAnsi="Consolas" w:cs="Consolas"/>
+          <w:color w:val="A31515"/>
+          <w:sz w:val="19"/>
+          <w:szCs w:val="19"/>
+        </w:rPr>
+        <w:t xml:space="preserve"> {1}"</w:t>
+      </w:r>
+      <w:r>
+        <w:rPr>
+          <w:rFonts w:ascii="Consolas" w:hAnsi="Consolas" w:cs="Consolas"/>
+          <w:color w:val="000000"/>
+          <w:sz w:val="19"/>
+          <w:szCs w:val="19"/>
+        </w:rPr>
+        <w:t xml:space="preserve">, num, </w:t>
+      </w:r>
+      <w:proofErr w:type="spellStart"/>
+      <w:r>
+        <w:rPr>
+          <w:rFonts w:ascii="Consolas" w:hAnsi="Consolas" w:cs="Consolas"/>
+          <w:color w:val="000000"/>
+          <w:sz w:val="19"/>
+          <w:szCs w:val="19"/>
+        </w:rPr>
+        <w:t>isPrime</w:t>
+      </w:r>
+      <w:proofErr w:type="spellEnd"/>
+      <w:r>
+        <w:rPr>
+          <w:rFonts w:ascii="Consolas" w:hAnsi="Consolas" w:cs="Consolas"/>
+          <w:color w:val="000000"/>
+          <w:sz w:val="19"/>
+          <w:szCs w:val="19"/>
+        </w:rPr>
+        <w:t>);</w:t>
+      </w:r>
+    </w:p>
+    <w:p>
+      <w:pPr>
+        <w:rPr>
+          <w:rFonts w:ascii="Consolas" w:hAnsi="Consolas" w:cs="Consolas"/>
+          <w:color w:val="000000"/>
+          <w:sz w:val="19"/>
+          <w:szCs w:val="19"/>
+        </w:rPr>
+      </w:pPr>
+    </w:p>
+    <w:p>
+      <w:pPr>
+        <w:rPr>
+          <w:rFonts w:ascii="Consolas" w:hAnsi="Consolas" w:cs="Consolas"/>
+          <w:color w:val="000000"/>
+          <w:sz w:val="19"/>
+          <w:szCs w:val="19"/>
+        </w:rPr>
+      </w:pPr>
+    </w:p>
+    <w:p>
+      <w:pPr>
+        <w:rPr>
+          <w:rFonts w:ascii="Consolas" w:hAnsi="Consolas" w:cs="Consolas"/>
+          <w:color w:val="000000"/>
+          <w:sz w:val="19"/>
+          <w:szCs w:val="19"/>
+        </w:rPr>
+      </w:pPr>
+    </w:p>
+    <w:p>
+      <w:pPr>
+        <w:rPr>
+          <w:rFonts w:ascii="Consolas" w:hAnsi="Consolas" w:cs="Consolas"/>
+          <w:color w:val="000000"/>
+          <w:sz w:val="19"/>
+          <w:szCs w:val="19"/>
+        </w:rPr>
+      </w:pPr>
+    </w:p>
+    <w:p>
+      <w:pPr>
+        <w:rPr>
+          <w:rFonts w:ascii="Lucida Console" w:hAnsi="Lucida Console" w:cs="Consolas"/>
+          <w:b/>
+          <w:bCs/>
+          <w:color w:val="000000"/>
+          <w:sz w:val="28"/>
+          <w:szCs w:val="28"/>
+        </w:rPr>
+      </w:pPr>
+      <w:proofErr w:type="spellStart"/>
+      <w:r>
+        <w:rPr>
+          <w:rFonts w:ascii="Lucida Console" w:hAnsi="Lucida Console" w:cs="Consolas"/>
+          <w:b/>
+          <w:bCs/>
+          <w:color w:val="000000"/>
+          <w:sz w:val="28"/>
+          <w:szCs w:val="28"/>
+        </w:rPr>
+        <w:t>Rezultati</w:t>
+      </w:r>
+      <w:proofErr w:type="spellEnd"/>
+      <w:r>
+        <w:rPr>
+          <w:rFonts w:ascii="Lucida Console" w:hAnsi="Lucida Console" w:cs="Consolas"/>
+          <w:b/>
+          <w:bCs/>
+          <w:color w:val="000000"/>
+          <w:sz w:val="28"/>
+          <w:szCs w:val="28"/>
+        </w:rPr>
+        <w:t>:</w:t>
       </w:r>
     </w:p>
     <w:p>
@@ -4693,20 +7091,37 @@
     <w:p>
       <w:pPr>
         <w:rPr>
-          <w:rFonts w:ascii="Consolas" w:hAnsi="Consolas" w:cs="Consolas"/>
-          <w:color w:val="000000"/>
-          <w:sz w:val="19"/>
-          <w:szCs w:val="19"/>
-        </w:rPr>
-      </w:pPr>
-      <w:r>
-        <w:rPr>
-          <w:rFonts w:ascii="Consolas" w:hAnsi="Consolas" w:cs="Consolas"/>
-          <w:color w:val="000000"/>
-          <w:sz w:val="19"/>
-          <w:szCs w:val="19"/>
-        </w:rPr>
-        <w:t>Detyra 15.</w:t>
+          <w:rFonts w:ascii="Lucida Console" w:hAnsi="Lucida Console" w:cs="Consolas"/>
+          <w:b/>
+          <w:bCs/>
+          <w:color w:val="000000"/>
+          <w:sz w:val="28"/>
+          <w:szCs w:val="28"/>
+        </w:rPr>
+      </w:pPr>
+      <w:proofErr w:type="spellStart"/>
+      <w:r>
+        <w:rPr>
+          <w:rFonts w:ascii="Lucida Console" w:hAnsi="Lucida Console" w:cs="Consolas"/>
+          <w:b/>
+          <w:bCs/>
+          <w:color w:val="000000"/>
+          <w:sz w:val="28"/>
+          <w:szCs w:val="28"/>
+        </w:rPr>
+        <w:t>Detyra</w:t>
+      </w:r>
+      <w:proofErr w:type="spellEnd"/>
+      <w:r>
+        <w:rPr>
+          <w:rFonts w:ascii="Lucida Console" w:hAnsi="Lucida Console" w:cs="Consolas"/>
+          <w:b/>
+          <w:bCs/>
+          <w:color w:val="000000"/>
+          <w:sz w:val="28"/>
+          <w:szCs w:val="28"/>
+        </w:rPr>
+        <w:t xml:space="preserve"> 15.</w:t>
       </w:r>
     </w:p>
     <w:sectPr>
